--- a/MilestoneReport1.docx
+++ b/MilestoneReport1.docx
@@ -385,7 +385,14 @@
               <w:rPr>
                 <w:b/>
               </w:rPr>
-              <w:t xml:space="preserve">K. Rajesh  </w:t>
+              <w:t xml:space="preserve">K. </w:t>
+            </w:r>
+            <w:proofErr w:type="gramStart"/>
+            <w:r>
+              <w:rPr>
+                <w:b/>
+              </w:rPr>
+              <w:t xml:space="preserve">Rajesh  </w:t>
             </w:r>
             <w:r>
               <w:rPr>
@@ -394,6 +401,7 @@
               </w:rPr>
               <w:t>Jagannath</w:t>
             </w:r>
+            <w:proofErr w:type="gramEnd"/>
             <w:r>
               <w:rPr>
                 <w:b/>
@@ -423,9 +431,19 @@
             <w:r>
               <w:t xml:space="preserve"> </w:t>
             </w:r>
+            <w:proofErr w:type="spellStart"/>
             <w:r>
-              <w:t>Anirban Ghosh</w:t>
+              <w:t>Anirban</w:t>
             </w:r>
+            <w:proofErr w:type="spellEnd"/>
+            <w:r>
+              <w:t xml:space="preserve"> </w:t>
+            </w:r>
+            <w:proofErr w:type="spellStart"/>
+            <w:r>
+              <w:t>Ghosh</w:t>
+            </w:r>
+            <w:proofErr w:type="spellEnd"/>
             <w:r>
               <w:br/>
             </w:r>
@@ -1485,14 +1503,31 @@
           <w:color w:val="333333"/>
           <w:shd w:val="clear" w:color="auto" w:fill="FFFFFF"/>
         </w:rPr>
-        <w:t>boost the city’s tax revenue.</w:t>
-      </w:r>
-      <w:r>
-        <w:rPr>
-          <w:rFonts w:cs="Times New Roman"/>
-          <w:color w:val="000000"/>
-        </w:rPr>
-        <w:t xml:space="preserve">Also, here may have </w:t>
+        <w:t xml:space="preserve">boost the city’s tax </w:t>
+      </w:r>
+      <w:r>
+        <w:rPr>
+          <w:rFonts w:cs="Times New Roman"/>
+          <w:b/>
+          <w:bCs/>
+          <w:color w:val="333333"/>
+          <w:shd w:val="clear" w:color="auto" w:fill="FFFFFF"/>
+        </w:rPr>
+        <w:t>revenue.</w:t>
+      </w:r>
+      <w:r>
+        <w:rPr>
+          <w:rFonts w:cs="Times New Roman"/>
+          <w:color w:val="000000"/>
+        </w:rPr>
+        <w:t xml:space="preserve"> Also</w:t>
+      </w:r>
+      <w:r>
+        <w:rPr>
+          <w:rFonts w:cs="Times New Roman"/>
+          <w:color w:val="000000"/>
+        </w:rPr>
+        <w:t xml:space="preserve">, here may have </w:t>
       </w:r>
       <w:r>
         <w:rPr>
@@ -1560,7 +1595,23 @@
           <w:rFonts w:cs="Times New Roman"/>
           <w:color w:val="000000"/>
         </w:rPr>
-        <w:t xml:space="preserve"> that the introduction of the streetcar is disruptive to the neighborhood ( crowding, transient population, noise) and </w:t>
+        <w:t xml:space="preserve"> that the introduction of the streetcar is disruptive to the neighborhood </w:t>
+      </w:r>
+      <w:proofErr w:type="gramStart"/>
+      <w:r>
+        <w:rPr>
+          <w:rFonts w:cs="Times New Roman"/>
+          <w:color w:val="000000"/>
+        </w:rPr>
+        <w:t>( crowding</w:t>
+      </w:r>
+      <w:proofErr w:type="gramEnd"/>
+      <w:r>
+        <w:rPr>
+          <w:rFonts w:cs="Times New Roman"/>
+          <w:color w:val="000000"/>
+        </w:rPr>
+        <w:t xml:space="preserve">, transient population, noise) and </w:t>
       </w:r>
     </w:p>
     <w:p>
@@ -1739,8 +1790,6 @@
         </w:rPr>
         <w:t xml:space="preserve"> Buffer zone and finally </w:t>
       </w:r>
-      <w:bookmarkStart w:id="5" w:name="_GoBack"/>
-      <w:bookmarkEnd w:id="5"/>
     </w:p>
     <w:p>
       <w:pPr>
@@ -1859,11 +1908,11 @@
       <w:pPr>
         <w:pStyle w:val="Heading2"/>
       </w:pPr>
-      <w:bookmarkStart w:id="6" w:name="_Toc332066300"/>
+      <w:bookmarkStart w:id="5" w:name="_Toc332066300"/>
       <w:r>
         <w:t>Data Sources</w:t>
       </w:r>
-      <w:bookmarkEnd w:id="6"/>
+      <w:bookmarkEnd w:id="5"/>
     </w:p>
     <w:p>
       <w:pPr>
@@ -1915,7 +1964,23 @@
           <w:rFonts w:cs="Times New Roman"/>
           <w:color w:val="000000"/>
         </w:rPr>
-        <w:t>Cincinnati Area Geogaphic Information Systems (</w:t>
+        <w:t xml:space="preserve">Cincinnati Area </w:t>
+      </w:r>
+      <w:proofErr w:type="spellStart"/>
+      <w:r>
+        <w:rPr>
+          <w:rFonts w:cs="Times New Roman"/>
+          <w:color w:val="000000"/>
+        </w:rPr>
+        <w:t>Geogaphic</w:t>
+      </w:r>
+      <w:proofErr w:type="spellEnd"/>
+      <w:r>
+        <w:rPr>
+          <w:rFonts w:cs="Times New Roman"/>
+          <w:color w:val="000000"/>
+        </w:rPr>
+        <w:t xml:space="preserve"> Information Systems (</w:t>
       </w:r>
       <w:hyperlink r:id="rId14" w:history="1">
         <w:r>
@@ -1968,14 +2033,32 @@
           <w:b/>
           <w:color w:val="000000"/>
         </w:rPr>
-        <w:t xml:space="preserve">Study Area Parcels : </w:t>
-      </w:r>
+        <w:t xml:space="preserve">Study Area </w:t>
+      </w:r>
+      <w:proofErr w:type="gramStart"/>
       <w:r>
         <w:rPr>
           <w:rFonts w:cs="Times New Roman"/>
           <w:b/>
           <w:color w:val="000000"/>
         </w:rPr>
+        <w:t>Parcels :</w:t>
+      </w:r>
+      <w:proofErr w:type="gramEnd"/>
+      <w:r>
+        <w:rPr>
+          <w:rFonts w:cs="Times New Roman"/>
+          <w:b/>
+          <w:color w:val="000000"/>
+        </w:rPr>
+        <w:t xml:space="preserve"> </w:t>
+      </w:r>
+      <w:r>
+        <w:rPr>
+          <w:rFonts w:cs="Times New Roman"/>
+          <w:b/>
+          <w:color w:val="000000"/>
+        </w:rPr>
         <w:t xml:space="preserve">There are three </w:t>
       </w:r>
       <w:r>
@@ -1992,14 +2075,32 @@
           <w:b/>
           <w:color w:val="000000"/>
         </w:rPr>
-        <w:t>.csv  f</w:t>
-      </w:r>
+        <w:t>.</w:t>
+      </w:r>
+      <w:proofErr w:type="spellStart"/>
       <w:r>
         <w:rPr>
           <w:rFonts w:cs="Times New Roman"/>
           <w:b/>
           <w:color w:val="000000"/>
         </w:rPr>
+        <w:t>csv</w:t>
+      </w:r>
+      <w:proofErr w:type="spellEnd"/>
+      <w:r>
+        <w:rPr>
+          <w:rFonts w:cs="Times New Roman"/>
+          <w:b/>
+          <w:color w:val="000000"/>
+        </w:rPr>
+        <w:t xml:space="preserve">  f</w:t>
+      </w:r>
+      <w:r>
+        <w:rPr>
+          <w:rFonts w:cs="Times New Roman"/>
+          <w:b/>
+          <w:color w:val="000000"/>
+        </w:rPr>
         <w:t>ile</w:t>
       </w:r>
       <w:r>
@@ -2043,7 +2144,23 @@
           <w:rFonts w:cs="Times New Roman"/>
           <w:color w:val="000000"/>
         </w:rPr>
-        <w:t xml:space="preserve"> The following table features are of interest in the 3 files : </w:t>
+        <w:t xml:space="preserve"> The following table features are of interest in the 3 </w:t>
+      </w:r>
+      <w:proofErr w:type="gramStart"/>
+      <w:r>
+        <w:rPr>
+          <w:rFonts w:cs="Times New Roman"/>
+          <w:color w:val="000000"/>
+        </w:rPr>
+        <w:t>files :</w:t>
+      </w:r>
+      <w:proofErr w:type="gramEnd"/>
+      <w:r>
+        <w:rPr>
+          <w:rFonts w:cs="Times New Roman"/>
+          <w:color w:val="000000"/>
+        </w:rPr>
+        <w:t xml:space="preserve"> </w:t>
       </w:r>
       <w:r>
         <w:rPr>
@@ -2533,8 +2650,17 @@
                 <w:rFonts w:ascii="Courier" w:hAnsi="Courier" w:cs="Times New Roman"/>
                 <w:color w:val="000000"/>
               </w:rPr>
-              <w:t>Market value of the Improvementts</w:t>
+              <w:t xml:space="preserve">Market value of the </w:t>
             </w:r>
+            <w:proofErr w:type="spellStart"/>
+            <w:r>
+              <w:rPr>
+                <w:rFonts w:ascii="Courier" w:hAnsi="Courier" w:cs="Times New Roman"/>
+                <w:color w:val="000000"/>
+              </w:rPr>
+              <w:t>Improvementts</w:t>
+            </w:r>
+            <w:proofErr w:type="spellEnd"/>
           </w:p>
         </w:tc>
         <w:tc>
@@ -2861,7 +2987,43 @@
           <w:sz w:val="28"/>
           <w:szCs w:val="24"/>
         </w:rPr>
-        <w:t xml:space="preserve"> .csv files are used to identify the parcel id. of the three areas around the Street Car - Core, Center and Edge</w:t>
+        <w:t xml:space="preserve"> .</w:t>
+      </w:r>
+      <w:proofErr w:type="spellStart"/>
+      <w:r>
+        <w:rPr>
+          <w:b/>
+          <w:sz w:val="28"/>
+          <w:szCs w:val="24"/>
+        </w:rPr>
+        <w:t>csv</w:t>
+      </w:r>
+      <w:proofErr w:type="spellEnd"/>
+      <w:r>
+        <w:rPr>
+          <w:b/>
+          <w:sz w:val="28"/>
+          <w:szCs w:val="24"/>
+        </w:rPr>
+        <w:t xml:space="preserve"> files are used to identify the parcel id. </w:t>
+      </w:r>
+      <w:proofErr w:type="gramStart"/>
+      <w:r>
+        <w:rPr>
+          <w:b/>
+          <w:sz w:val="28"/>
+          <w:szCs w:val="24"/>
+        </w:rPr>
+        <w:t>of</w:t>
+      </w:r>
+      <w:proofErr w:type="gramEnd"/>
+      <w:r>
+        <w:rPr>
+          <w:b/>
+          <w:sz w:val="28"/>
+          <w:szCs w:val="24"/>
+        </w:rPr>
+        <w:t xml:space="preserve"> the three areas around the Street Car - Core, Center and Edge</w:t>
       </w:r>
       <w:r>
         <w:rPr>
@@ -2908,7 +3070,35 @@
           <w:b/>
           <w:color w:val="000000"/>
         </w:rPr>
-        <w:t xml:space="preserve"> .fwf : </w:t>
+        <w:t xml:space="preserve"> .</w:t>
+      </w:r>
+      <w:proofErr w:type="spellStart"/>
+      <w:proofErr w:type="gramStart"/>
+      <w:r>
+        <w:rPr>
+          <w:rFonts w:cs="Times New Roman"/>
+          <w:b/>
+          <w:color w:val="000000"/>
+        </w:rPr>
+        <w:t>fwf</w:t>
+      </w:r>
+      <w:proofErr w:type="spellEnd"/>
+      <w:r>
+        <w:rPr>
+          <w:rFonts w:cs="Times New Roman"/>
+          <w:b/>
+          <w:color w:val="000000"/>
+        </w:rPr>
+        <w:t xml:space="preserve"> :</w:t>
+      </w:r>
+      <w:proofErr w:type="gramEnd"/>
+      <w:r>
+        <w:rPr>
+          <w:rFonts w:cs="Times New Roman"/>
+          <w:b/>
+          <w:color w:val="000000"/>
+        </w:rPr>
+        <w:t xml:space="preserve"> </w:t>
       </w:r>
       <w:r>
         <w:rPr>
@@ -2922,21 +3112,69 @@
           <w:rFonts w:cs="Times New Roman"/>
           <w:color w:val="000000"/>
         </w:rPr>
-        <w:t>Width Format in 9 files. This Dataset needs to be converted to .csv format. The key feature that will be subse</w:t>
-      </w:r>
-      <w:r>
-        <w:rPr>
-          <w:rFonts w:cs="Times New Roman"/>
-          <w:color w:val="000000"/>
-        </w:rPr>
-        <w:t>t from this is parcel_id and Tax information. A time series analysis on the taxes will be performed to forecast the revenues to the City of Cincinnati.     Each file has 30,000 o</w:t>
-      </w:r>
-      <w:r>
-        <w:rPr>
-          <w:rFonts w:cs="Times New Roman"/>
-          <w:color w:val="000000"/>
-        </w:rPr>
-        <w:t>bservations and is at leat 300 M</w:t>
+        <w:t>Width Format in 9 files. This Dataset needs to be converted to .</w:t>
+      </w:r>
+      <w:proofErr w:type="spellStart"/>
+      <w:r>
+        <w:rPr>
+          <w:rFonts w:cs="Times New Roman"/>
+          <w:color w:val="000000"/>
+        </w:rPr>
+        <w:t>csv</w:t>
+      </w:r>
+      <w:proofErr w:type="spellEnd"/>
+      <w:r>
+        <w:rPr>
+          <w:rFonts w:cs="Times New Roman"/>
+          <w:color w:val="000000"/>
+        </w:rPr>
+        <w:t xml:space="preserve"> format. The key feature that will be subse</w:t>
+      </w:r>
+      <w:r>
+        <w:rPr>
+          <w:rFonts w:cs="Times New Roman"/>
+          <w:color w:val="000000"/>
+        </w:rPr>
+        <w:t xml:space="preserve">t from this is </w:t>
+      </w:r>
+      <w:proofErr w:type="spellStart"/>
+      <w:r>
+        <w:rPr>
+          <w:rFonts w:cs="Times New Roman"/>
+          <w:color w:val="000000"/>
+        </w:rPr>
+        <w:t>parcel_id</w:t>
+      </w:r>
+      <w:proofErr w:type="spellEnd"/>
+      <w:r>
+        <w:rPr>
+          <w:rFonts w:cs="Times New Roman"/>
+          <w:color w:val="000000"/>
+        </w:rPr>
+        <w:t xml:space="preserve"> and Tax information. A time series analysis on the taxes will be performed to forecast the revenues to the City of Cincinnati.     Each file has 30,000 o</w:t>
+      </w:r>
+      <w:r>
+        <w:rPr>
+          <w:rFonts w:cs="Times New Roman"/>
+          <w:color w:val="000000"/>
+        </w:rPr>
+        <w:t xml:space="preserve">bservations and is at </w:t>
+      </w:r>
+      <w:proofErr w:type="spellStart"/>
+      <w:r>
+        <w:rPr>
+          <w:rFonts w:cs="Times New Roman"/>
+          <w:color w:val="000000"/>
+        </w:rPr>
+        <w:t>leat</w:t>
+      </w:r>
+      <w:proofErr w:type="spellEnd"/>
+      <w:r>
+        <w:rPr>
+          <w:rFonts w:cs="Times New Roman"/>
+          <w:color w:val="000000"/>
+        </w:rPr>
+        <w:t xml:space="preserve"> 300 M</w:t>
       </w:r>
       <w:r>
         <w:rPr>
@@ -2945,6 +3183,28 @@
         </w:rPr>
         <w:t xml:space="preserve">B is size       </w:t>
       </w:r>
+    </w:p>
+    <w:p>
+      <w:pPr>
+        <w:spacing w:after="0" w:line="240" w:lineRule="auto"/>
+        <w:textAlignment w:val="baseline"/>
+        <w:rPr>
+          <w:rFonts w:cs="Times New Roman"/>
+          <w:color w:val="000000"/>
+        </w:rPr>
+      </w:pPr>
+    </w:p>
+    <w:p>
+      <w:pPr>
+        <w:spacing w:after="0" w:line="240" w:lineRule="auto"/>
+        <w:textAlignment w:val="baseline"/>
+        <w:rPr>
+          <w:rFonts w:cs="Times New Roman"/>
+          <w:color w:val="000000"/>
+        </w:rPr>
+      </w:pPr>
+      <w:bookmarkStart w:id="6" w:name="_GoBack"/>
+      <w:bookmarkEnd w:id="6"/>
     </w:p>
     <w:p>
       <w:pPr>
@@ -3160,7 +3420,23 @@
                 <w:rFonts w:cs="Times New Roman"/>
                 <w:color w:val="000000"/>
               </w:rPr>
-              <w:t>Data2/taxinfo/2007/taxinfo2007.csv</w:t>
+              <w:t>Data2/</w:t>
+            </w:r>
+            <w:proofErr w:type="spellStart"/>
+            <w:r>
+              <w:rPr>
+                <w:rFonts w:cs="Times New Roman"/>
+                <w:color w:val="000000"/>
+              </w:rPr>
+              <w:t>taxinfo</w:t>
+            </w:r>
+            <w:proofErr w:type="spellEnd"/>
+            <w:r>
+              <w:rPr>
+                <w:rFonts w:cs="Times New Roman"/>
+                <w:color w:val="000000"/>
+              </w:rPr>
+              <w:t>/2007/taxinfo2007.csv</w:t>
             </w:r>
           </w:p>
           <w:p>
@@ -3203,12 +3479,37 @@
                 <w:color w:val="000000"/>
               </w:rPr>
             </w:pPr>
+            <w:proofErr w:type="gramStart"/>
             <w:r>
               <w:rPr>
                 <w:rFonts w:cs="Times New Roman"/>
                 <w:color w:val="000000"/>
               </w:rPr>
-              <w:t>.Data2/taxinfo/2015/taxinfo2015.csv</w:t>
+              <w:t>.Data2</w:t>
+            </w:r>
+            <w:proofErr w:type="gramEnd"/>
+            <w:r>
+              <w:rPr>
+                <w:rFonts w:cs="Times New Roman"/>
+                <w:color w:val="000000"/>
+              </w:rPr>
+              <w:t>/</w:t>
+            </w:r>
+            <w:proofErr w:type="spellStart"/>
+            <w:r>
+              <w:rPr>
+                <w:rFonts w:cs="Times New Roman"/>
+                <w:color w:val="000000"/>
+              </w:rPr>
+              <w:t>taxinfo</w:t>
+            </w:r>
+            <w:proofErr w:type="spellEnd"/>
+            <w:r>
+              <w:rPr>
+                <w:rFonts w:cs="Times New Roman"/>
+                <w:color w:val="000000"/>
+              </w:rPr>
+              <w:t>/2015/taxinfo2015.csv</w:t>
             </w:r>
           </w:p>
         </w:tc>
@@ -3337,7 +3638,23 @@
                 <w:rFonts w:cs="Times New Roman"/>
                 <w:color w:val="000000"/>
               </w:rPr>
-              <w:t>Location e.g for 2327 Sussex Ave., Cincinnati Oh</w:t>
+              <w:t xml:space="preserve">Location </w:t>
+            </w:r>
+            <w:proofErr w:type="spellStart"/>
+            <w:r>
+              <w:rPr>
+                <w:rFonts w:cs="Times New Roman"/>
+                <w:color w:val="000000"/>
+              </w:rPr>
+              <w:t>e.g</w:t>
+            </w:r>
+            <w:proofErr w:type="spellEnd"/>
+            <w:r>
+              <w:rPr>
+                <w:rFonts w:cs="Times New Roman"/>
+                <w:color w:val="000000"/>
+              </w:rPr>
+              <w:t xml:space="preserve"> for 2327 Sussex Ave., Cincinnati Oh</w:t>
             </w:r>
           </w:p>
         </w:tc>
@@ -4257,12 +4574,21 @@
                 <w:color w:val="000000"/>
               </w:rPr>
             </w:pPr>
+            <w:proofErr w:type="spellStart"/>
             <w:r>
               <w:rPr>
                 <w:rFonts w:cs="Times New Roman"/>
                 <w:color w:val="000000"/>
               </w:rPr>
-              <w:t>Mkt Total Val</w:t>
+              <w:t>Mkt</w:t>
+            </w:r>
+            <w:proofErr w:type="spellEnd"/>
+            <w:r>
+              <w:rPr>
+                <w:rFonts w:cs="Times New Roman"/>
+                <w:color w:val="000000"/>
+              </w:rPr>
+              <w:t xml:space="preserve"> Total Val</w:t>
             </w:r>
           </w:p>
         </w:tc>
@@ -4861,6 +5187,7 @@
           <w:sz w:val="32"/>
         </w:rPr>
       </w:pPr>
+      <w:proofErr w:type="gramStart"/>
       <w:r>
         <w:rPr>
           <w:b/>
@@ -4909,7 +5236,15 @@
           <w:b/>
           <w:sz w:val="32"/>
         </w:rPr>
-        <w:t xml:space="preserve">. Features selected from </w:t>
+        <w:t>.</w:t>
+      </w:r>
+      <w:proofErr w:type="gramEnd"/>
+      <w:r>
+        <w:rPr>
+          <w:b/>
+          <w:sz w:val="32"/>
+        </w:rPr>
+        <w:t xml:space="preserve"> Features selected from </w:t>
       </w:r>
       <w:r>
         <w:rPr>
@@ -5033,7 +5368,19 @@
           <w:sz w:val="28"/>
           <w:szCs w:val="28"/>
         </w:rPr>
-        <w:t>Study area</w:t>
+        <w:t xml:space="preserve">Study </w:t>
+      </w:r>
+      <w:proofErr w:type="gramStart"/>
+      <w:r>
+        <w:rPr>
+          <w:rFonts w:eastAsia="Times New Roman" w:cs="Times New Roman"/>
+          <w:b/>
+          <w:bCs/>
+          <w:color w:val="434343"/>
+          <w:sz w:val="28"/>
+          <w:szCs w:val="28"/>
+        </w:rPr>
+        <w:t>area</w:t>
       </w:r>
       <w:r>
         <w:rPr>
@@ -5043,8 +5390,9 @@
           <w:sz w:val="28"/>
           <w:szCs w:val="28"/>
         </w:rPr>
-        <w:t xml:space="preserve"> : Data around the Street car route is divided into 3  Buffer zones. The StreetCarParcels_CORE.csv, StreetCarparcels_CENTER.csv and StreetCarparcels.csv files  identify the parcels belonging to the zone. </w:t>
-      </w:r>
+        <w:t xml:space="preserve"> :</w:t>
+      </w:r>
+      <w:proofErr w:type="gramEnd"/>
       <w:r>
         <w:rPr>
           <w:rFonts w:eastAsia="Times New Roman" w:cs="Times New Roman"/>
@@ -5053,8 +5401,9 @@
           <w:sz w:val="28"/>
           <w:szCs w:val="28"/>
         </w:rPr>
-        <w:t xml:space="preserve"> The unique identifier is parcel id. In the taxinfo files, the PARCELID will be used to classify/ subset  an observation to be belonging to CORE, EDGE or CENTER areas. </w:t>
-      </w:r>
+        <w:t xml:space="preserve"> Data around the Street car route is divided into 3  Buffer zones. The StreetCarParcels_CORE.csv, StreetCarparcels_CENTER.csv and StreetCarparcels.csv </w:t>
+      </w:r>
+      <w:proofErr w:type="gramStart"/>
       <w:r>
         <w:rPr>
           <w:rFonts w:eastAsia="Times New Roman" w:cs="Times New Roman"/>
@@ -5063,7 +5412,104 @@
           <w:sz w:val="28"/>
           <w:szCs w:val="28"/>
         </w:rPr>
-        <w:t xml:space="preserve"> For the study area preliminary exploration of the data was done : </w:t>
+        <w:t>files  identify</w:t>
+      </w:r>
+      <w:proofErr w:type="gramEnd"/>
+      <w:r>
+        <w:rPr>
+          <w:rFonts w:eastAsia="Times New Roman" w:cs="Times New Roman"/>
+          <w:bCs/>
+          <w:color w:val="434343"/>
+          <w:sz w:val="28"/>
+          <w:szCs w:val="28"/>
+        </w:rPr>
+        <w:t xml:space="preserve"> the parcels belonging to the zone. </w:t>
+      </w:r>
+      <w:r>
+        <w:rPr>
+          <w:rFonts w:eastAsia="Times New Roman" w:cs="Times New Roman"/>
+          <w:bCs/>
+          <w:color w:val="434343"/>
+          <w:sz w:val="28"/>
+          <w:szCs w:val="28"/>
+        </w:rPr>
+        <w:t xml:space="preserve"> The unique identifier is parcel id. In the </w:t>
+      </w:r>
+      <w:proofErr w:type="spellStart"/>
+      <w:r>
+        <w:rPr>
+          <w:rFonts w:eastAsia="Times New Roman" w:cs="Times New Roman"/>
+          <w:bCs/>
+          <w:color w:val="434343"/>
+          <w:sz w:val="28"/>
+          <w:szCs w:val="28"/>
+        </w:rPr>
+        <w:t>taxinfo</w:t>
+      </w:r>
+      <w:proofErr w:type="spellEnd"/>
+      <w:r>
+        <w:rPr>
+          <w:rFonts w:eastAsia="Times New Roman" w:cs="Times New Roman"/>
+          <w:bCs/>
+          <w:color w:val="434343"/>
+          <w:sz w:val="28"/>
+          <w:szCs w:val="28"/>
+        </w:rPr>
+        <w:t xml:space="preserve"> files, the PARCELID will be used to classify/ </w:t>
+      </w:r>
+      <w:proofErr w:type="gramStart"/>
+      <w:r>
+        <w:rPr>
+          <w:rFonts w:eastAsia="Times New Roman" w:cs="Times New Roman"/>
+          <w:bCs/>
+          <w:color w:val="434343"/>
+          <w:sz w:val="28"/>
+          <w:szCs w:val="28"/>
+        </w:rPr>
+        <w:t>subset  an</w:t>
+      </w:r>
+      <w:proofErr w:type="gramEnd"/>
+      <w:r>
+        <w:rPr>
+          <w:rFonts w:eastAsia="Times New Roman" w:cs="Times New Roman"/>
+          <w:bCs/>
+          <w:color w:val="434343"/>
+          <w:sz w:val="28"/>
+          <w:szCs w:val="28"/>
+        </w:rPr>
+        <w:t xml:space="preserve"> observation to be belonging to CORE, EDGE or CENTER areas. </w:t>
+      </w:r>
+      <w:r>
+        <w:rPr>
+          <w:rFonts w:eastAsia="Times New Roman" w:cs="Times New Roman"/>
+          <w:bCs/>
+          <w:color w:val="434343"/>
+          <w:sz w:val="28"/>
+          <w:szCs w:val="28"/>
+        </w:rPr>
+        <w:t xml:space="preserve"> For the study area preliminary exploration of the data was </w:t>
+      </w:r>
+      <w:proofErr w:type="gramStart"/>
+      <w:r>
+        <w:rPr>
+          <w:rFonts w:eastAsia="Times New Roman" w:cs="Times New Roman"/>
+          <w:bCs/>
+          <w:color w:val="434343"/>
+          <w:sz w:val="28"/>
+          <w:szCs w:val="28"/>
+        </w:rPr>
+        <w:t>done :</w:t>
+      </w:r>
+      <w:proofErr w:type="gramEnd"/>
+      <w:r>
+        <w:rPr>
+          <w:rFonts w:eastAsia="Times New Roman" w:cs="Times New Roman"/>
+          <w:bCs/>
+          <w:color w:val="434343"/>
+          <w:sz w:val="28"/>
+          <w:szCs w:val="28"/>
+        </w:rPr>
+        <w:t xml:space="preserve"> </w:t>
       </w:r>
       <w:r>
         <w:rPr>
@@ -5109,7 +5555,19 @@
           <w:sz w:val="28"/>
           <w:szCs w:val="28"/>
         </w:rPr>
-        <w:t>Property Tax information 2007-2015</w:t>
+        <w:t>Property Tax information 2007-</w:t>
+      </w:r>
+      <w:proofErr w:type="gramStart"/>
+      <w:r>
+        <w:rPr>
+          <w:rFonts w:eastAsia="Times New Roman" w:cs="Times New Roman"/>
+          <w:b/>
+          <w:bCs/>
+          <w:color w:val="434343"/>
+          <w:sz w:val="28"/>
+          <w:szCs w:val="28"/>
+        </w:rPr>
+        <w:t>2015</w:t>
       </w:r>
       <w:r>
         <w:rPr>
@@ -5119,8 +5577,9 @@
           <w:sz w:val="28"/>
           <w:szCs w:val="28"/>
         </w:rPr>
-        <w:t xml:space="preserve"> : The original datasets were provided in fixed width format. An R </w:t>
-      </w:r>
+        <w:t xml:space="preserve"> :</w:t>
+      </w:r>
+      <w:proofErr w:type="gramEnd"/>
       <w:r>
         <w:rPr>
           <w:rFonts w:eastAsia="Times New Roman" w:cs="Times New Roman"/>
@@ -5129,7 +5588,7 @@
           <w:sz w:val="28"/>
           <w:szCs w:val="28"/>
         </w:rPr>
-        <w:t>script converted</w:t>
+        <w:t xml:space="preserve"> The original datasets were provided in fixed width format. An R </w:t>
       </w:r>
       <w:r>
         <w:rPr>
@@ -5139,7 +5598,7 @@
           <w:sz w:val="28"/>
           <w:szCs w:val="28"/>
         </w:rPr>
-        <w:t xml:space="preserve"> it to .csv file. The problem here was each of the groups of years 2007, 2008 and 2009-2014 and </w:t>
+        <w:t>script converted</w:t>
       </w:r>
       <w:r>
         <w:rPr>
@@ -5149,8 +5608,9 @@
           <w:sz w:val="28"/>
           <w:szCs w:val="28"/>
         </w:rPr>
-        <w:t>2015 had</w:t>
-      </w:r>
+        <w:t xml:space="preserve"> it to .</w:t>
+      </w:r>
+      <w:proofErr w:type="spellStart"/>
       <w:r>
         <w:rPr>
           <w:rFonts w:eastAsia="Times New Roman" w:cs="Times New Roman"/>
@@ -5159,8 +5619,9 @@
           <w:sz w:val="28"/>
           <w:szCs w:val="28"/>
         </w:rPr>
-        <w:t xml:space="preserve"> different column widths. Luckily, there was clear documentation of </w:t>
-      </w:r>
+        <w:t>csv</w:t>
+      </w:r>
+      <w:proofErr w:type="spellEnd"/>
       <w:r>
         <w:rPr>
           <w:rFonts w:eastAsia="Times New Roman" w:cs="Times New Roman"/>
@@ -5169,7 +5630,7 @@
           <w:sz w:val="28"/>
           <w:szCs w:val="28"/>
         </w:rPr>
-        <w:t xml:space="preserve">field widths. As a result, the files have been </w:t>
+        <w:t xml:space="preserve"> file. The problem here was each of the groups of years 2007, 2008 and 2009-2014 and </w:t>
       </w:r>
       <w:r>
         <w:rPr>
@@ -5179,7 +5640,7 @@
           <w:sz w:val="28"/>
           <w:szCs w:val="28"/>
         </w:rPr>
-        <w:t xml:space="preserve">successfully </w:t>
+        <w:t>2015 had</w:t>
       </w:r>
       <w:r>
         <w:rPr>
@@ -5189,7 +5650,7 @@
           <w:sz w:val="28"/>
           <w:szCs w:val="28"/>
         </w:rPr>
-        <w:t>converted to .csv fil</w:t>
+        <w:t xml:space="preserve"> different column widths. Luckily, there was clear documentation of </w:t>
       </w:r>
       <w:r>
         <w:rPr>
@@ -5199,6 +5660,58 @@
           <w:sz w:val="28"/>
           <w:szCs w:val="28"/>
         </w:rPr>
+        <w:t xml:space="preserve">field widths. As a result, the files have been </w:t>
+      </w:r>
+      <w:r>
+        <w:rPr>
+          <w:rFonts w:eastAsia="Times New Roman" w:cs="Times New Roman"/>
+          <w:bCs/>
+          <w:color w:val="434343"/>
+          <w:sz w:val="28"/>
+          <w:szCs w:val="28"/>
+        </w:rPr>
+        <w:t xml:space="preserve">successfully </w:t>
+      </w:r>
+      <w:r>
+        <w:rPr>
+          <w:rFonts w:eastAsia="Times New Roman" w:cs="Times New Roman"/>
+          <w:bCs/>
+          <w:color w:val="434343"/>
+          <w:sz w:val="28"/>
+          <w:szCs w:val="28"/>
+        </w:rPr>
+        <w:t>converted to .</w:t>
+      </w:r>
+      <w:proofErr w:type="spellStart"/>
+      <w:r>
+        <w:rPr>
+          <w:rFonts w:eastAsia="Times New Roman" w:cs="Times New Roman"/>
+          <w:bCs/>
+          <w:color w:val="434343"/>
+          <w:sz w:val="28"/>
+          <w:szCs w:val="28"/>
+        </w:rPr>
+        <w:t>csv</w:t>
+      </w:r>
+      <w:proofErr w:type="spellEnd"/>
+      <w:r>
+        <w:rPr>
+          <w:rFonts w:eastAsia="Times New Roman" w:cs="Times New Roman"/>
+          <w:bCs/>
+          <w:color w:val="434343"/>
+          <w:sz w:val="28"/>
+          <w:szCs w:val="28"/>
+        </w:rPr>
+        <w:t xml:space="preserve"> fil</w:t>
+      </w:r>
+      <w:r>
+        <w:rPr>
+          <w:rFonts w:eastAsia="Times New Roman" w:cs="Times New Roman"/>
+          <w:bCs/>
+          <w:color w:val="434343"/>
+          <w:sz w:val="28"/>
+          <w:szCs w:val="28"/>
+        </w:rPr>
         <w:t>e.</w:t>
       </w:r>
     </w:p>
@@ -5384,8 +5897,9 @@
           <w:sz w:val="28"/>
           <w:szCs w:val="28"/>
         </w:rPr>
-        <w:t xml:space="preserve">- Address </w:t>
-      </w:r>
+        <w:t xml:space="preserve">- </w:t>
+      </w:r>
+      <w:proofErr w:type="gramStart"/>
       <w:r>
         <w:rPr>
           <w:rFonts w:cs="Times New Roman"/>
@@ -5394,7 +5908,50 @@
           <w:sz w:val="28"/>
           <w:szCs w:val="28"/>
         </w:rPr>
-        <w:t xml:space="preserve"> for  plotting on  ggplot or other package</w:t>
+        <w:t xml:space="preserve">Address </w:t>
+      </w:r>
+      <w:r>
+        <w:rPr>
+          <w:rFonts w:cs="Times New Roman"/>
+          <w:i/>
+          <w:color w:val="0000FF"/>
+          <w:sz w:val="28"/>
+          <w:szCs w:val="28"/>
+        </w:rPr>
+        <w:t xml:space="preserve"> for</w:t>
+      </w:r>
+      <w:proofErr w:type="gramEnd"/>
+      <w:r>
+        <w:rPr>
+          <w:rFonts w:cs="Times New Roman"/>
+          <w:i/>
+          <w:color w:val="0000FF"/>
+          <w:sz w:val="28"/>
+          <w:szCs w:val="28"/>
+        </w:rPr>
+        <w:t xml:space="preserve">  plotting on  </w:t>
+      </w:r>
+      <w:proofErr w:type="spellStart"/>
+      <w:r>
+        <w:rPr>
+          <w:rFonts w:cs="Times New Roman"/>
+          <w:i/>
+          <w:color w:val="0000FF"/>
+          <w:sz w:val="28"/>
+          <w:szCs w:val="28"/>
+        </w:rPr>
+        <w:t>ggplot</w:t>
+      </w:r>
+      <w:proofErr w:type="spellEnd"/>
+      <w:r>
+        <w:rPr>
+          <w:rFonts w:cs="Times New Roman"/>
+          <w:i/>
+          <w:color w:val="0000FF"/>
+          <w:sz w:val="28"/>
+          <w:szCs w:val="28"/>
+        </w:rPr>
+        <w:t xml:space="preserve"> or other package</w:t>
       </w:r>
       <w:r>
         <w:rPr>
@@ -5632,14 +6189,45 @@
           <w:szCs w:val="28"/>
         </w:rPr>
       </w:pPr>
-      <w:r>
-        <w:rPr>
-          <w:rFonts w:cs="Times New Roman"/>
-          <w:color w:val="000000"/>
-          <w:sz w:val="28"/>
-          <w:szCs w:val="28"/>
-        </w:rPr>
-        <w:t>for each_year in (</w:t>
+      <w:proofErr w:type="gramStart"/>
+      <w:r>
+        <w:rPr>
+          <w:rFonts w:cs="Times New Roman"/>
+          <w:color w:val="000000"/>
+          <w:sz w:val="28"/>
+          <w:szCs w:val="28"/>
+        </w:rPr>
+        <w:t>for</w:t>
+      </w:r>
+      <w:proofErr w:type="gramEnd"/>
+      <w:r>
+        <w:rPr>
+          <w:rFonts w:cs="Times New Roman"/>
+          <w:color w:val="000000"/>
+          <w:sz w:val="28"/>
+          <w:szCs w:val="28"/>
+        </w:rPr>
+        <w:t xml:space="preserve"> </w:t>
+      </w:r>
+      <w:proofErr w:type="spellStart"/>
+      <w:r>
+        <w:rPr>
+          <w:rFonts w:cs="Times New Roman"/>
+          <w:color w:val="000000"/>
+          <w:sz w:val="28"/>
+          <w:szCs w:val="28"/>
+        </w:rPr>
+        <w:t>each_year</w:t>
+      </w:r>
+      <w:proofErr w:type="spellEnd"/>
+      <w:r>
+        <w:rPr>
+          <w:rFonts w:cs="Times New Roman"/>
+          <w:color w:val="000000"/>
+          <w:sz w:val="28"/>
+          <w:szCs w:val="28"/>
+        </w:rPr>
+        <w:t xml:space="preserve"> in (</w:t>
       </w:r>
       <w:r>
         <w:rPr>
@@ -5650,14 +6238,25 @@
         </w:rPr>
         <w:t>c(</w:t>
       </w:r>
-      <w:r>
-        <w:rPr>
-          <w:rFonts w:cs="Times New Roman"/>
-          <w:color w:val="000000"/>
-          <w:sz w:val="28"/>
-          <w:szCs w:val="28"/>
-        </w:rPr>
-        <w:t>seq(2007:2015)</w:t>
+      <w:proofErr w:type="spellStart"/>
+      <w:r>
+        <w:rPr>
+          <w:rFonts w:cs="Times New Roman"/>
+          <w:color w:val="000000"/>
+          <w:sz w:val="28"/>
+          <w:szCs w:val="28"/>
+        </w:rPr>
+        <w:t>seq</w:t>
+      </w:r>
+      <w:proofErr w:type="spellEnd"/>
+      <w:r>
+        <w:rPr>
+          <w:rFonts w:cs="Times New Roman"/>
+          <w:color w:val="000000"/>
+          <w:sz w:val="28"/>
+          <w:szCs w:val="28"/>
+        </w:rPr>
+        <w:t>(2007:2015)</w:t>
       </w:r>
       <w:r>
         <w:rPr>
@@ -5769,7 +6368,29 @@
           <w:sz w:val="28"/>
           <w:szCs w:val="28"/>
         </w:rPr>
-        <w:t xml:space="preserve"> Market  Value of land, I</w:t>
+        <w:t xml:space="preserve"> </w:t>
+      </w:r>
+      <w:proofErr w:type="gramStart"/>
+      <w:r>
+        <w:rPr>
+          <w:rFonts w:cs="Times New Roman"/>
+          <w:i/>
+          <w:color w:val="0000FF"/>
+          <w:sz w:val="28"/>
+          <w:szCs w:val="28"/>
+        </w:rPr>
+        <w:t>Market  Value</w:t>
+      </w:r>
+      <w:proofErr w:type="gramEnd"/>
+      <w:r>
+        <w:rPr>
+          <w:rFonts w:cs="Times New Roman"/>
+          <w:i/>
+          <w:color w:val="0000FF"/>
+          <w:sz w:val="28"/>
+          <w:szCs w:val="28"/>
+        </w:rPr>
+        <w:t xml:space="preserve"> of land, I</w:t>
       </w:r>
       <w:r>
         <w:rPr>
@@ -5916,7 +6537,17 @@
           <w:sz w:val="28"/>
           <w:szCs w:val="28"/>
         </w:rPr>
-        <w:t xml:space="preserve">        -   </w:t>
+        <w:t xml:space="preserve">        </w:t>
+      </w:r>
+      <w:proofErr w:type="gramStart"/>
+      <w:r>
+        <w:rPr>
+          <w:rFonts w:cs="Times New Roman"/>
+          <w:color w:val="000000"/>
+          <w:sz w:val="28"/>
+          <w:szCs w:val="28"/>
+        </w:rPr>
+        <w:t xml:space="preserve">-   </w:t>
       </w:r>
       <w:r>
         <w:rPr>
@@ -5926,7 +6557,18 @@
           <w:sz w:val="28"/>
           <w:szCs w:val="28"/>
         </w:rPr>
-        <w:t xml:space="preserve">Net </w:t>
+        <w:t>Net</w:t>
+      </w:r>
+      <w:proofErr w:type="gramEnd"/>
+      <w:r>
+        <w:rPr>
+          <w:rFonts w:cs="Times New Roman"/>
+          <w:i/>
+          <w:color w:val="0000FF"/>
+          <w:sz w:val="28"/>
+          <w:szCs w:val="28"/>
+        </w:rPr>
+        <w:t xml:space="preserve"> </w:t>
       </w:r>
       <w:r>
         <w:rPr>
@@ -6077,7 +6719,29 @@
           <w:sz w:val="28"/>
           <w:szCs w:val="28"/>
         </w:rPr>
-        <w:t>Sq. Footage or acreage to compute Property val/sq. foot</w:t>
+        <w:t xml:space="preserve">Sq. Footage or acreage to compute Property </w:t>
+      </w:r>
+      <w:proofErr w:type="spellStart"/>
+      <w:r>
+        <w:rPr>
+          <w:rFonts w:cs="Times New Roman"/>
+          <w:i/>
+          <w:color w:val="0000FF"/>
+          <w:sz w:val="28"/>
+          <w:szCs w:val="28"/>
+        </w:rPr>
+        <w:t>val</w:t>
+      </w:r>
+      <w:proofErr w:type="spellEnd"/>
+      <w:r>
+        <w:rPr>
+          <w:rFonts w:cs="Times New Roman"/>
+          <w:i/>
+          <w:color w:val="0000FF"/>
+          <w:sz w:val="28"/>
+          <w:szCs w:val="28"/>
+        </w:rPr>
+        <w:t>/sq. foot</w:t>
       </w:r>
     </w:p>
     <w:p>
@@ -6543,6 +7207,7 @@
           <w:szCs w:val="28"/>
         </w:rPr>
       </w:pPr>
+      <w:proofErr w:type="gramStart"/>
       <w:r>
         <w:rPr>
           <w:rFonts w:cs="Times New Roman"/>
@@ -6552,6 +7217,7 @@
         </w:rPr>
         <w:t>end</w:t>
       </w:r>
+      <w:proofErr w:type="gramEnd"/>
     </w:p>
     <w:p>
       <w:pPr>
@@ -6959,10 +7625,18 @@
         </w:rPr>
       </w:pPr>
       <w:r>
-        <w:t>Exploratory Data Analysis</w:t>
-      </w:r>
-      <w:r>
-        <w:t xml:space="preserve"> : </w:t>
+        <w:t xml:space="preserve">Exploratory Data </w:t>
+      </w:r>
+      <w:proofErr w:type="gramStart"/>
+      <w:r>
+        <w:t>Analysis</w:t>
+      </w:r>
+      <w:r>
+        <w:t xml:space="preserve"> :</w:t>
+      </w:r>
+      <w:proofErr w:type="gramEnd"/>
+      <w:r>
+        <w:t xml:space="preserve"> </w:t>
       </w:r>
     </w:p>
     <w:p>
@@ -6989,7 +7663,31 @@
           <w:sz w:val="21"/>
           <w:szCs w:val="21"/>
         </w:rPr>
-        <w:t>Exploration of Project Data : </w:t>
+        <w:t xml:space="preserve">Exploration of Project </w:t>
+      </w:r>
+      <w:proofErr w:type="gramStart"/>
+      <w:r>
+        <w:rPr>
+          <w:rFonts w:ascii="Helvetica Neue" w:eastAsia="Times New Roman" w:hAnsi="Helvetica Neue" w:cs="Arial"/>
+          <w:b/>
+          <w:bCs/>
+          <w:color w:val="222222"/>
+          <w:sz w:val="21"/>
+          <w:szCs w:val="21"/>
+        </w:rPr>
+        <w:t>Data :</w:t>
+      </w:r>
+      <w:proofErr w:type="gramEnd"/>
+      <w:r>
+        <w:rPr>
+          <w:rFonts w:ascii="Helvetica Neue" w:eastAsia="Times New Roman" w:hAnsi="Helvetica Neue" w:cs="Arial"/>
+          <w:b/>
+          <w:bCs/>
+          <w:color w:val="222222"/>
+          <w:sz w:val="21"/>
+          <w:szCs w:val="21"/>
+        </w:rPr>
+        <w:t> </w:t>
       </w:r>
       <w:r>
         <w:rPr>
@@ -7131,8 +7829,13 @@
         <w:pStyle w:val="TOCHeading"/>
       </w:pPr>
       <w:r>
-        <w:t>Code on github</w:t>
-      </w:r>
+        <w:t xml:space="preserve">Code on </w:t>
+      </w:r>
+      <w:proofErr w:type="spellStart"/>
+      <w:r>
+        <w:t>github</w:t>
+      </w:r>
+      <w:proofErr w:type="spellEnd"/>
     </w:p>
     <w:p>
       <w:pPr>
@@ -12877,7 +13580,7 @@
 </file>
 
 <file path=customXml/itemProps1.xml><?xml version="1.0" encoding="utf-8"?>
-<ds:datastoreItem xmlns:ds="http://schemas.openxmlformats.org/officeDocument/2006/customXml" ds:itemID="{BB4956B0-0B05-FB49-ABDA-B118E61F15E1}">
+<ds:datastoreItem xmlns:ds="http://schemas.openxmlformats.org/officeDocument/2006/customXml" ds:itemID="{AE1A7A1F-483C-D248-B928-06D977DB6A76}">
   <ds:schemaRefs>
     <ds:schemaRef ds:uri="http://schemas.openxmlformats.org/officeDocument/2006/bibliography"/>
   </ds:schemaRefs>

--- a/MilestoneReport1.docx
+++ b/MilestoneReport1.docx
@@ -385,14 +385,7 @@
               <w:rPr>
                 <w:b/>
               </w:rPr>
-              <w:t xml:space="preserve">K. </w:t>
-            </w:r>
-            <w:proofErr w:type="gramStart"/>
-            <w:r>
-              <w:rPr>
-                <w:b/>
-              </w:rPr>
-              <w:t xml:space="preserve">Rajesh  </w:t>
+              <w:t xml:space="preserve">K. Rajesh  </w:t>
             </w:r>
             <w:r>
               <w:rPr>
@@ -401,7 +394,6 @@
               </w:rPr>
               <w:t>Jagannath</w:t>
             </w:r>
-            <w:proofErr w:type="gramEnd"/>
             <w:r>
               <w:rPr>
                 <w:b/>
@@ -431,19 +423,9 @@
             <w:r>
               <w:t xml:space="preserve"> </w:t>
             </w:r>
-            <w:proofErr w:type="spellStart"/>
-            <w:r>
-              <w:t>Anirban</w:t>
-            </w:r>
-            <w:proofErr w:type="spellEnd"/>
-            <w:r>
-              <w:t xml:space="preserve"> </w:t>
-            </w:r>
-            <w:proofErr w:type="spellStart"/>
-            <w:r>
-              <w:t>Ghosh</w:t>
-            </w:r>
-            <w:proofErr w:type="spellEnd"/>
+            <w:r>
+              <w:t>Anirban Ghosh</w:t>
+            </w:r>
             <w:r>
               <w:br/>
             </w:r>
@@ -457,12 +439,7 @@
     <w:p/>
     <w:sdt>
       <w:sdtPr>
-        <w:rPr>
-          <w:rFonts w:asciiTheme="minorHAnsi" w:hAnsiTheme="minorHAnsi"/>
-          <w:color w:val="auto"/>
-          <w:sz w:val="24"/>
-        </w:rPr>
-        <w:id w:val="-857887824"/>
+        <w:id w:val="-2073961355"/>
         <w:docPartObj>
           <w:docPartGallery w:val="Table of Contents"/>
           <w:docPartUnique/>
@@ -470,9 +447,12 @@
       </w:sdtPr>
       <w:sdtEndPr>
         <w:rPr>
+          <w:rFonts w:asciiTheme="minorHAnsi" w:hAnsiTheme="minorHAnsi"/>
           <w:b/>
           <w:bCs/>
           <w:noProof/>
+          <w:color w:val="auto"/>
+          <w:sz w:val="24"/>
         </w:rPr>
       </w:sdtEndPr>
       <w:sdtContent>
@@ -492,17 +472,22 @@
             </w:tabs>
             <w:rPr>
               <w:noProof/>
-              <w:color w:val="auto"/>
               <w:lang w:eastAsia="ja-JP"/>
             </w:rPr>
           </w:pPr>
           <w:r>
+            <w:rPr>
+              <w:b w:val="0"/>
+            </w:rPr>
             <w:fldChar w:fldCharType="begin"/>
           </w:r>
           <w:r>
             <w:instrText xml:space="preserve"> TOC \o "1-3" \h \z \u </w:instrText>
           </w:r>
           <w:r>
+            <w:rPr>
+              <w:b w:val="0"/>
+            </w:rPr>
             <w:fldChar w:fldCharType="separate"/>
           </w:r>
           <w:r>
@@ -527,7 +512,7 @@
             <w:rPr>
               <w:noProof/>
             </w:rPr>
-            <w:instrText xml:space="preserve"> PAGEREF _Toc332067502 \h </w:instrText>
+            <w:instrText xml:space="preserve"> PAGEREF _Toc332410884 \h </w:instrText>
           </w:r>
           <w:r>
             <w:rPr>
@@ -586,7 +571,7 @@
             <w:rPr>
               <w:noProof/>
             </w:rPr>
-            <w:instrText xml:space="preserve"> PAGEREF _Toc332067503 \h </w:instrText>
+            <w:instrText xml:space="preserve"> PAGEREF _Toc332410885 \h </w:instrText>
           </w:r>
           <w:r>
             <w:rPr>
@@ -620,7 +605,6 @@
             </w:tabs>
             <w:rPr>
               <w:noProof/>
-              <w:color w:val="auto"/>
               <w:lang w:eastAsia="ja-JP"/>
             </w:rPr>
           </w:pPr>
@@ -646,7 +630,7 @@
             <w:rPr>
               <w:noProof/>
             </w:rPr>
-            <w:instrText xml:space="preserve"> PAGEREF _Toc332067504 \h </w:instrText>
+            <w:instrText xml:space="preserve"> PAGEREF _Toc332410886 \h </w:instrText>
           </w:r>
           <w:r>
             <w:rPr>
@@ -705,7 +689,7 @@
             <w:rPr>
               <w:noProof/>
             </w:rPr>
-            <w:instrText xml:space="preserve"> PAGEREF _Toc332067505 \h </w:instrText>
+            <w:instrText xml:space="preserve"> PAGEREF _Toc332410887 \h </w:instrText>
           </w:r>
           <w:r>
             <w:rPr>
@@ -764,7 +748,7 @@
             <w:rPr>
               <w:noProof/>
             </w:rPr>
-            <w:instrText xml:space="preserve"> PAGEREF _Toc332067506 \h </w:instrText>
+            <w:instrText xml:space="preserve"> PAGEREF _Toc332410888 \h </w:instrText>
           </w:r>
           <w:r>
             <w:rPr>
@@ -823,7 +807,7 @@
             <w:rPr>
               <w:noProof/>
             </w:rPr>
-            <w:instrText xml:space="preserve"> PAGEREF _Toc332067507 \h </w:instrText>
+            <w:instrText xml:space="preserve"> PAGEREF _Toc332410889 \h </w:instrText>
           </w:r>
           <w:r>
             <w:rPr>
@@ -857,7 +841,6 @@
             </w:tabs>
             <w:rPr>
               <w:noProof/>
-              <w:color w:val="auto"/>
               <w:lang w:eastAsia="ja-JP"/>
             </w:rPr>
           </w:pPr>
@@ -883,7 +866,7 @@
             <w:rPr>
               <w:noProof/>
             </w:rPr>
-            <w:instrText xml:space="preserve"> PAGEREF _Toc332067508 \h </w:instrText>
+            <w:instrText xml:space="preserve"> PAGEREF _Toc332410890 \h </w:instrText>
           </w:r>
           <w:r>
             <w:rPr>
@@ -917,7 +900,6 @@
             </w:tabs>
             <w:rPr>
               <w:noProof/>
-              <w:color w:val="auto"/>
               <w:lang w:eastAsia="ja-JP"/>
             </w:rPr>
           </w:pPr>
@@ -943,7 +925,7 @@
             <w:rPr>
               <w:noProof/>
             </w:rPr>
-            <w:instrText xml:space="preserve"> PAGEREF _Toc332067509 \h </w:instrText>
+            <w:instrText xml:space="preserve"> PAGEREF _Toc332410891 \h </w:instrText>
           </w:r>
           <w:r>
             <w:rPr>
@@ -960,7 +942,7 @@
             <w:rPr>
               <w:noProof/>
             </w:rPr>
-            <w:t>5</w:t>
+            <w:t>6</w:t>
           </w:r>
           <w:r>
             <w:rPr>
@@ -995,7 +977,7 @@
         </w:sectPr>
       </w:pPr>
     </w:p>
-    <w:bookmarkStart w:id="0" w:name="_Toc332067502" w:displacedByCustomXml="next"/>
+    <w:bookmarkStart w:id="0" w:name="_Toc332410884" w:displacedByCustomXml="next"/>
     <w:sdt>
       <w:sdtPr>
         <w:alias w:val="Title"/>
@@ -1032,7 +1014,7 @@
       <w:pPr>
         <w:pStyle w:val="Heading2"/>
       </w:pPr>
-      <w:bookmarkStart w:id="1" w:name="_Toc332067503"/>
+      <w:bookmarkStart w:id="1" w:name="_Toc332410885"/>
       <w:r>
         <w:rPr>
           <w:rFonts w:ascii="Helvetica" w:hAnsi="Helvetica" w:cs="Helvetica"/>
@@ -1254,7 +1236,7 @@
       <w:r>
         <w:t xml:space="preserve"> </w:t>
       </w:r>
-      <w:bookmarkStart w:id="2" w:name="_Toc332067504"/>
+      <w:bookmarkStart w:id="2" w:name="_Toc332410886"/>
       <w:r>
         <w:t>Introduction</w:t>
       </w:r>
@@ -1315,7 +1297,7 @@
           <w:szCs w:val="27"/>
         </w:rPr>
       </w:pPr>
-      <w:bookmarkStart w:id="3" w:name="_Toc332067505"/>
+      <w:bookmarkStart w:id="3" w:name="_Toc332410887"/>
       <w:r>
         <w:t>Objectiv</w:t>
       </w:r>
@@ -1368,7 +1350,7 @@
           <w:szCs w:val="27"/>
         </w:rPr>
       </w:pPr>
-      <w:bookmarkStart w:id="4" w:name="_Toc332067506"/>
+      <w:bookmarkStart w:id="4" w:name="_Toc332410888"/>
       <w:r>
         <w:t>Motivation</w:t>
       </w:r>
@@ -1776,21 +1758,12 @@
           <w:color w:val="000000"/>
         </w:rPr>
       </w:pPr>
-      <w:proofErr w:type="gramStart"/>
       <w:r>
         <w:rPr>
           <w:rFonts w:cs="Times New Roman"/>
           <w:color w:val="000000"/>
         </w:rPr>
-        <w:t>EDGE :</w:t>
-      </w:r>
-      <w:proofErr w:type="gramEnd"/>
-      <w:r>
-        <w:rPr>
-          <w:rFonts w:cs="Times New Roman"/>
-          <w:color w:val="000000"/>
-        </w:rPr>
-        <w:t xml:space="preserve"> </w:t>
+        <w:t xml:space="preserve">EDGE : </w:t>
       </w:r>
       <w:r>
         <w:rPr>
@@ -1896,7 +1869,7 @@
         <w:pStyle w:val="Heading2"/>
         <w:jc w:val="left"/>
       </w:pPr>
-      <w:bookmarkStart w:id="5" w:name="_Toc332067507"/>
+      <w:bookmarkStart w:id="5" w:name="_Toc332410889"/>
       <w:r>
         <w:t>Data Sources</w:t>
       </w:r>
@@ -1952,23 +1925,7 @@
           <w:rFonts w:cs="Times New Roman"/>
           <w:color w:val="000000"/>
         </w:rPr>
-        <w:t xml:space="preserve">Cincinnati Area </w:t>
-      </w:r>
-      <w:proofErr w:type="spellStart"/>
-      <w:r>
-        <w:rPr>
-          <w:rFonts w:cs="Times New Roman"/>
-          <w:color w:val="000000"/>
-        </w:rPr>
-        <w:t>Geogaphic</w:t>
-      </w:r>
-      <w:proofErr w:type="spellEnd"/>
-      <w:r>
-        <w:rPr>
-          <w:rFonts w:cs="Times New Roman"/>
-          <w:color w:val="000000"/>
-        </w:rPr>
-        <w:t xml:space="preserve"> Information Systems (</w:t>
+        <w:t>Cincinnati Area Geogaphic Information Systems (</w:t>
       </w:r>
       <w:hyperlink r:id="rId14" w:history="1">
         <w:r>
@@ -2021,18 +1978,16 @@
           <w:b/>
           <w:color w:val="000000"/>
         </w:rPr>
-        <w:t xml:space="preserve">Study Area </w:t>
-      </w:r>
-      <w:proofErr w:type="gramStart"/>
+        <w:t xml:space="preserve">Study Area Parcels : </w:t>
+      </w:r>
       <w:r>
         <w:rPr>
           <w:rFonts w:cs="Times New Roman"/>
           <w:b/>
           <w:color w:val="000000"/>
         </w:rPr>
-        <w:t>Parcels :</w:t>
-      </w:r>
-      <w:proofErr w:type="gramEnd"/>
+        <w:t xml:space="preserve">There are three </w:t>
+      </w:r>
       <w:r>
         <w:rPr>
           <w:rFonts w:cs="Times New Roman"/>
@@ -2047,7 +2002,7 @@
           <w:b/>
           <w:color w:val="000000"/>
         </w:rPr>
-        <w:t xml:space="preserve">There are three </w:t>
+        <w:t>.csv  f</w:t>
       </w:r>
       <w:r>
         <w:rPr>
@@ -2055,7 +2010,7 @@
           <w:b/>
           <w:color w:val="000000"/>
         </w:rPr>
-        <w:t xml:space="preserve"> </w:t>
+        <w:t>ile</w:t>
       </w:r>
       <w:r>
         <w:rPr>
@@ -2063,40 +2018,6 @@
           <w:b/>
           <w:color w:val="000000"/>
         </w:rPr>
-        <w:t>.</w:t>
-      </w:r>
-      <w:proofErr w:type="spellStart"/>
-      <w:r>
-        <w:rPr>
-          <w:rFonts w:cs="Times New Roman"/>
-          <w:b/>
-          <w:color w:val="000000"/>
-        </w:rPr>
-        <w:t>csv</w:t>
-      </w:r>
-      <w:proofErr w:type="spellEnd"/>
-      <w:r>
-        <w:rPr>
-          <w:rFonts w:cs="Times New Roman"/>
-          <w:b/>
-          <w:color w:val="000000"/>
-        </w:rPr>
-        <w:t xml:space="preserve">  f</w:t>
-      </w:r>
-      <w:r>
-        <w:rPr>
-          <w:rFonts w:cs="Times New Roman"/>
-          <w:b/>
-          <w:color w:val="000000"/>
-        </w:rPr>
-        <w:t>ile</w:t>
-      </w:r>
-      <w:r>
-        <w:rPr>
-          <w:rFonts w:cs="Times New Roman"/>
-          <w:b/>
-          <w:color w:val="000000"/>
-        </w:rPr>
         <w:t>s</w:t>
       </w:r>
       <w:r>
@@ -2132,23 +2053,7 @@
           <w:rFonts w:cs="Times New Roman"/>
           <w:color w:val="000000"/>
         </w:rPr>
-        <w:t xml:space="preserve"> The following table features are of interest in the 3 </w:t>
-      </w:r>
-      <w:proofErr w:type="gramStart"/>
-      <w:r>
-        <w:rPr>
-          <w:rFonts w:cs="Times New Roman"/>
-          <w:color w:val="000000"/>
-        </w:rPr>
-        <w:t>files :</w:t>
-      </w:r>
-      <w:proofErr w:type="gramEnd"/>
-      <w:r>
-        <w:rPr>
-          <w:rFonts w:cs="Times New Roman"/>
-          <w:color w:val="000000"/>
-        </w:rPr>
-        <w:t xml:space="preserve"> </w:t>
+        <w:t xml:space="preserve"> The following table features are of interest in the 3 files : </w:t>
       </w:r>
       <w:r>
         <w:rPr>
@@ -2668,17 +2573,8 @@
                 <w:rFonts w:ascii="Courier" w:hAnsi="Courier" w:cs="Times New Roman"/>
                 <w:color w:val="000000"/>
               </w:rPr>
-              <w:t xml:space="preserve">Market value of the </w:t>
-            </w:r>
-            <w:proofErr w:type="spellStart"/>
-            <w:r>
-              <w:rPr>
-                <w:rFonts w:ascii="Courier" w:hAnsi="Courier" w:cs="Times New Roman"/>
-                <w:color w:val="000000"/>
-              </w:rPr>
-              <w:t>Improvementts</w:t>
-            </w:r>
-            <w:proofErr w:type="spellEnd"/>
+              <w:t>Market value of the Improvementts</w:t>
+            </w:r>
           </w:p>
         </w:tc>
         <w:tc>
@@ -3024,43 +2920,7 @@
           <w:sz w:val="28"/>
           <w:szCs w:val="24"/>
         </w:rPr>
-        <w:t xml:space="preserve"> .</w:t>
-      </w:r>
-      <w:proofErr w:type="spellStart"/>
-      <w:r>
-        <w:rPr>
-          <w:b/>
-          <w:sz w:val="28"/>
-          <w:szCs w:val="24"/>
-        </w:rPr>
-        <w:t>csv</w:t>
-      </w:r>
-      <w:proofErr w:type="spellEnd"/>
-      <w:r>
-        <w:rPr>
-          <w:b/>
-          <w:sz w:val="28"/>
-          <w:szCs w:val="24"/>
-        </w:rPr>
-        <w:t xml:space="preserve"> files are used to identify the parcel id. </w:t>
-      </w:r>
-      <w:proofErr w:type="gramStart"/>
-      <w:r>
-        <w:rPr>
-          <w:b/>
-          <w:sz w:val="28"/>
-          <w:szCs w:val="24"/>
-        </w:rPr>
-        <w:t>of</w:t>
-      </w:r>
-      <w:proofErr w:type="gramEnd"/>
-      <w:r>
-        <w:rPr>
-          <w:b/>
-          <w:sz w:val="28"/>
-          <w:szCs w:val="24"/>
-        </w:rPr>
-        <w:t xml:space="preserve"> the three areas around the Street Car - Core, Center and Edge</w:t>
+        <w:t xml:space="preserve"> .csv files are used to identify the parcel id. of the three areas around the Street Car - Core, Center and Edge</w:t>
       </w:r>
       <w:r>
         <w:rPr>
@@ -3112,35 +2972,7 @@
           <w:b/>
           <w:color w:val="000000"/>
         </w:rPr>
-        <w:t xml:space="preserve"> .</w:t>
-      </w:r>
-      <w:proofErr w:type="spellStart"/>
-      <w:proofErr w:type="gramStart"/>
-      <w:r>
-        <w:rPr>
-          <w:rFonts w:cs="Times New Roman"/>
-          <w:b/>
-          <w:color w:val="000000"/>
-        </w:rPr>
-        <w:t>fwf</w:t>
-      </w:r>
-      <w:proofErr w:type="spellEnd"/>
-      <w:r>
-        <w:rPr>
-          <w:rFonts w:cs="Times New Roman"/>
-          <w:b/>
-          <w:color w:val="000000"/>
-        </w:rPr>
-        <w:t xml:space="preserve"> :</w:t>
-      </w:r>
-      <w:proofErr w:type="gramEnd"/>
-      <w:r>
-        <w:rPr>
-          <w:rFonts w:cs="Times New Roman"/>
-          <w:b/>
-          <w:color w:val="000000"/>
-        </w:rPr>
-        <w:t xml:space="preserve"> </w:t>
+        <w:t xml:space="preserve"> .fwf : </w:t>
       </w:r>
       <w:r>
         <w:rPr>
@@ -3154,46 +2986,14 @@
           <w:rFonts w:cs="Times New Roman"/>
           <w:color w:val="000000"/>
         </w:rPr>
-        <w:t>Width Format in 9 files. This Dataset needs to be converted to .</w:t>
-      </w:r>
-      <w:proofErr w:type="spellStart"/>
+        <w:t>Width Format in 9 files. This Dataset needs to be converted to .csv format. The key feature that will be subse</w:t>
+      </w:r>
       <w:r>
         <w:rPr>
           <w:rFonts w:cs="Times New Roman"/>
           <w:color w:val="000000"/>
         </w:rPr>
-        <w:t>csv</w:t>
-      </w:r>
-      <w:proofErr w:type="spellEnd"/>
-      <w:r>
-        <w:rPr>
-          <w:rFonts w:cs="Times New Roman"/>
-          <w:color w:val="000000"/>
-        </w:rPr>
-        <w:t xml:space="preserve"> format. The key feature that will be subse</w:t>
-      </w:r>
-      <w:r>
-        <w:rPr>
-          <w:rFonts w:cs="Times New Roman"/>
-          <w:color w:val="000000"/>
-        </w:rPr>
-        <w:t xml:space="preserve">t from this is </w:t>
-      </w:r>
-      <w:proofErr w:type="spellStart"/>
-      <w:r>
-        <w:rPr>
-          <w:rFonts w:cs="Times New Roman"/>
-          <w:color w:val="000000"/>
-        </w:rPr>
-        <w:t>parcel_id</w:t>
-      </w:r>
-      <w:proofErr w:type="spellEnd"/>
-      <w:r>
-        <w:rPr>
-          <w:rFonts w:cs="Times New Roman"/>
-          <w:color w:val="000000"/>
-        </w:rPr>
-        <w:t xml:space="preserve"> and Tax information. A time series analysis on the taxes will be performed to forecast the revenues to the City of Cincinnati.     Each file has 30,000</w:t>
+        <w:t>t from this is parcel_id and Tax information. A time series analysis on the taxes will be performed to forecast the revenues to the City of Cincinnati.     Each file has 30,000</w:t>
       </w:r>
       <w:r>
         <w:rPr>
@@ -3455,23 +3255,7 @@
                 <w:rFonts w:cs="Times New Roman"/>
                 <w:color w:val="000000"/>
               </w:rPr>
-              <w:t>Data2/</w:t>
-            </w:r>
-            <w:proofErr w:type="spellStart"/>
-            <w:r>
-              <w:rPr>
-                <w:rFonts w:cs="Times New Roman"/>
-                <w:color w:val="000000"/>
-              </w:rPr>
-              <w:t>taxinfo</w:t>
-            </w:r>
-            <w:proofErr w:type="spellEnd"/>
-            <w:r>
-              <w:rPr>
-                <w:rFonts w:cs="Times New Roman"/>
-                <w:color w:val="000000"/>
-              </w:rPr>
-              <w:t>/2007/taxinfo2007.csv</w:t>
+              <w:t>Data2/taxinfo/2007/taxinfo2007.csv</w:t>
             </w:r>
           </w:p>
           <w:p>
@@ -3539,23 +3323,7 @@
                 <w:rFonts w:cs="Times New Roman"/>
                 <w:color w:val="000000"/>
               </w:rPr>
-              <w:t>Data2/</w:t>
-            </w:r>
-            <w:proofErr w:type="spellStart"/>
-            <w:r>
-              <w:rPr>
-                <w:rFonts w:cs="Times New Roman"/>
-                <w:color w:val="000000"/>
-              </w:rPr>
-              <w:t>taxinfo</w:t>
-            </w:r>
-            <w:proofErr w:type="spellEnd"/>
-            <w:r>
-              <w:rPr>
-                <w:rFonts w:cs="Times New Roman"/>
-                <w:color w:val="000000"/>
-              </w:rPr>
-              <w:t>/2015/taxinfo2015.csv</w:t>
+              <w:t>Data2/taxinfo/2015/taxinfo2015.csv</w:t>
             </w:r>
           </w:p>
         </w:tc>
@@ -3694,23 +3462,7 @@
                 <w:rFonts w:cs="Times New Roman"/>
                 <w:color w:val="000000"/>
               </w:rPr>
-              <w:t xml:space="preserve">Location </w:t>
-            </w:r>
-            <w:proofErr w:type="spellStart"/>
-            <w:r>
-              <w:rPr>
-                <w:rFonts w:cs="Times New Roman"/>
-                <w:color w:val="000000"/>
-              </w:rPr>
-              <w:t>e.g</w:t>
-            </w:r>
-            <w:proofErr w:type="spellEnd"/>
-            <w:r>
-              <w:rPr>
-                <w:rFonts w:cs="Times New Roman"/>
-                <w:color w:val="000000"/>
-              </w:rPr>
-              <w:t xml:space="preserve"> for 2327 Sussex Ave., Cincinnati Oh</w:t>
+              <w:t>Location e.g for 2327 Sussex Ave., Cincinnati Oh</w:t>
             </w:r>
           </w:p>
         </w:tc>
@@ -4696,21 +4448,12 @@
                 <w:color w:val="000000"/>
               </w:rPr>
             </w:pPr>
-            <w:proofErr w:type="spellStart"/>
-            <w:r>
-              <w:rPr>
-                <w:rFonts w:cs="Times New Roman"/>
-                <w:color w:val="000000"/>
-              </w:rPr>
-              <w:t>Mkt</w:t>
-            </w:r>
-            <w:proofErr w:type="spellEnd"/>
-            <w:r>
-              <w:rPr>
-                <w:rFonts w:cs="Times New Roman"/>
-                <w:color w:val="000000"/>
-              </w:rPr>
-              <w:t xml:space="preserve"> Total Val</w:t>
+            <w:r>
+              <w:rPr>
+                <w:rFonts w:cs="Times New Roman"/>
+                <w:color w:val="000000"/>
+              </w:rPr>
+              <w:t>Mkt Total Val</w:t>
             </w:r>
           </w:p>
         </w:tc>
@@ -5261,7 +5004,6 @@
           <w:sz w:val="24"/>
         </w:rPr>
       </w:pPr>
-      <w:proofErr w:type="gramStart"/>
       <w:r>
         <w:rPr>
           <w:b/>
@@ -5269,7 +5011,6 @@
         </w:rPr>
         <w:t xml:space="preserve">Table </w:t>
       </w:r>
-      <w:proofErr w:type="gramEnd"/>
       <w:r>
         <w:rPr>
           <w:b/>
@@ -5306,28 +5047,19 @@
         </w:rPr>
         <w:fldChar w:fldCharType="end"/>
       </w:r>
-      <w:proofErr w:type="gramStart"/>
       <w:r>
         <w:rPr>
           <w:b/>
           <w:sz w:val="24"/>
         </w:rPr>
-        <w:t>.</w:t>
-      </w:r>
-      <w:proofErr w:type="gramEnd"/>
-      <w:r>
-        <w:rPr>
-          <w:b/>
-          <w:sz w:val="24"/>
-        </w:rPr>
-        <w:t xml:space="preserve"> Features selected from Property Tax Information from years 2007 - 2015</w:t>
+        <w:t>. Features selected from Property Tax Information from years 2007 - 2015</w:t>
       </w:r>
     </w:p>
     <w:p>
       <w:pPr>
         <w:pStyle w:val="Heading1"/>
       </w:pPr>
-      <w:bookmarkStart w:id="6" w:name="_Toc332067508"/>
+      <w:bookmarkStart w:id="6" w:name="_Toc332410890"/>
       <w:r>
         <w:t>Extraction, Translation and Loading of Data</w:t>
       </w:r>
@@ -5472,9 +5204,8 @@
           <w:sz w:val="28"/>
           <w:szCs w:val="28"/>
         </w:rPr>
-        <w:t xml:space="preserve"> Data around the Street car route is divided into </w:t>
-      </w:r>
-      <w:proofErr w:type="gramStart"/>
+        <w:t xml:space="preserve"> Data around the Street car route is divided into 3  Buffer zones. The StreetCarParcels_CORE.csv, StreetCarparcels_CENTER.csv and StreetCarparcels.csv files  identify the parcels belonging to the zone. </w:t>
+      </w:r>
       <w:r>
         <w:rPr>
           <w:rFonts w:eastAsia="Times New Roman" w:cs="Times New Roman"/>
@@ -5483,9 +5214,8 @@
           <w:sz w:val="28"/>
           <w:szCs w:val="28"/>
         </w:rPr>
-        <w:t>3  Buffer</w:t>
-      </w:r>
-      <w:proofErr w:type="gramEnd"/>
+        <w:t xml:space="preserve"> The unique identifier is parcel id. In the taxinfo files, the PARCELID will be used to classify/ subset  an observation to be belonging to CORE, EDGE or CENTER areas. </w:t>
+      </w:r>
       <w:r>
         <w:rPr>
           <w:rFonts w:eastAsia="Times New Roman" w:cs="Times New Roman"/>
@@ -5494,115 +5224,7 @@
           <w:sz w:val="28"/>
           <w:szCs w:val="28"/>
         </w:rPr>
-        <w:t xml:space="preserve"> zones. The StreetCarParcels_CORE.csv, StreetCarparcels_CENTER.csv and StreetCarparcels.csv </w:t>
-      </w:r>
-      <w:proofErr w:type="gramStart"/>
-      <w:r>
-        <w:rPr>
-          <w:rFonts w:eastAsia="Times New Roman" w:cs="Times New Roman"/>
-          <w:bCs/>
-          <w:color w:val="434343"/>
-          <w:sz w:val="28"/>
-          <w:szCs w:val="28"/>
-        </w:rPr>
-        <w:t>files  identify</w:t>
-      </w:r>
-      <w:proofErr w:type="gramEnd"/>
-      <w:r>
-        <w:rPr>
-          <w:rFonts w:eastAsia="Times New Roman" w:cs="Times New Roman"/>
-          <w:bCs/>
-          <w:color w:val="434343"/>
-          <w:sz w:val="28"/>
-          <w:szCs w:val="28"/>
-        </w:rPr>
-        <w:t xml:space="preserve"> the parcels belonging to the zone. </w:t>
-      </w:r>
-      <w:r>
-        <w:rPr>
-          <w:rFonts w:eastAsia="Times New Roman" w:cs="Times New Roman"/>
-          <w:bCs/>
-          <w:color w:val="434343"/>
-          <w:sz w:val="28"/>
-          <w:szCs w:val="28"/>
-        </w:rPr>
-        <w:t xml:space="preserve"> The unique identifier is parcel id. In the </w:t>
-      </w:r>
-      <w:proofErr w:type="spellStart"/>
-      <w:r>
-        <w:rPr>
-          <w:rFonts w:eastAsia="Times New Roman" w:cs="Times New Roman"/>
-          <w:bCs/>
-          <w:color w:val="434343"/>
-          <w:sz w:val="28"/>
-          <w:szCs w:val="28"/>
-        </w:rPr>
-        <w:t>taxinfo</w:t>
-      </w:r>
-      <w:proofErr w:type="spellEnd"/>
-      <w:r>
-        <w:rPr>
-          <w:rFonts w:eastAsia="Times New Roman" w:cs="Times New Roman"/>
-          <w:bCs/>
-          <w:color w:val="434343"/>
-          <w:sz w:val="28"/>
-          <w:szCs w:val="28"/>
-        </w:rPr>
-        <w:t xml:space="preserve"> files, the PARCELID will be used to classify/ </w:t>
-      </w:r>
-      <w:proofErr w:type="gramStart"/>
-      <w:r>
-        <w:rPr>
-          <w:rFonts w:eastAsia="Times New Roman" w:cs="Times New Roman"/>
-          <w:bCs/>
-          <w:color w:val="434343"/>
-          <w:sz w:val="28"/>
-          <w:szCs w:val="28"/>
-        </w:rPr>
-        <w:t>subset  an</w:t>
-      </w:r>
-      <w:proofErr w:type="gramEnd"/>
-      <w:r>
-        <w:rPr>
-          <w:rFonts w:eastAsia="Times New Roman" w:cs="Times New Roman"/>
-          <w:bCs/>
-          <w:color w:val="434343"/>
-          <w:sz w:val="28"/>
-          <w:szCs w:val="28"/>
-        </w:rPr>
-        <w:t xml:space="preserve"> observation to be belonging to CORE, EDGE or CENTER areas. </w:t>
-      </w:r>
-      <w:r>
-        <w:rPr>
-          <w:rFonts w:eastAsia="Times New Roman" w:cs="Times New Roman"/>
-          <w:bCs/>
-          <w:color w:val="434343"/>
-          <w:sz w:val="28"/>
-          <w:szCs w:val="28"/>
-        </w:rPr>
-        <w:t xml:space="preserve"> For the study area preliminary exploration of the data was </w:t>
-      </w:r>
-      <w:proofErr w:type="gramStart"/>
-      <w:r>
-        <w:rPr>
-          <w:rFonts w:eastAsia="Times New Roman" w:cs="Times New Roman"/>
-          <w:bCs/>
-          <w:color w:val="434343"/>
-          <w:sz w:val="28"/>
-          <w:szCs w:val="28"/>
-        </w:rPr>
-        <w:t>done :</w:t>
-      </w:r>
-      <w:proofErr w:type="gramEnd"/>
-      <w:r>
-        <w:rPr>
-          <w:rFonts w:eastAsia="Times New Roman" w:cs="Times New Roman"/>
-          <w:bCs/>
-          <w:color w:val="434343"/>
-          <w:sz w:val="28"/>
-          <w:szCs w:val="28"/>
-        </w:rPr>
-        <w:t xml:space="preserve"> </w:t>
+        <w:t xml:space="preserve"> For the study area preliminary exploration of the data was done : </w:t>
       </w:r>
       <w:r>
         <w:rPr>
@@ -5648,19 +5270,7 @@
           <w:sz w:val="28"/>
           <w:szCs w:val="28"/>
         </w:rPr>
-        <w:t>Property Tax information 2007-</w:t>
-      </w:r>
-      <w:proofErr w:type="gramStart"/>
-      <w:r>
-        <w:rPr>
-          <w:rFonts w:eastAsia="Times New Roman" w:cs="Times New Roman"/>
-          <w:b/>
-          <w:bCs/>
-          <w:color w:val="434343"/>
-          <w:sz w:val="28"/>
-          <w:szCs w:val="28"/>
-        </w:rPr>
-        <w:t>2015</w:t>
+        <w:t>Property Tax information 2007-2015</w:t>
       </w:r>
       <w:r>
         <w:rPr>
@@ -5670,9 +5280,8 @@
           <w:sz w:val="28"/>
           <w:szCs w:val="28"/>
         </w:rPr>
-        <w:t xml:space="preserve"> :</w:t>
-      </w:r>
-      <w:proofErr w:type="gramEnd"/>
+        <w:t xml:space="preserve"> : The original datasets were provided in fixed width format. An R </w:t>
+      </w:r>
       <w:r>
         <w:rPr>
           <w:rFonts w:eastAsia="Times New Roman" w:cs="Times New Roman"/>
@@ -5681,7 +5290,7 @@
           <w:sz w:val="28"/>
           <w:szCs w:val="28"/>
         </w:rPr>
-        <w:t xml:space="preserve"> The original datasets were provided in fixed width format. An R </w:t>
+        <w:t>script converted</w:t>
       </w:r>
       <w:r>
         <w:rPr>
@@ -5691,7 +5300,7 @@
           <w:sz w:val="28"/>
           <w:szCs w:val="28"/>
         </w:rPr>
-        <w:t>script converted</w:t>
+        <w:t xml:space="preserve"> it to .csv file. The problem here was each of the groups of years 2007, 2008 and 2009-2014 and </w:t>
       </w:r>
       <w:r>
         <w:rPr>
@@ -5701,9 +5310,8 @@
           <w:sz w:val="28"/>
           <w:szCs w:val="28"/>
         </w:rPr>
-        <w:t xml:space="preserve"> it to .</w:t>
-      </w:r>
-      <w:proofErr w:type="spellStart"/>
+        <w:t>2015 had</w:t>
+      </w:r>
       <w:r>
         <w:rPr>
           <w:rFonts w:eastAsia="Times New Roman" w:cs="Times New Roman"/>
@@ -5712,9 +5320,8 @@
           <w:sz w:val="28"/>
           <w:szCs w:val="28"/>
         </w:rPr>
-        <w:t>csv</w:t>
-      </w:r>
-      <w:proofErr w:type="spellEnd"/>
+        <w:t xml:space="preserve"> different column widths. Luckily, there was clear documentation of </w:t>
+      </w:r>
       <w:r>
         <w:rPr>
           <w:rFonts w:eastAsia="Times New Roman" w:cs="Times New Roman"/>
@@ -5723,7 +5330,7 @@
           <w:sz w:val="28"/>
           <w:szCs w:val="28"/>
         </w:rPr>
-        <w:t xml:space="preserve"> file. The problem here was each of the groups of years 2007, 2008 and 2009-2014 and </w:t>
+        <w:t xml:space="preserve">field widths. As a result, the files have been </w:t>
       </w:r>
       <w:r>
         <w:rPr>
@@ -5733,7 +5340,7 @@
           <w:sz w:val="28"/>
           <w:szCs w:val="28"/>
         </w:rPr>
-        <w:t>2015 had</w:t>
+        <w:t xml:space="preserve">successfully </w:t>
       </w:r>
       <w:r>
         <w:rPr>
@@ -5743,7 +5350,7 @@
           <w:sz w:val="28"/>
           <w:szCs w:val="28"/>
         </w:rPr>
-        <w:t xml:space="preserve"> different column widths. Luckily, there was clear documentation of </w:t>
+        <w:t>converted to .csv fil</w:t>
       </w:r>
       <w:r>
         <w:rPr>
@@ -5753,58 +5360,6 @@
           <w:sz w:val="28"/>
           <w:szCs w:val="28"/>
         </w:rPr>
-        <w:t xml:space="preserve">field widths. As a result, the files have been </w:t>
-      </w:r>
-      <w:r>
-        <w:rPr>
-          <w:rFonts w:eastAsia="Times New Roman" w:cs="Times New Roman"/>
-          <w:bCs/>
-          <w:color w:val="434343"/>
-          <w:sz w:val="28"/>
-          <w:szCs w:val="28"/>
-        </w:rPr>
-        <w:t xml:space="preserve">successfully </w:t>
-      </w:r>
-      <w:r>
-        <w:rPr>
-          <w:rFonts w:eastAsia="Times New Roman" w:cs="Times New Roman"/>
-          <w:bCs/>
-          <w:color w:val="434343"/>
-          <w:sz w:val="28"/>
-          <w:szCs w:val="28"/>
-        </w:rPr>
-        <w:t>converted to .</w:t>
-      </w:r>
-      <w:proofErr w:type="spellStart"/>
-      <w:r>
-        <w:rPr>
-          <w:rFonts w:eastAsia="Times New Roman" w:cs="Times New Roman"/>
-          <w:bCs/>
-          <w:color w:val="434343"/>
-          <w:sz w:val="28"/>
-          <w:szCs w:val="28"/>
-        </w:rPr>
-        <w:t>csv</w:t>
-      </w:r>
-      <w:proofErr w:type="spellEnd"/>
-      <w:r>
-        <w:rPr>
-          <w:rFonts w:eastAsia="Times New Roman" w:cs="Times New Roman"/>
-          <w:bCs/>
-          <w:color w:val="434343"/>
-          <w:sz w:val="28"/>
-          <w:szCs w:val="28"/>
-        </w:rPr>
-        <w:t xml:space="preserve"> fil</w:t>
-      </w:r>
-      <w:r>
-        <w:rPr>
-          <w:rFonts w:eastAsia="Times New Roman" w:cs="Times New Roman"/>
-          <w:bCs/>
-          <w:color w:val="434343"/>
-          <w:sz w:val="28"/>
-          <w:szCs w:val="28"/>
-        </w:rPr>
         <w:t>e.</w:t>
       </w:r>
     </w:p>
@@ -5812,7 +5367,6 @@
       <w:pPr>
         <w:pStyle w:val="Heading1"/>
       </w:pPr>
-      <w:bookmarkStart w:id="7" w:name="_Toc332067509"/>
     </w:p>
     <w:p>
       <w:pPr>
@@ -5833,6 +5387,7 @@
         <w:pStyle w:val="Heading1"/>
         <w:jc w:val="left"/>
       </w:pPr>
+      <w:bookmarkStart w:id="7" w:name="_Toc332410891"/>
       <w:r>
         <w:t>Feature selection</w:t>
       </w:r>
@@ -5840,15 +5395,13 @@
     </w:p>
     <w:p>
       <w:r>
-        <w:t xml:space="preserve">Yearly Data from Years 2007-2015 is available from the Assessors office and a few features have been identified for selection. These may be classified </w:t>
-      </w:r>
-      <w:proofErr w:type="gramStart"/>
-      <w:r>
-        <w:t>into  the</w:t>
-      </w:r>
-      <w:proofErr w:type="gramEnd"/>
-      <w:r>
-        <w:t xml:space="preserve"> following categories.</w:t>
+        <w:t xml:space="preserve">Yearly </w:t>
+      </w:r>
+      <w:r>
+        <w:t xml:space="preserve"> Tax </w:t>
+      </w:r>
+      <w:r>
+        <w:t>Data from Years 2007-2015 is available from the Assessors office and a few features have been identified for selection. These may be classified into  the following categories.</w:t>
       </w:r>
     </w:p>
     <w:p/>
@@ -5883,7 +5436,6 @@
                 <w:szCs w:val="28"/>
               </w:rPr>
             </w:pPr>
-            <w:proofErr w:type="spellStart"/>
             <w:r>
               <w:rPr>
                 <w:rFonts w:cs="Times New Roman"/>
@@ -5893,7 +5445,6 @@
               </w:rPr>
               <w:t>Sl</w:t>
             </w:r>
-            <w:proofErr w:type="spellEnd"/>
           </w:p>
         </w:tc>
         <w:tc>
@@ -6165,7 +5716,6 @@
               </w:rPr>
               <w:t xml:space="preserve">Address </w:t>
             </w:r>
-            <w:proofErr w:type="gramStart"/>
             <w:r>
               <w:rPr>
                 <w:rFonts w:cs="Times New Roman"/>
@@ -6174,40 +5724,7 @@
                 <w:sz w:val="28"/>
                 <w:szCs w:val="28"/>
               </w:rPr>
-              <w:t>for  plotting</w:t>
-            </w:r>
-            <w:proofErr w:type="gramEnd"/>
-            <w:r>
-              <w:rPr>
-                <w:rFonts w:cs="Times New Roman"/>
-                <w:i/>
-                <w:color w:val="0000FF"/>
-                <w:sz w:val="28"/>
-                <w:szCs w:val="28"/>
-              </w:rPr>
-              <w:t xml:space="preserve"> on  </w:t>
-            </w:r>
-            <w:proofErr w:type="spellStart"/>
-            <w:r>
-              <w:rPr>
-                <w:rFonts w:cs="Times New Roman"/>
-                <w:i/>
-                <w:color w:val="0000FF"/>
-                <w:sz w:val="28"/>
-                <w:szCs w:val="28"/>
-              </w:rPr>
-              <w:t>ggplot</w:t>
-            </w:r>
-            <w:proofErr w:type="spellEnd"/>
-            <w:r>
-              <w:rPr>
-                <w:rFonts w:cs="Times New Roman"/>
-                <w:i/>
-                <w:color w:val="0000FF"/>
-                <w:sz w:val="28"/>
-                <w:szCs w:val="28"/>
-              </w:rPr>
-              <w:t xml:space="preserve"> or other package to identify spatial correlation</w:t>
+              <w:t>for  plotting on  ggplot or other package to identify spatial correlation</w:t>
             </w:r>
           </w:p>
         </w:tc>
@@ -6614,7 +6131,6 @@
               </w:rPr>
               <w:t xml:space="preserve"> </w:t>
             </w:r>
-            <w:proofErr w:type="gramStart"/>
             <w:r>
               <w:rPr>
                 <w:rFonts w:cs="Times New Roman"/>
@@ -6623,18 +6139,7 @@
                 <w:sz w:val="28"/>
                 <w:szCs w:val="28"/>
               </w:rPr>
-              <w:t>Market  Value</w:t>
-            </w:r>
-            <w:proofErr w:type="gramEnd"/>
-            <w:r>
-              <w:rPr>
-                <w:rFonts w:cs="Times New Roman"/>
-                <w:i/>
-                <w:color w:val="0000FF"/>
-                <w:sz w:val="28"/>
-                <w:szCs w:val="28"/>
-              </w:rPr>
-              <w:t xml:space="preserve"> of land, Improvements, and Total</w:t>
+              <w:t>Market  Value of land, Improvements, and Total</w:t>
             </w:r>
           </w:p>
           <w:p>
@@ -6739,17 +6244,7 @@
                 <w:sz w:val="28"/>
                 <w:szCs w:val="28"/>
               </w:rPr>
-              <w:t>MKT_IMPR_</w:t>
-            </w:r>
-            <w:proofErr w:type="gramStart"/>
-            <w:r>
-              <w:rPr>
-                <w:rFonts w:cs="Times New Roman"/>
-                <w:color w:val="000000"/>
-                <w:sz w:val="28"/>
-                <w:szCs w:val="28"/>
-              </w:rPr>
-              <w:t xml:space="preserve">VAL  </w:t>
+              <w:t xml:space="preserve">MKT_IMPR_VAL  </w:t>
             </w:r>
             <w:r>
               <w:rPr>
@@ -6761,7 +6256,6 @@
               </w:rPr>
               <w:t xml:space="preserve"> </w:t>
             </w:r>
-            <w:proofErr w:type="gramEnd"/>
           </w:p>
         </w:tc>
         <w:tc>
@@ -7439,29 +6933,7 @@
                 <w:sz w:val="28"/>
                 <w:szCs w:val="28"/>
               </w:rPr>
-              <w:t xml:space="preserve">Sales data of </w:t>
-            </w:r>
-            <w:proofErr w:type="gramStart"/>
-            <w:r>
-              <w:rPr>
-                <w:rFonts w:cs="Times New Roman"/>
-                <w:i/>
-                <w:color w:val="0000FF"/>
-                <w:sz w:val="28"/>
-                <w:szCs w:val="28"/>
-              </w:rPr>
-              <w:t>Property :</w:t>
-            </w:r>
-            <w:proofErr w:type="gramEnd"/>
-            <w:r>
-              <w:rPr>
-                <w:rFonts w:cs="Times New Roman"/>
-                <w:i/>
-                <w:color w:val="0000FF"/>
-                <w:sz w:val="28"/>
-                <w:szCs w:val="28"/>
-              </w:rPr>
-              <w:t xml:space="preserve"> Amount, Sale Date, New Construction or Foreclosure </w:t>
+              <w:t xml:space="preserve">Sales data of Property : Amount, Sale Date, New Construction or Foreclosure </w:t>
             </w:r>
             <w:r>
               <w:rPr>
@@ -7656,9 +7128,8 @@
                 <w:sz w:val="28"/>
                 <w:szCs w:val="28"/>
               </w:rPr>
-              <w:t>SALE_</w:t>
-            </w:r>
-            <w:proofErr w:type="gramStart"/>
+              <w:t>SALE_DATE</w:t>
+            </w:r>
             <w:r>
               <w:rPr>
                 <w:rFonts w:cs="Times New Roman"/>
@@ -7666,18 +7137,8 @@
                 <w:sz w:val="28"/>
                 <w:szCs w:val="28"/>
               </w:rPr>
-              <w:t>DATE</w:t>
-            </w:r>
-            <w:r>
-              <w:rPr>
-                <w:rFonts w:cs="Times New Roman"/>
-                <w:color w:val="000000"/>
-                <w:sz w:val="28"/>
-                <w:szCs w:val="28"/>
-              </w:rPr>
               <w:t xml:space="preserve">    </w:t>
             </w:r>
-            <w:proofErr w:type="gramEnd"/>
           </w:p>
         </w:tc>
         <w:tc>
@@ -8166,7 +7627,6 @@
           <w:sz w:val="22"/>
         </w:rPr>
       </w:pPr>
-      <w:proofErr w:type="gramStart"/>
       <w:r>
         <w:rPr>
           <w:b/>
@@ -8215,15 +7675,7 @@
           <w:b/>
           <w:sz w:val="22"/>
         </w:rPr>
-        <w:t>.</w:t>
-      </w:r>
-      <w:proofErr w:type="gramEnd"/>
-      <w:r>
-        <w:rPr>
-          <w:b/>
-          <w:sz w:val="22"/>
-        </w:rPr>
-        <w:t xml:space="preserve"> There are several features available in the data set and those features that are indicators of economy - Market value of the parcel, Annual taxes, Acre-age, Sales Data   are indicators of the effect of economy</w:t>
+        <w:t>. There are several features available in the data set and those features that are indicators of economy - Market value of the parcel, Annual taxes, Acre-age, Sales Data   are indicators of the effect of economy</w:t>
       </w:r>
     </w:p>
     <w:p/>
@@ -8308,15 +7760,7 @@
         </w:numPr>
       </w:pPr>
       <w:r>
-        <w:t xml:space="preserve">Dummy </w:t>
-      </w:r>
-      <w:proofErr w:type="gramStart"/>
-      <w:r>
-        <w:t>variables  based</w:t>
-      </w:r>
-      <w:proofErr w:type="gramEnd"/>
-      <w:r>
-        <w:t xml:space="preserve"> on data from Table 6.</w:t>
+        <w:t>Dummy variables  based on data from Table 6.</w:t>
       </w:r>
     </w:p>
     <w:p>
@@ -8619,14 +8063,12 @@
                 <w:b/>
               </w:rPr>
             </w:pPr>
-            <w:proofErr w:type="spellStart"/>
             <w:r>
               <w:rPr>
                 <w:b/>
               </w:rPr>
               <w:t>DummyVars</w:t>
             </w:r>
-            <w:proofErr w:type="spellEnd"/>
           </w:p>
         </w:tc>
       </w:tr>
@@ -8946,23 +8388,7 @@
           <w:b/>
           <w:sz w:val="22"/>
         </w:rPr>
-        <w:t xml:space="preserve"> Parcel id uniquely identifies an observation. Each year from 2007-2015 has a subset of features shown in Table 4. A set of Dummy variables will </w:t>
-      </w:r>
-      <w:proofErr w:type="gramStart"/>
-      <w:r>
-        <w:rPr>
-          <w:b/>
-          <w:sz w:val="22"/>
-        </w:rPr>
-        <w:t>be  used</w:t>
-      </w:r>
-      <w:proofErr w:type="gramEnd"/>
-      <w:r>
-        <w:rPr>
-          <w:b/>
-          <w:sz w:val="22"/>
-        </w:rPr>
-        <w:t xml:space="preserve"> to identify CENTER, CORE and EDGE Buffer parcels.</w:t>
+        <w:t xml:space="preserve"> Parcel id uniquely identifies an observation. Each year from 2007-2015 has a subset of features shown in Table 4. A set of Dummy variables will be  used to identify CENTER, CORE and EDGE Buffer parcels.</w:t>
       </w:r>
     </w:p>
     <w:p/>
@@ -8972,1270 +8398,6 @@
     <w:p/>
     <w:p/>
     <w:p/>
-    <w:tbl>
-      <w:tblPr>
-        <w:tblStyle w:val="TableGrid"/>
-        <w:tblW w:w="10229" w:type="dxa"/>
-        <w:tblLayout w:type="fixed"/>
-        <w:tblLook w:val="04A0" w:firstRow="1" w:lastRow="0" w:firstColumn="1" w:lastColumn="0" w:noHBand="0" w:noVBand="1"/>
-      </w:tblPr>
-      <w:tblGrid>
-        <w:gridCol w:w="601"/>
-        <w:gridCol w:w="691"/>
-        <w:gridCol w:w="541"/>
-        <w:gridCol w:w="624"/>
-        <w:gridCol w:w="629"/>
-        <w:gridCol w:w="544"/>
-        <w:gridCol w:w="631"/>
-        <w:gridCol w:w="540"/>
-        <w:gridCol w:w="630"/>
-        <w:gridCol w:w="635"/>
-        <w:gridCol w:w="540"/>
-        <w:gridCol w:w="450"/>
-        <w:gridCol w:w="522"/>
-        <w:gridCol w:w="648"/>
-        <w:gridCol w:w="630"/>
-        <w:gridCol w:w="540"/>
-        <w:gridCol w:w="833"/>
-      </w:tblGrid>
-      <w:tr>
-        <w:trPr>
-          <w:trHeight w:val="395"/>
-        </w:trPr>
-        <w:tc>
-          <w:tcPr>
-            <w:tcW w:w="10229" w:type="dxa"/>
-            <w:gridSpan w:val="17"/>
-          </w:tcPr>
-          <w:p>
-            <w:pPr>
-              <w:tabs>
-                <w:tab w:val="center" w:pos="4680"/>
-              </w:tabs>
-            </w:pPr>
-            <w:r>
-              <w:tab/>
-              <w:t>Yearly Tax Info</w:t>
-            </w:r>
-            <w:bookmarkStart w:id="8" w:name="_GoBack"/>
-            <w:bookmarkEnd w:id="8"/>
-            <w:r>
-              <w:t xml:space="preserve"> Data </w:t>
-            </w:r>
-            <w:proofErr w:type="gramStart"/>
-            <w:r>
-              <w:t>( Years</w:t>
-            </w:r>
-            <w:proofErr w:type="gramEnd"/>
-            <w:r>
-              <w:t xml:space="preserve"> 2007 – 2015)</w:t>
-            </w:r>
-          </w:p>
-        </w:tc>
-      </w:tr>
-      <w:tr>
-        <w:trPr>
-          <w:cantSplit/>
-          <w:trHeight w:val="1979"/>
-        </w:trPr>
-        <w:tc>
-          <w:tcPr>
-            <w:tcW w:w="601" w:type="dxa"/>
-            <w:shd w:val="clear" w:color="auto" w:fill="D9CDAE" w:themeFill="accent4" w:themeFillTint="99"/>
-            <w:textDirection w:val="btLr"/>
-          </w:tcPr>
-          <w:p>
-            <w:pPr>
-              <w:ind w:left="113" w:right="113"/>
-              <w:rPr>
-                <w:b/>
-                <w:color w:val="0000FF"/>
-                <w:sz w:val="16"/>
-              </w:rPr>
-            </w:pPr>
-            <w:r>
-              <w:rPr>
-                <w:b/>
-                <w:color w:val="0000FF"/>
-                <w:sz w:val="16"/>
-              </w:rPr>
-              <w:t>PARCELID</w:t>
-            </w:r>
-          </w:p>
-        </w:tc>
-        <w:tc>
-          <w:tcPr>
-            <w:tcW w:w="691" w:type="dxa"/>
-            <w:shd w:val="clear" w:color="auto" w:fill="F3D0C9" w:themeFill="accent2" w:themeFillTint="33"/>
-            <w:textDirection w:val="btLr"/>
-          </w:tcPr>
-          <w:p>
-            <w:pPr>
-              <w:ind w:left="113" w:right="113"/>
-              <w:rPr>
-                <w:b/>
-                <w:color w:val="FF6600"/>
-                <w:sz w:val="16"/>
-                <w:highlight w:val="yellow"/>
-              </w:rPr>
-            </w:pPr>
-            <w:r>
-              <w:rPr>
-                <w:b/>
-                <w:color w:val="FF6600"/>
-                <w:sz w:val="16"/>
-                <w:highlight w:val="yellow"/>
-              </w:rPr>
-              <w:t>MKT_LAND_VAL</w:t>
-            </w:r>
-          </w:p>
-        </w:tc>
-        <w:tc>
-          <w:tcPr>
-            <w:tcW w:w="541" w:type="dxa"/>
-            <w:shd w:val="clear" w:color="auto" w:fill="F3D0C9" w:themeFill="accent2" w:themeFillTint="33"/>
-            <w:textDirection w:val="btLr"/>
-          </w:tcPr>
-          <w:p>
-            <w:pPr>
-              <w:ind w:left="113" w:right="113"/>
-              <w:rPr>
-                <w:b/>
-                <w:color w:val="FF6600"/>
-                <w:sz w:val="16"/>
-                <w:highlight w:val="yellow"/>
-              </w:rPr>
-            </w:pPr>
-            <w:r>
-              <w:rPr>
-                <w:b/>
-                <w:color w:val="FF6600"/>
-                <w:sz w:val="16"/>
-                <w:highlight w:val="yellow"/>
-              </w:rPr>
-              <w:t>MKT_LND_IMP</w:t>
-            </w:r>
-          </w:p>
-        </w:tc>
-        <w:tc>
-          <w:tcPr>
-            <w:tcW w:w="624" w:type="dxa"/>
-            <w:shd w:val="clear" w:color="auto" w:fill="F3D0C9" w:themeFill="accent2" w:themeFillTint="33"/>
-            <w:textDirection w:val="btLr"/>
-          </w:tcPr>
-          <w:p>
-            <w:pPr>
-              <w:ind w:left="113" w:right="113"/>
-              <w:rPr>
-                <w:b/>
-                <w:color w:val="FF6600"/>
-                <w:sz w:val="16"/>
-                <w:highlight w:val="yellow"/>
-              </w:rPr>
-            </w:pPr>
-            <w:r>
-              <w:rPr>
-                <w:b/>
-                <w:color w:val="FF6600"/>
-                <w:sz w:val="16"/>
-                <w:highlight w:val="yellow"/>
-              </w:rPr>
-              <w:t>MKT_TOT_</w:t>
-            </w:r>
-          </w:p>
-        </w:tc>
-        <w:tc>
-          <w:tcPr>
-            <w:tcW w:w="629" w:type="dxa"/>
-            <w:shd w:val="clear" w:color="auto" w:fill="F3D0C9" w:themeFill="accent2" w:themeFillTint="33"/>
-            <w:textDirection w:val="btLr"/>
-          </w:tcPr>
-          <w:p>
-            <w:pPr>
-              <w:ind w:left="113" w:right="113"/>
-              <w:rPr>
-                <w:b/>
-                <w:color w:val="008000"/>
-                <w:sz w:val="16"/>
-                <w:highlight w:val="green"/>
-              </w:rPr>
-            </w:pPr>
-            <w:r>
-              <w:rPr>
-                <w:b/>
-                <w:color w:val="008000"/>
-                <w:sz w:val="16"/>
-                <w:highlight w:val="green"/>
-              </w:rPr>
-              <w:t>ANNUAL_TAXES</w:t>
-            </w:r>
-          </w:p>
-        </w:tc>
-        <w:tc>
-          <w:tcPr>
-            <w:tcW w:w="544" w:type="dxa"/>
-            <w:shd w:val="clear" w:color="auto" w:fill="F3D0C9" w:themeFill="accent2" w:themeFillTint="33"/>
-            <w:textDirection w:val="btLr"/>
-          </w:tcPr>
-          <w:p>
-            <w:pPr>
-              <w:ind w:left="113" w:right="113"/>
-              <w:rPr>
-                <w:b/>
-                <w:color w:val="008000"/>
-                <w:sz w:val="16"/>
-                <w:highlight w:val="green"/>
-              </w:rPr>
-            </w:pPr>
-            <w:r>
-              <w:rPr>
-                <w:b/>
-                <w:color w:val="008000"/>
-                <w:sz w:val="16"/>
-                <w:highlight w:val="green"/>
-              </w:rPr>
-              <w:t>TAXES_PAID</w:t>
-            </w:r>
-          </w:p>
-        </w:tc>
-        <w:tc>
-          <w:tcPr>
-            <w:tcW w:w="631" w:type="dxa"/>
-            <w:shd w:val="clear" w:color="auto" w:fill="F3D0C9" w:themeFill="accent2" w:themeFillTint="33"/>
-            <w:textDirection w:val="btLr"/>
-          </w:tcPr>
-          <w:p>
-            <w:pPr>
-              <w:ind w:left="113" w:right="113"/>
-              <w:rPr>
-                <w:b/>
-                <w:color w:val="008000"/>
-                <w:sz w:val="16"/>
-                <w:highlight w:val="green"/>
-              </w:rPr>
-            </w:pPr>
-            <w:r>
-              <w:rPr>
-                <w:b/>
-                <w:color w:val="008000"/>
-                <w:sz w:val="16"/>
-                <w:highlight w:val="green"/>
-              </w:rPr>
-              <w:t>DELQ_TAXES</w:t>
-            </w:r>
-          </w:p>
-        </w:tc>
-        <w:tc>
-          <w:tcPr>
-            <w:tcW w:w="540" w:type="dxa"/>
-            <w:shd w:val="clear" w:color="auto" w:fill="F3D0C9" w:themeFill="accent2" w:themeFillTint="33"/>
-            <w:textDirection w:val="btLr"/>
-          </w:tcPr>
-          <w:p>
-            <w:pPr>
-              <w:ind w:left="113" w:right="113"/>
-              <w:rPr>
-                <w:b/>
-                <w:sz w:val="16"/>
-              </w:rPr>
-            </w:pPr>
-            <w:r>
-              <w:rPr>
-                <w:b/>
-                <w:sz w:val="16"/>
-              </w:rPr>
-              <w:t>ACRE</w:t>
-            </w:r>
-            <w:r>
-              <w:rPr>
-                <w:b/>
-                <w:sz w:val="16"/>
-              </w:rPr>
-              <w:t>EED</w:t>
-            </w:r>
-          </w:p>
-        </w:tc>
-        <w:tc>
-          <w:tcPr>
-            <w:tcW w:w="630" w:type="dxa"/>
-            <w:shd w:val="clear" w:color="auto" w:fill="F3D0C9" w:themeFill="accent2" w:themeFillTint="33"/>
-            <w:textDirection w:val="btLr"/>
-          </w:tcPr>
-          <w:p>
-            <w:pPr>
-              <w:ind w:left="113" w:right="113"/>
-              <w:rPr>
-                <w:b/>
-                <w:sz w:val="16"/>
-                <w:highlight w:val="cyan"/>
-              </w:rPr>
-            </w:pPr>
-            <w:r>
-              <w:rPr>
-                <w:b/>
-                <w:sz w:val="16"/>
-                <w:highlight w:val="cyan"/>
-              </w:rPr>
-              <w:t>SAL_AMT</w:t>
-            </w:r>
-          </w:p>
-        </w:tc>
-        <w:tc>
-          <w:tcPr>
-            <w:tcW w:w="635" w:type="dxa"/>
-            <w:shd w:val="clear" w:color="auto" w:fill="F3D0C9" w:themeFill="accent2" w:themeFillTint="33"/>
-            <w:textDirection w:val="btLr"/>
-          </w:tcPr>
-          <w:p>
-            <w:pPr>
-              <w:ind w:left="113" w:right="113"/>
-              <w:rPr>
-                <w:b/>
-                <w:sz w:val="16"/>
-                <w:highlight w:val="cyan"/>
-              </w:rPr>
-            </w:pPr>
-            <w:r>
-              <w:rPr>
-                <w:b/>
-                <w:sz w:val="16"/>
-                <w:highlight w:val="cyan"/>
-              </w:rPr>
-              <w:t>VALID_SALE</w:t>
-            </w:r>
-          </w:p>
-        </w:tc>
-        <w:tc>
-          <w:tcPr>
-            <w:tcW w:w="540" w:type="dxa"/>
-            <w:shd w:val="clear" w:color="auto" w:fill="F3D0C9" w:themeFill="accent2" w:themeFillTint="33"/>
-            <w:textDirection w:val="btLr"/>
-          </w:tcPr>
-          <w:p>
-            <w:pPr>
-              <w:ind w:left="113" w:right="113"/>
-              <w:rPr>
-                <w:b/>
-                <w:color w:val="FF0000"/>
-                <w:sz w:val="16"/>
-                <w:highlight w:val="cyan"/>
-              </w:rPr>
-            </w:pPr>
-            <w:r>
-              <w:rPr>
-                <w:b/>
-                <w:sz w:val="16"/>
-                <w:highlight w:val="cyan"/>
-              </w:rPr>
-              <w:t>SALE_DATE</w:t>
-            </w:r>
-          </w:p>
-        </w:tc>
-        <w:tc>
-          <w:tcPr>
-            <w:tcW w:w="450" w:type="dxa"/>
-            <w:shd w:val="clear" w:color="auto" w:fill="F3D0C9" w:themeFill="accent2" w:themeFillTint="33"/>
-            <w:textDirection w:val="btLr"/>
-          </w:tcPr>
-          <w:p>
-            <w:pPr>
-              <w:ind w:left="113" w:right="113"/>
-              <w:rPr>
-                <w:b/>
-                <w:sz w:val="16"/>
-              </w:rPr>
-            </w:pPr>
-            <w:r>
-              <w:rPr>
-                <w:b/>
-                <w:sz w:val="16"/>
-              </w:rPr>
-              <w:t>NEW_CONSTR</w:t>
-            </w:r>
-          </w:p>
-        </w:tc>
-        <w:tc>
-          <w:tcPr>
-            <w:tcW w:w="522" w:type="dxa"/>
-            <w:shd w:val="clear" w:color="auto" w:fill="F3D0C9" w:themeFill="accent2" w:themeFillTint="33"/>
-            <w:textDirection w:val="btLr"/>
-          </w:tcPr>
-          <w:p>
-            <w:pPr>
-              <w:ind w:left="113" w:right="113"/>
-              <w:rPr>
-                <w:b/>
-                <w:sz w:val="16"/>
-              </w:rPr>
-            </w:pPr>
-            <w:r>
-              <w:rPr>
-                <w:b/>
-                <w:sz w:val="16"/>
-              </w:rPr>
-              <w:t>DEED_TYPE</w:t>
-            </w:r>
-          </w:p>
-        </w:tc>
-        <w:tc>
-          <w:tcPr>
-            <w:tcW w:w="648" w:type="dxa"/>
-            <w:shd w:val="clear" w:color="auto" w:fill="E0E4DC" w:themeFill="accent5" w:themeFillTint="33"/>
-            <w:textDirection w:val="btLr"/>
-          </w:tcPr>
-          <w:p>
-            <w:pPr>
-              <w:ind w:left="113" w:right="113"/>
-              <w:rPr>
-                <w:b/>
-                <w:color w:val="008000"/>
-                <w:sz w:val="16"/>
-                <w:highlight w:val="lightGray"/>
-              </w:rPr>
-            </w:pPr>
-            <w:r>
-              <w:rPr>
-                <w:b/>
-                <w:color w:val="008000"/>
-                <w:sz w:val="16"/>
-                <w:highlight w:val="lightGray"/>
-              </w:rPr>
-              <w:t>DUMMY_VAR_CORE</w:t>
-            </w:r>
-          </w:p>
-        </w:tc>
-        <w:tc>
-          <w:tcPr>
-            <w:tcW w:w="630" w:type="dxa"/>
-            <w:shd w:val="clear" w:color="auto" w:fill="E0E4DC" w:themeFill="accent5" w:themeFillTint="33"/>
-            <w:textDirection w:val="btLr"/>
-          </w:tcPr>
-          <w:p>
-            <w:pPr>
-              <w:ind w:left="113" w:right="113"/>
-              <w:rPr>
-                <w:b/>
-                <w:color w:val="008000"/>
-                <w:sz w:val="16"/>
-                <w:highlight w:val="lightGray"/>
-              </w:rPr>
-            </w:pPr>
-            <w:r>
-              <w:rPr>
-                <w:b/>
-                <w:color w:val="008000"/>
-                <w:sz w:val="16"/>
-                <w:highlight w:val="lightGray"/>
-              </w:rPr>
-              <w:t>DUMMY_VAR_CENTER</w:t>
-            </w:r>
-          </w:p>
-        </w:tc>
-        <w:tc>
-          <w:tcPr>
-            <w:tcW w:w="540" w:type="dxa"/>
-            <w:shd w:val="clear" w:color="auto" w:fill="E0E4DC" w:themeFill="accent5" w:themeFillTint="33"/>
-            <w:textDirection w:val="btLr"/>
-          </w:tcPr>
-          <w:p>
-            <w:pPr>
-              <w:ind w:left="113" w:right="113"/>
-              <w:rPr>
-                <w:b/>
-                <w:color w:val="008000"/>
-                <w:sz w:val="16"/>
-                <w:highlight w:val="lightGray"/>
-              </w:rPr>
-            </w:pPr>
-            <w:r>
-              <w:rPr>
-                <w:b/>
-                <w:color w:val="008000"/>
-                <w:sz w:val="16"/>
-                <w:highlight w:val="lightGray"/>
-              </w:rPr>
-              <w:t>DUMMY_VAR_EDGE</w:t>
-            </w:r>
-          </w:p>
-        </w:tc>
-        <w:tc>
-          <w:tcPr>
-            <w:tcW w:w="833" w:type="dxa"/>
-            <w:shd w:val="clear" w:color="auto" w:fill="E0E4DC" w:themeFill="accent5" w:themeFillTint="33"/>
-            <w:textDirection w:val="btLr"/>
-          </w:tcPr>
-          <w:p>
-            <w:pPr>
-              <w:ind w:left="113" w:right="113"/>
-              <w:rPr>
-                <w:b/>
-                <w:color w:val="008000"/>
-                <w:sz w:val="16"/>
-                <w:highlight w:val="lightGray"/>
-              </w:rPr>
-            </w:pPr>
-            <w:r>
-              <w:rPr>
-                <w:b/>
-                <w:color w:val="008000"/>
-                <w:sz w:val="16"/>
-                <w:highlight w:val="lightGray"/>
-              </w:rPr>
-              <w:t>DUMMY_NON_BUFFER</w:t>
-            </w:r>
-          </w:p>
-        </w:tc>
-      </w:tr>
-      <w:tr>
-        <w:trPr>
-          <w:trHeight w:val="449"/>
-        </w:trPr>
-        <w:tc>
-          <w:tcPr>
-            <w:tcW w:w="601" w:type="dxa"/>
-            <w:shd w:val="clear" w:color="auto" w:fill="D9CDAE" w:themeFill="accent4" w:themeFillTint="99"/>
-          </w:tcPr>
-          <w:p/>
-        </w:tc>
-        <w:tc>
-          <w:tcPr>
-            <w:tcW w:w="691" w:type="dxa"/>
-            <w:shd w:val="clear" w:color="auto" w:fill="F3D0C9" w:themeFill="accent2" w:themeFillTint="33"/>
-          </w:tcPr>
-          <w:p>
-            <w:pPr>
-              <w:rPr>
-                <w:color w:val="FF6600"/>
-                <w:highlight w:val="yellow"/>
-              </w:rPr>
-            </w:pPr>
-          </w:p>
-        </w:tc>
-        <w:tc>
-          <w:tcPr>
-            <w:tcW w:w="541" w:type="dxa"/>
-            <w:shd w:val="clear" w:color="auto" w:fill="F3D0C9" w:themeFill="accent2" w:themeFillTint="33"/>
-          </w:tcPr>
-          <w:p>
-            <w:pPr>
-              <w:rPr>
-                <w:color w:val="FF6600"/>
-                <w:highlight w:val="yellow"/>
-              </w:rPr>
-            </w:pPr>
-          </w:p>
-        </w:tc>
-        <w:tc>
-          <w:tcPr>
-            <w:tcW w:w="624" w:type="dxa"/>
-            <w:shd w:val="clear" w:color="auto" w:fill="F3D0C9" w:themeFill="accent2" w:themeFillTint="33"/>
-          </w:tcPr>
-          <w:p>
-            <w:pPr>
-              <w:rPr>
-                <w:color w:val="FF6600"/>
-                <w:highlight w:val="yellow"/>
-              </w:rPr>
-            </w:pPr>
-          </w:p>
-        </w:tc>
-        <w:tc>
-          <w:tcPr>
-            <w:tcW w:w="629" w:type="dxa"/>
-            <w:shd w:val="clear" w:color="auto" w:fill="F3D0C9" w:themeFill="accent2" w:themeFillTint="33"/>
-          </w:tcPr>
-          <w:p/>
-        </w:tc>
-        <w:tc>
-          <w:tcPr>
-            <w:tcW w:w="544" w:type="dxa"/>
-            <w:shd w:val="clear" w:color="auto" w:fill="F3D0C9" w:themeFill="accent2" w:themeFillTint="33"/>
-          </w:tcPr>
-          <w:p/>
-        </w:tc>
-        <w:tc>
-          <w:tcPr>
-            <w:tcW w:w="631" w:type="dxa"/>
-            <w:shd w:val="clear" w:color="auto" w:fill="F3D0C9" w:themeFill="accent2" w:themeFillTint="33"/>
-          </w:tcPr>
-          <w:p/>
-        </w:tc>
-        <w:tc>
-          <w:tcPr>
-            <w:tcW w:w="540" w:type="dxa"/>
-            <w:shd w:val="clear" w:color="auto" w:fill="F3D0C9" w:themeFill="accent2" w:themeFillTint="33"/>
-          </w:tcPr>
-          <w:p/>
-        </w:tc>
-        <w:tc>
-          <w:tcPr>
-            <w:tcW w:w="630" w:type="dxa"/>
-            <w:shd w:val="clear" w:color="auto" w:fill="F3D0C9" w:themeFill="accent2" w:themeFillTint="33"/>
-          </w:tcPr>
-          <w:p/>
-        </w:tc>
-        <w:tc>
-          <w:tcPr>
-            <w:tcW w:w="635" w:type="dxa"/>
-            <w:shd w:val="clear" w:color="auto" w:fill="F3D0C9" w:themeFill="accent2" w:themeFillTint="33"/>
-          </w:tcPr>
-          <w:p/>
-        </w:tc>
-        <w:tc>
-          <w:tcPr>
-            <w:tcW w:w="540" w:type="dxa"/>
-            <w:shd w:val="clear" w:color="auto" w:fill="F3D0C9" w:themeFill="accent2" w:themeFillTint="33"/>
-          </w:tcPr>
-          <w:p/>
-        </w:tc>
-        <w:tc>
-          <w:tcPr>
-            <w:tcW w:w="450" w:type="dxa"/>
-            <w:shd w:val="clear" w:color="auto" w:fill="F3D0C9" w:themeFill="accent2" w:themeFillTint="33"/>
-          </w:tcPr>
-          <w:p/>
-        </w:tc>
-        <w:tc>
-          <w:tcPr>
-            <w:tcW w:w="522" w:type="dxa"/>
-            <w:shd w:val="clear" w:color="auto" w:fill="F3D0C9" w:themeFill="accent2" w:themeFillTint="33"/>
-          </w:tcPr>
-          <w:p/>
-        </w:tc>
-        <w:tc>
-          <w:tcPr>
-            <w:tcW w:w="648" w:type="dxa"/>
-            <w:shd w:val="clear" w:color="auto" w:fill="E0E4DC" w:themeFill="accent5" w:themeFillTint="33"/>
-          </w:tcPr>
-          <w:p/>
-        </w:tc>
-        <w:tc>
-          <w:tcPr>
-            <w:tcW w:w="630" w:type="dxa"/>
-            <w:shd w:val="clear" w:color="auto" w:fill="E0E4DC" w:themeFill="accent5" w:themeFillTint="33"/>
-          </w:tcPr>
-          <w:p/>
-        </w:tc>
-        <w:tc>
-          <w:tcPr>
-            <w:tcW w:w="540" w:type="dxa"/>
-            <w:shd w:val="clear" w:color="auto" w:fill="E0E4DC" w:themeFill="accent5" w:themeFillTint="33"/>
-          </w:tcPr>
-          <w:p/>
-        </w:tc>
-        <w:tc>
-          <w:tcPr>
-            <w:tcW w:w="833" w:type="dxa"/>
-            <w:shd w:val="clear" w:color="auto" w:fill="E0E4DC" w:themeFill="accent5" w:themeFillTint="33"/>
-          </w:tcPr>
-          <w:p/>
-        </w:tc>
-      </w:tr>
-      <w:tr>
-        <w:trPr>
-          <w:trHeight w:val="341"/>
-        </w:trPr>
-        <w:tc>
-          <w:tcPr>
-            <w:tcW w:w="10229" w:type="dxa"/>
-            <w:gridSpan w:val="17"/>
-            <w:shd w:val="clear" w:color="auto" w:fill="auto"/>
-          </w:tcPr>
-          <w:p>
-            <w:r>
-              <w:t xml:space="preserve">Over 300,000 observations </w:t>
-            </w:r>
-            <w:proofErr w:type="gramStart"/>
-            <w:r>
-              <w:t>( parcels</w:t>
-            </w:r>
-            <w:proofErr w:type="gramEnd"/>
-            <w:r>
-              <w:t>)</w:t>
-            </w:r>
-          </w:p>
-        </w:tc>
-      </w:tr>
-      <w:tr>
-        <w:trPr>
-          <w:trHeight w:val="61"/>
-        </w:trPr>
-        <w:tc>
-          <w:tcPr>
-            <w:tcW w:w="601" w:type="dxa"/>
-            <w:shd w:val="clear" w:color="auto" w:fill="D9CDAE" w:themeFill="accent4" w:themeFillTint="99"/>
-          </w:tcPr>
-          <w:p/>
-        </w:tc>
-        <w:tc>
-          <w:tcPr>
-            <w:tcW w:w="691" w:type="dxa"/>
-            <w:shd w:val="clear" w:color="auto" w:fill="F3D0C9" w:themeFill="accent2" w:themeFillTint="33"/>
-          </w:tcPr>
-          <w:p>
-            <w:pPr>
-              <w:rPr>
-                <w:color w:val="FF6600"/>
-                <w:highlight w:val="yellow"/>
-              </w:rPr>
-            </w:pPr>
-          </w:p>
-        </w:tc>
-        <w:tc>
-          <w:tcPr>
-            <w:tcW w:w="541" w:type="dxa"/>
-            <w:shd w:val="clear" w:color="auto" w:fill="F3D0C9" w:themeFill="accent2" w:themeFillTint="33"/>
-          </w:tcPr>
-          <w:p>
-            <w:pPr>
-              <w:rPr>
-                <w:color w:val="FF6600"/>
-                <w:highlight w:val="yellow"/>
-              </w:rPr>
-            </w:pPr>
-          </w:p>
-        </w:tc>
-        <w:tc>
-          <w:tcPr>
-            <w:tcW w:w="624" w:type="dxa"/>
-            <w:shd w:val="clear" w:color="auto" w:fill="F3D0C9" w:themeFill="accent2" w:themeFillTint="33"/>
-          </w:tcPr>
-          <w:p>
-            <w:pPr>
-              <w:rPr>
-                <w:color w:val="FF6600"/>
-                <w:highlight w:val="yellow"/>
-              </w:rPr>
-            </w:pPr>
-          </w:p>
-        </w:tc>
-        <w:tc>
-          <w:tcPr>
-            <w:tcW w:w="629" w:type="dxa"/>
-            <w:shd w:val="clear" w:color="auto" w:fill="F3D0C9" w:themeFill="accent2" w:themeFillTint="33"/>
-          </w:tcPr>
-          <w:p/>
-        </w:tc>
-        <w:tc>
-          <w:tcPr>
-            <w:tcW w:w="544" w:type="dxa"/>
-            <w:shd w:val="clear" w:color="auto" w:fill="F3D0C9" w:themeFill="accent2" w:themeFillTint="33"/>
-          </w:tcPr>
-          <w:p/>
-        </w:tc>
-        <w:tc>
-          <w:tcPr>
-            <w:tcW w:w="631" w:type="dxa"/>
-            <w:shd w:val="clear" w:color="auto" w:fill="F3D0C9" w:themeFill="accent2" w:themeFillTint="33"/>
-          </w:tcPr>
-          <w:p/>
-        </w:tc>
-        <w:tc>
-          <w:tcPr>
-            <w:tcW w:w="540" w:type="dxa"/>
-            <w:shd w:val="clear" w:color="auto" w:fill="F3D0C9" w:themeFill="accent2" w:themeFillTint="33"/>
-          </w:tcPr>
-          <w:p/>
-        </w:tc>
-        <w:tc>
-          <w:tcPr>
-            <w:tcW w:w="630" w:type="dxa"/>
-            <w:shd w:val="clear" w:color="auto" w:fill="F3D0C9" w:themeFill="accent2" w:themeFillTint="33"/>
-          </w:tcPr>
-          <w:p/>
-        </w:tc>
-        <w:tc>
-          <w:tcPr>
-            <w:tcW w:w="635" w:type="dxa"/>
-            <w:shd w:val="clear" w:color="auto" w:fill="F3D0C9" w:themeFill="accent2" w:themeFillTint="33"/>
-          </w:tcPr>
-          <w:p/>
-        </w:tc>
-        <w:tc>
-          <w:tcPr>
-            <w:tcW w:w="540" w:type="dxa"/>
-            <w:shd w:val="clear" w:color="auto" w:fill="F3D0C9" w:themeFill="accent2" w:themeFillTint="33"/>
-          </w:tcPr>
-          <w:p/>
-        </w:tc>
-        <w:tc>
-          <w:tcPr>
-            <w:tcW w:w="450" w:type="dxa"/>
-            <w:shd w:val="clear" w:color="auto" w:fill="F3D0C9" w:themeFill="accent2" w:themeFillTint="33"/>
-          </w:tcPr>
-          <w:p/>
-        </w:tc>
-        <w:tc>
-          <w:tcPr>
-            <w:tcW w:w="522" w:type="dxa"/>
-            <w:shd w:val="clear" w:color="auto" w:fill="F3D0C9" w:themeFill="accent2" w:themeFillTint="33"/>
-          </w:tcPr>
-          <w:p/>
-        </w:tc>
-        <w:tc>
-          <w:tcPr>
-            <w:tcW w:w="648" w:type="dxa"/>
-            <w:shd w:val="clear" w:color="auto" w:fill="E0E4DC" w:themeFill="accent5" w:themeFillTint="33"/>
-          </w:tcPr>
-          <w:p/>
-        </w:tc>
-        <w:tc>
-          <w:tcPr>
-            <w:tcW w:w="630" w:type="dxa"/>
-            <w:shd w:val="clear" w:color="auto" w:fill="E0E4DC" w:themeFill="accent5" w:themeFillTint="33"/>
-          </w:tcPr>
-          <w:p/>
-        </w:tc>
-        <w:tc>
-          <w:tcPr>
-            <w:tcW w:w="540" w:type="dxa"/>
-            <w:shd w:val="clear" w:color="auto" w:fill="E0E4DC" w:themeFill="accent5" w:themeFillTint="33"/>
-          </w:tcPr>
-          <w:p/>
-        </w:tc>
-        <w:tc>
-          <w:tcPr>
-            <w:tcW w:w="833" w:type="dxa"/>
-            <w:shd w:val="clear" w:color="auto" w:fill="E0E4DC" w:themeFill="accent5" w:themeFillTint="33"/>
-          </w:tcPr>
-          <w:p/>
-        </w:tc>
-      </w:tr>
-    </w:tbl>
-    <w:p>
-      <w:pPr>
-        <w:pStyle w:val="Caption"/>
-        <w:rPr>
-          <w:b/>
-          <w:sz w:val="22"/>
-        </w:rPr>
-      </w:pPr>
-      <w:proofErr w:type="gramStart"/>
-      <w:r>
-        <w:rPr>
-          <w:b/>
-          <w:sz w:val="22"/>
-        </w:rPr>
-        <w:t xml:space="preserve">Table </w:t>
-      </w:r>
-      <w:proofErr w:type="gramEnd"/>
-      <w:r>
-        <w:rPr>
-          <w:b/>
-          <w:sz w:val="22"/>
-        </w:rPr>
-        <w:fldChar w:fldCharType="begin"/>
-      </w:r>
-      <w:r>
-        <w:rPr>
-          <w:b/>
-          <w:sz w:val="22"/>
-        </w:rPr>
-        <w:instrText xml:space="preserve"> SEQ Table \* ARABIC </w:instrText>
-      </w:r>
-      <w:r>
-        <w:rPr>
-          <w:b/>
-          <w:sz w:val="22"/>
-        </w:rPr>
-        <w:fldChar w:fldCharType="separate"/>
-      </w:r>
-      <w:r>
-        <w:rPr>
-          <w:b/>
-          <w:noProof/>
-          <w:sz w:val="22"/>
-        </w:rPr>
-        <w:t>5</w:t>
-      </w:r>
-      <w:r>
-        <w:rPr>
-          <w:b/>
-          <w:sz w:val="22"/>
-        </w:rPr>
-        <w:fldChar w:fldCharType="end"/>
-      </w:r>
-      <w:proofErr w:type="gramStart"/>
-      <w:r>
-        <w:rPr>
-          <w:b/>
-          <w:sz w:val="22"/>
-        </w:rPr>
-        <w:t>.</w:t>
-      </w:r>
-      <w:proofErr w:type="gramEnd"/>
-      <w:r>
-        <w:rPr>
-          <w:b/>
-          <w:sz w:val="22"/>
-        </w:rPr>
-        <w:t xml:space="preserve"> </w:t>
-      </w:r>
-      <w:proofErr w:type="gramStart"/>
-      <w:r>
-        <w:rPr>
-          <w:b/>
-          <w:sz w:val="22"/>
-        </w:rPr>
-        <w:t>Subset Features from the year 2007-2015.</w:t>
-      </w:r>
-      <w:proofErr w:type="gramEnd"/>
-      <w:r>
-        <w:rPr>
-          <w:b/>
-          <w:sz w:val="22"/>
-        </w:rPr>
-        <w:t xml:space="preserve"> The features of interest are Land Value, Value of Improvement</w:t>
-      </w:r>
-      <w:proofErr w:type="gramStart"/>
-      <w:r>
-        <w:rPr>
-          <w:b/>
-          <w:sz w:val="22"/>
-        </w:rPr>
-        <w:t>( Building</w:t>
-      </w:r>
-      <w:proofErr w:type="gramEnd"/>
-      <w:r>
-        <w:rPr>
-          <w:b/>
-          <w:sz w:val="22"/>
-        </w:rPr>
-        <w:t xml:space="preserve"> Value), Total Market value, Assessed Taxes, Taxes Paid, Size in acres, Taxes Paid, Delinquent Taxes, Sale Amount , Sale date, , New Construction flag and Dummy Variable</w:t>
-      </w:r>
-      <w:r>
-        <w:rPr>
-          <w:b/>
-          <w:sz w:val="22"/>
-        </w:rPr>
-        <w:t>s.</w:t>
-      </w:r>
-    </w:p>
-    <w:p/>
-    <w:p/>
-    <w:tbl>
-      <w:tblPr>
-        <w:tblStyle w:val="TableGrid"/>
-        <w:tblW w:w="0" w:type="auto"/>
-        <w:tblInd w:w="2988" w:type="dxa"/>
-        <w:tblLook w:val="04A0" w:firstRow="1" w:lastRow="0" w:firstColumn="1" w:lastColumn="0" w:noHBand="0" w:noVBand="1"/>
-      </w:tblPr>
-      <w:tblGrid>
-        <w:gridCol w:w="1008"/>
-        <w:gridCol w:w="720"/>
-        <w:gridCol w:w="630"/>
-        <w:gridCol w:w="810"/>
-        <w:gridCol w:w="630"/>
-      </w:tblGrid>
-      <w:tr>
-        <w:trPr>
-          <w:cantSplit/>
-          <w:trHeight w:val="1727"/>
-        </w:trPr>
-        <w:tc>
-          <w:tcPr>
-            <w:tcW w:w="1008" w:type="dxa"/>
-            <w:shd w:val="clear" w:color="auto" w:fill="F3D0C9" w:themeFill="accent2" w:themeFillTint="33"/>
-            <w:textDirection w:val="btLr"/>
-          </w:tcPr>
-          <w:p>
-            <w:pPr>
-              <w:ind w:left="113" w:right="113"/>
-              <w:rPr>
-                <w:color w:val="0000FF"/>
-              </w:rPr>
-            </w:pPr>
-            <w:r>
-              <w:rPr>
-                <w:color w:val="0000FF"/>
-              </w:rPr>
-              <w:t>PARCELID</w:t>
-            </w:r>
-          </w:p>
-        </w:tc>
-        <w:tc>
-          <w:tcPr>
-            <w:tcW w:w="720" w:type="dxa"/>
-            <w:shd w:val="clear" w:color="auto" w:fill="E6DEC9" w:themeFill="accent4" w:themeFillTint="66"/>
-            <w:textDirection w:val="btLr"/>
-          </w:tcPr>
-          <w:p>
-            <w:pPr>
-              <w:ind w:left="113" w:right="113"/>
-            </w:pPr>
-            <w:r>
-              <w:t>ADDRNO</w:t>
-            </w:r>
-          </w:p>
-        </w:tc>
-        <w:tc>
-          <w:tcPr>
-            <w:tcW w:w="630" w:type="dxa"/>
-            <w:shd w:val="clear" w:color="auto" w:fill="E6DEC9" w:themeFill="accent4" w:themeFillTint="66"/>
-            <w:textDirection w:val="btLr"/>
-          </w:tcPr>
-          <w:p>
-            <w:pPr>
-              <w:ind w:left="113" w:right="113"/>
-            </w:pPr>
-            <w:r>
-              <w:t>ADDRST</w:t>
-            </w:r>
-          </w:p>
-        </w:tc>
-        <w:tc>
-          <w:tcPr>
-            <w:tcW w:w="810" w:type="dxa"/>
-            <w:shd w:val="clear" w:color="auto" w:fill="E6DEC9" w:themeFill="accent4" w:themeFillTint="66"/>
-            <w:textDirection w:val="btLr"/>
-          </w:tcPr>
-          <w:p>
-            <w:pPr>
-              <w:ind w:left="113" w:right="113"/>
-            </w:pPr>
-            <w:r>
-              <w:t>ADDRSF</w:t>
-            </w:r>
-          </w:p>
-        </w:tc>
-        <w:tc>
-          <w:tcPr>
-            <w:tcW w:w="630" w:type="dxa"/>
-            <w:shd w:val="clear" w:color="auto" w:fill="E3EEDE" w:themeFill="accent6" w:themeFillTint="66"/>
-            <w:textDirection w:val="btLr"/>
-          </w:tcPr>
-          <w:p>
-            <w:pPr>
-              <w:ind w:left="113" w:right="113"/>
-            </w:pPr>
-            <w:r>
-              <w:t>EXLU</w:t>
-            </w:r>
-          </w:p>
-        </w:tc>
-      </w:tr>
-      <w:tr>
-        <w:tc>
-          <w:tcPr>
-            <w:tcW w:w="1008" w:type="dxa"/>
-            <w:shd w:val="clear" w:color="auto" w:fill="F3D0C9" w:themeFill="accent2" w:themeFillTint="33"/>
-          </w:tcPr>
-          <w:p/>
-        </w:tc>
-        <w:tc>
-          <w:tcPr>
-            <w:tcW w:w="720" w:type="dxa"/>
-            <w:shd w:val="clear" w:color="auto" w:fill="E6DEC9" w:themeFill="accent4" w:themeFillTint="66"/>
-          </w:tcPr>
-          <w:p/>
-        </w:tc>
-        <w:tc>
-          <w:tcPr>
-            <w:tcW w:w="630" w:type="dxa"/>
-            <w:shd w:val="clear" w:color="auto" w:fill="E6DEC9" w:themeFill="accent4" w:themeFillTint="66"/>
-          </w:tcPr>
-          <w:p/>
-        </w:tc>
-        <w:tc>
-          <w:tcPr>
-            <w:tcW w:w="810" w:type="dxa"/>
-            <w:shd w:val="clear" w:color="auto" w:fill="E6DEC9" w:themeFill="accent4" w:themeFillTint="66"/>
-          </w:tcPr>
-          <w:p/>
-        </w:tc>
-        <w:tc>
-          <w:tcPr>
-            <w:tcW w:w="630" w:type="dxa"/>
-            <w:shd w:val="clear" w:color="auto" w:fill="E3EEDE" w:themeFill="accent6" w:themeFillTint="66"/>
-          </w:tcPr>
-          <w:p/>
-        </w:tc>
-      </w:tr>
-      <w:tr>
-        <w:tc>
-          <w:tcPr>
-            <w:tcW w:w="3798" w:type="dxa"/>
-            <w:gridSpan w:val="5"/>
-            <w:shd w:val="clear" w:color="auto" w:fill="auto"/>
-          </w:tcPr>
-          <w:p>
-            <w:r>
-              <w:t xml:space="preserve"> Over   </w:t>
-            </w:r>
-            <w:proofErr w:type="gramStart"/>
-            <w:r>
-              <w:t>4500  observations</w:t>
-            </w:r>
-            <w:proofErr w:type="gramEnd"/>
-          </w:p>
-        </w:tc>
-      </w:tr>
-      <w:tr>
-        <w:tc>
-          <w:tcPr>
-            <w:tcW w:w="1008" w:type="dxa"/>
-            <w:shd w:val="clear" w:color="auto" w:fill="F3D0C9" w:themeFill="accent2" w:themeFillTint="33"/>
-          </w:tcPr>
-          <w:p/>
-        </w:tc>
-        <w:tc>
-          <w:tcPr>
-            <w:tcW w:w="720" w:type="dxa"/>
-            <w:shd w:val="clear" w:color="auto" w:fill="E6DEC9" w:themeFill="accent4" w:themeFillTint="66"/>
-          </w:tcPr>
-          <w:p/>
-        </w:tc>
-        <w:tc>
-          <w:tcPr>
-            <w:tcW w:w="630" w:type="dxa"/>
-            <w:shd w:val="clear" w:color="auto" w:fill="E6DEC9" w:themeFill="accent4" w:themeFillTint="66"/>
-          </w:tcPr>
-          <w:p/>
-        </w:tc>
-        <w:tc>
-          <w:tcPr>
-            <w:tcW w:w="810" w:type="dxa"/>
-            <w:shd w:val="clear" w:color="auto" w:fill="E6DEC9" w:themeFill="accent4" w:themeFillTint="66"/>
-          </w:tcPr>
-          <w:p/>
-        </w:tc>
-        <w:tc>
-          <w:tcPr>
-            <w:tcW w:w="630" w:type="dxa"/>
-            <w:shd w:val="clear" w:color="auto" w:fill="E3EEDE" w:themeFill="accent6" w:themeFillTint="66"/>
-          </w:tcPr>
-          <w:p/>
-        </w:tc>
-      </w:tr>
-      <w:tr>
-        <w:tc>
-          <w:tcPr>
-            <w:tcW w:w="1008" w:type="dxa"/>
-            <w:shd w:val="clear" w:color="auto" w:fill="F3D0C9" w:themeFill="accent2" w:themeFillTint="33"/>
-          </w:tcPr>
-          <w:p/>
-        </w:tc>
-        <w:tc>
-          <w:tcPr>
-            <w:tcW w:w="720" w:type="dxa"/>
-            <w:shd w:val="clear" w:color="auto" w:fill="E6DEC9" w:themeFill="accent4" w:themeFillTint="66"/>
-          </w:tcPr>
-          <w:p/>
-        </w:tc>
-        <w:tc>
-          <w:tcPr>
-            <w:tcW w:w="630" w:type="dxa"/>
-            <w:shd w:val="clear" w:color="auto" w:fill="E6DEC9" w:themeFill="accent4" w:themeFillTint="66"/>
-          </w:tcPr>
-          <w:p/>
-        </w:tc>
-        <w:tc>
-          <w:tcPr>
-            <w:tcW w:w="810" w:type="dxa"/>
-            <w:shd w:val="clear" w:color="auto" w:fill="E6DEC9" w:themeFill="accent4" w:themeFillTint="66"/>
-          </w:tcPr>
-          <w:p/>
-        </w:tc>
-        <w:tc>
-          <w:tcPr>
-            <w:tcW w:w="630" w:type="dxa"/>
-            <w:shd w:val="clear" w:color="auto" w:fill="E3EEDE" w:themeFill="accent6" w:themeFillTint="66"/>
-          </w:tcPr>
-          <w:p>
-            <w:pPr>
-              <w:keepNext/>
-            </w:pPr>
-          </w:p>
-        </w:tc>
-      </w:tr>
-    </w:tbl>
-    <w:p>
-      <w:pPr>
-        <w:pStyle w:val="Caption"/>
-        <w:rPr>
-          <w:b/>
-          <w:sz w:val="22"/>
-        </w:rPr>
-      </w:pPr>
-      <w:r>
-        <w:rPr>
-          <w:b/>
-          <w:sz w:val="22"/>
-        </w:rPr>
-        <w:t xml:space="preserve">Table </w:t>
-      </w:r>
-      <w:r>
-        <w:rPr>
-          <w:b/>
-          <w:sz w:val="22"/>
-        </w:rPr>
-        <w:fldChar w:fldCharType="begin"/>
-      </w:r>
-      <w:r>
-        <w:rPr>
-          <w:b/>
-          <w:sz w:val="22"/>
-        </w:rPr>
-        <w:instrText xml:space="preserve"> SEQ Table \* ARABIC </w:instrText>
-      </w:r>
-      <w:r>
-        <w:rPr>
-          <w:b/>
-          <w:sz w:val="22"/>
-        </w:rPr>
-        <w:fldChar w:fldCharType="separate"/>
-      </w:r>
-      <w:r>
-        <w:rPr>
-          <w:b/>
-          <w:noProof/>
-          <w:sz w:val="22"/>
-        </w:rPr>
-        <w:t>6</w:t>
-      </w:r>
-      <w:r>
-        <w:rPr>
-          <w:b/>
-          <w:sz w:val="22"/>
-        </w:rPr>
-        <w:fldChar w:fldCharType="end"/>
-      </w:r>
-      <w:r>
-        <w:rPr>
-          <w:b/>
-          <w:sz w:val="22"/>
-        </w:rPr>
-        <w:t xml:space="preserve"> Buffer Zone Parcel id, Address and Existing Land Use will be used to </w:t>
-      </w:r>
-      <w:proofErr w:type="gramStart"/>
-      <w:r>
-        <w:rPr>
-          <w:b/>
-          <w:sz w:val="22"/>
-        </w:rPr>
-        <w:t>join  the</w:t>
-      </w:r>
-      <w:proofErr w:type="gramEnd"/>
-      <w:r>
-        <w:rPr>
-          <w:b/>
-          <w:sz w:val="22"/>
-        </w:rPr>
-        <w:t xml:space="preserve"> tax data and form the dummy variables</w:t>
-      </w:r>
-    </w:p>
-    <w:p>
-      <w:pPr>
-        <w:pStyle w:val="Caption"/>
-        <w:rPr>
-          <w:b/>
-          <w:sz w:val="22"/>
-        </w:rPr>
-      </w:pPr>
-    </w:p>
-    <w:p/>
-    <w:p/>
-    <w:p/>
     <w:p>
       <w:pPr>
         <w:spacing w:after="0" w:line="240" w:lineRule="auto"/>
@@ -10243,479 +8405,10 @@
         <w:rPr>
           <w:rFonts w:cs="Times New Roman"/>
           <w:color w:val="000000"/>
-          <w:sz w:val="28"/>
-          <w:szCs w:val="28"/>
-        </w:rPr>
-      </w:pPr>
-    </w:p>
-    <w:p>
-      <w:pPr>
-        <w:spacing w:after="0" w:line="240" w:lineRule="auto"/>
-        <w:ind w:left="720"/>
-        <w:textAlignment w:val="baseline"/>
-        <w:rPr>
-          <w:rFonts w:cs="Times New Roman"/>
-          <w:color w:val="000000"/>
-          <w:sz w:val="28"/>
-          <w:szCs w:val="28"/>
-        </w:rPr>
-      </w:pPr>
-      <w:r>
-        <w:rPr>
-          <w:rFonts w:cs="Times New Roman"/>
-          <w:color w:val="000000"/>
-          <w:sz w:val="28"/>
-          <w:szCs w:val="28"/>
-        </w:rPr>
-        <w:t xml:space="preserve"> </w:t>
-      </w:r>
-    </w:p>
-    <w:p>
-      <w:pPr>
-        <w:spacing w:after="0" w:line="240" w:lineRule="auto"/>
-        <w:textAlignment w:val="baseline"/>
-        <w:rPr>
-          <w:rFonts w:cs="Times New Roman"/>
-          <w:color w:val="000000"/>
-          <w:sz w:val="28"/>
-          <w:szCs w:val="28"/>
-        </w:rPr>
-      </w:pPr>
-    </w:p>
-    <w:p>
-      <w:pPr>
-        <w:spacing w:after="0" w:line="240" w:lineRule="auto"/>
-        <w:ind w:left="720"/>
-        <w:textAlignment w:val="baseline"/>
-        <w:rPr>
-          <w:rFonts w:cs="Times New Roman"/>
-          <w:color w:val="000000"/>
-          <w:sz w:val="28"/>
-          <w:szCs w:val="28"/>
-        </w:rPr>
-      </w:pPr>
-      <w:r>
-        <w:rPr>
-          <w:rFonts w:cs="Times New Roman"/>
-          <w:color w:val="000000"/>
-          <w:sz w:val="28"/>
-          <w:szCs w:val="28"/>
-        </w:rPr>
-        <w:t xml:space="preserve"> </w:t>
-      </w:r>
-    </w:p>
-    <w:p>
-      <w:pPr>
-        <w:spacing w:after="0" w:line="240" w:lineRule="auto"/>
-        <w:ind w:left="720"/>
-        <w:textAlignment w:val="baseline"/>
-        <w:rPr>
-          <w:rFonts w:cs="Times New Roman"/>
-          <w:color w:val="000000"/>
-          <w:sz w:val="28"/>
-          <w:szCs w:val="28"/>
-        </w:rPr>
-      </w:pPr>
-      <w:r>
-        <w:rPr>
-          <w:rFonts w:cs="Times New Roman"/>
-          <w:color w:val="000000"/>
-          <w:sz w:val="28"/>
-          <w:szCs w:val="28"/>
-        </w:rPr>
-        <w:t xml:space="preserve"> </w:t>
-      </w:r>
-    </w:p>
-    <w:p>
-      <w:pPr>
-        <w:spacing w:after="0" w:line="240" w:lineRule="auto"/>
-        <w:textAlignment w:val="baseline"/>
-        <w:rPr>
-          <w:rFonts w:cs="Times New Roman"/>
-          <w:color w:val="000000"/>
-          <w:sz w:val="28"/>
-          <w:szCs w:val="28"/>
-        </w:rPr>
-      </w:pPr>
-      <w:r>
-        <w:rPr>
-          <w:rFonts w:cs="Times New Roman"/>
-          <w:color w:val="000000"/>
-          <w:sz w:val="28"/>
-          <w:szCs w:val="28"/>
-        </w:rPr>
-        <w:t xml:space="preserve"> </w:t>
-      </w:r>
-    </w:p>
-    <w:p>
-      <w:pPr>
-        <w:spacing w:after="0" w:line="240" w:lineRule="auto"/>
-        <w:textAlignment w:val="baseline"/>
-        <w:rPr>
-          <w:rFonts w:cs="Times New Roman"/>
-          <w:color w:val="000000"/>
-          <w:sz w:val="28"/>
-          <w:szCs w:val="28"/>
-        </w:rPr>
-      </w:pPr>
-    </w:p>
-    <w:p>
-      <w:pPr>
-        <w:spacing w:after="0" w:line="240" w:lineRule="auto"/>
-        <w:textAlignment w:val="baseline"/>
-        <w:rPr>
-          <w:rFonts w:cs="Times New Roman"/>
-          <w:color w:val="000000"/>
-          <w:sz w:val="28"/>
-          <w:szCs w:val="28"/>
-        </w:rPr>
-      </w:pPr>
-    </w:p>
-    <w:p>
-      <w:pPr>
-        <w:spacing w:after="0" w:line="240" w:lineRule="auto"/>
-        <w:textAlignment w:val="baseline"/>
-        <w:rPr>
-          <w:rFonts w:cs="Times New Roman"/>
-          <w:color w:val="000000"/>
-          <w:sz w:val="28"/>
-          <w:szCs w:val="28"/>
-        </w:rPr>
-      </w:pPr>
-    </w:p>
-    <w:p>
-      <w:pPr>
-        <w:spacing w:after="0" w:line="240" w:lineRule="auto"/>
-        <w:textAlignment w:val="baseline"/>
-        <w:rPr>
-          <w:rFonts w:cs="Times New Roman"/>
-          <w:color w:val="000000"/>
-          <w:sz w:val="28"/>
-          <w:szCs w:val="28"/>
-        </w:rPr>
-      </w:pPr>
-    </w:p>
-    <w:p>
-      <w:pPr>
-        <w:spacing w:after="0" w:line="240" w:lineRule="auto"/>
-        <w:textAlignment w:val="baseline"/>
-        <w:rPr>
-          <w:rFonts w:cs="Times New Roman"/>
-          <w:color w:val="000000"/>
-          <w:sz w:val="28"/>
-          <w:szCs w:val="28"/>
-        </w:rPr>
-      </w:pPr>
-    </w:p>
-    <w:p>
-      <w:pPr>
-        <w:spacing w:after="0" w:line="240" w:lineRule="auto"/>
-        <w:textAlignment w:val="baseline"/>
-        <w:rPr>
-          <w:rFonts w:cs="Times New Roman"/>
-          <w:color w:val="000000"/>
-          <w:sz w:val="28"/>
-          <w:szCs w:val="28"/>
-        </w:rPr>
-      </w:pPr>
-    </w:p>
-    <w:p>
-      <w:pPr>
-        <w:spacing w:after="0" w:line="240" w:lineRule="auto"/>
-        <w:textAlignment w:val="baseline"/>
-        <w:rPr>
-          <w:rFonts w:cs="Times New Roman"/>
-          <w:color w:val="000000"/>
-          <w:sz w:val="28"/>
-          <w:szCs w:val="28"/>
-        </w:rPr>
-      </w:pPr>
-    </w:p>
-    <w:p>
-      <w:pPr>
-        <w:spacing w:after="0" w:line="240" w:lineRule="auto"/>
-        <w:textAlignment w:val="baseline"/>
-        <w:rPr>
-          <w:rFonts w:cs="Times New Roman"/>
-          <w:color w:val="000000"/>
-          <w:sz w:val="28"/>
-          <w:szCs w:val="28"/>
-        </w:rPr>
-      </w:pPr>
-    </w:p>
-    <w:p>
-      <w:pPr>
-        <w:spacing w:after="0" w:line="240" w:lineRule="auto"/>
-        <w:textAlignment w:val="baseline"/>
-        <w:rPr>
-          <w:rFonts w:cs="Times New Roman"/>
-          <w:color w:val="000000"/>
-          <w:sz w:val="28"/>
-          <w:szCs w:val="28"/>
-        </w:rPr>
-      </w:pPr>
-    </w:p>
-    <w:p>
-      <w:pPr>
-        <w:spacing w:after="0" w:line="240" w:lineRule="auto"/>
-        <w:textAlignment w:val="baseline"/>
-        <w:rPr>
-          <w:rFonts w:cs="Times New Roman"/>
-          <w:color w:val="000000"/>
-          <w:sz w:val="28"/>
-          <w:szCs w:val="28"/>
-        </w:rPr>
-      </w:pPr>
-    </w:p>
-    <w:p>
-      <w:pPr>
-        <w:spacing w:after="0" w:line="240" w:lineRule="auto"/>
-        <w:textAlignment w:val="baseline"/>
-        <w:rPr>
-          <w:rFonts w:cs="Times New Roman"/>
-          <w:color w:val="000000"/>
-          <w:sz w:val="28"/>
-          <w:szCs w:val="28"/>
-        </w:rPr>
-      </w:pPr>
-    </w:p>
-    <w:p>
-      <w:pPr>
-        <w:spacing w:after="0" w:line="240" w:lineRule="auto"/>
-        <w:textAlignment w:val="baseline"/>
-        <w:rPr>
-          <w:rFonts w:cs="Times New Roman"/>
-          <w:color w:val="000000"/>
-          <w:sz w:val="28"/>
-          <w:szCs w:val="28"/>
-        </w:rPr>
-      </w:pPr>
-    </w:p>
-    <w:p>
-      <w:pPr>
-        <w:spacing w:after="0" w:line="240" w:lineRule="auto"/>
-        <w:textAlignment w:val="baseline"/>
-        <w:rPr>
-          <w:rFonts w:cs="Times New Roman"/>
-          <w:color w:val="000000"/>
-          <w:sz w:val="28"/>
-          <w:szCs w:val="28"/>
-        </w:rPr>
-      </w:pPr>
-    </w:p>
-    <w:p>
-      <w:pPr>
-        <w:spacing w:after="0" w:line="240" w:lineRule="auto"/>
-        <w:textAlignment w:val="baseline"/>
-        <w:rPr>
-          <w:rFonts w:cs="Times New Roman"/>
-          <w:color w:val="000000"/>
-          <w:sz w:val="28"/>
-          <w:szCs w:val="28"/>
-        </w:rPr>
-      </w:pPr>
-    </w:p>
-    <w:p>
-      <w:pPr>
-        <w:spacing w:after="0" w:line="240" w:lineRule="auto"/>
-        <w:textAlignment w:val="baseline"/>
-        <w:rPr>
-          <w:rFonts w:cs="Times New Roman"/>
-          <w:color w:val="000000"/>
-          <w:sz w:val="28"/>
-          <w:szCs w:val="28"/>
-        </w:rPr>
-      </w:pPr>
-    </w:p>
-    <w:p>
-      <w:pPr>
-        <w:spacing w:after="0" w:line="240" w:lineRule="auto"/>
-        <w:textAlignment w:val="baseline"/>
-        <w:rPr>
-          <w:rFonts w:cs="Times New Roman"/>
-          <w:color w:val="000000"/>
-          <w:sz w:val="28"/>
-          <w:szCs w:val="28"/>
-        </w:rPr>
-      </w:pPr>
-    </w:p>
-    <w:p>
-      <w:pPr>
-        <w:spacing w:after="0" w:line="240" w:lineRule="auto"/>
-        <w:textAlignment w:val="baseline"/>
-        <w:rPr>
-          <w:rFonts w:cs="Times New Roman"/>
-          <w:color w:val="000000"/>
-          <w:sz w:val="28"/>
-          <w:szCs w:val="28"/>
-        </w:rPr>
-      </w:pPr>
-    </w:p>
-    <w:p>
-      <w:pPr>
-        <w:spacing w:after="0" w:line="240" w:lineRule="auto"/>
-        <w:textAlignment w:val="baseline"/>
-        <w:rPr>
-          <w:rFonts w:cs="Times New Roman"/>
-          <w:color w:val="000000"/>
-          <w:sz w:val="28"/>
-          <w:szCs w:val="28"/>
-        </w:rPr>
-      </w:pPr>
-    </w:p>
-    <w:p>
-      <w:pPr>
-        <w:spacing w:after="0" w:line="240" w:lineRule="auto"/>
-        <w:textAlignment w:val="baseline"/>
-        <w:rPr>
-          <w:rFonts w:cs="Times New Roman"/>
-          <w:color w:val="000000"/>
-          <w:sz w:val="28"/>
-          <w:szCs w:val="28"/>
-        </w:rPr>
-      </w:pPr>
-    </w:p>
-    <w:p>
-      <w:pPr>
-        <w:spacing w:after="0" w:line="240" w:lineRule="auto"/>
-        <w:textAlignment w:val="baseline"/>
-        <w:rPr>
-          <w:rFonts w:cs="Times New Roman"/>
-          <w:color w:val="000000"/>
-          <w:sz w:val="28"/>
-          <w:szCs w:val="28"/>
-        </w:rPr>
-      </w:pPr>
-    </w:p>
-    <w:p>
-      <w:pPr>
-        <w:spacing w:after="0" w:line="240" w:lineRule="auto"/>
-        <w:textAlignment w:val="baseline"/>
-        <w:rPr>
-          <w:rFonts w:cs="Times New Roman"/>
-          <w:color w:val="000000"/>
-          <w:sz w:val="28"/>
-          <w:szCs w:val="28"/>
-        </w:rPr>
-      </w:pPr>
-    </w:p>
-    <w:p>
-      <w:pPr>
-        <w:spacing w:after="0" w:line="240" w:lineRule="auto"/>
-        <w:textAlignment w:val="baseline"/>
-        <w:rPr>
-          <w:rFonts w:cs="Times New Roman"/>
-          <w:color w:val="000000"/>
-          <w:sz w:val="28"/>
-          <w:szCs w:val="28"/>
-        </w:rPr>
-      </w:pPr>
-    </w:p>
-    <w:p>
-      <w:pPr>
-        <w:spacing w:after="0" w:line="240" w:lineRule="auto"/>
-        <w:textAlignment w:val="baseline"/>
-        <w:rPr>
-          <w:rFonts w:cs="Times New Roman"/>
-          <w:color w:val="000000"/>
-          <w:sz w:val="28"/>
-          <w:szCs w:val="28"/>
-        </w:rPr>
-      </w:pPr>
-    </w:p>
-    <w:p>
-      <w:pPr>
-        <w:spacing w:after="0" w:line="240" w:lineRule="auto"/>
-        <w:textAlignment w:val="baseline"/>
-        <w:rPr>
-          <w:rFonts w:cs="Times New Roman"/>
-          <w:color w:val="000000"/>
-          <w:sz w:val="28"/>
-          <w:szCs w:val="28"/>
-        </w:rPr>
-      </w:pPr>
-    </w:p>
-    <w:p>
-      <w:pPr>
-        <w:spacing w:after="0" w:line="240" w:lineRule="auto"/>
-        <w:textAlignment w:val="baseline"/>
-        <w:rPr>
-          <w:rFonts w:cs="Times New Roman"/>
-          <w:color w:val="000000"/>
-          <w:sz w:val="28"/>
-          <w:szCs w:val="28"/>
-        </w:rPr>
-      </w:pPr>
-    </w:p>
-    <w:p>
-      <w:pPr>
-        <w:spacing w:after="0" w:line="240" w:lineRule="auto"/>
-        <w:textAlignment w:val="baseline"/>
-        <w:rPr>
-          <w:rFonts w:cs="Times New Roman"/>
-          <w:color w:val="000000"/>
-          <w:sz w:val="28"/>
-          <w:szCs w:val="28"/>
-        </w:rPr>
-      </w:pPr>
-    </w:p>
-    <w:p>
-      <w:pPr>
-        <w:spacing w:after="0" w:line="240" w:lineRule="auto"/>
-        <w:textAlignment w:val="baseline"/>
-        <w:rPr>
-          <w:rFonts w:cs="Times New Roman"/>
-          <w:color w:val="000000"/>
-          <w:sz w:val="28"/>
-          <w:szCs w:val="28"/>
-        </w:rPr>
-      </w:pPr>
-    </w:p>
-    <w:p>
-      <w:pPr>
-        <w:spacing w:after="0" w:line="240" w:lineRule="auto"/>
-        <w:textAlignment w:val="baseline"/>
-        <w:rPr>
-          <w:rFonts w:cs="Times New Roman"/>
-          <w:color w:val="000000"/>
-          <w:sz w:val="28"/>
-          <w:szCs w:val="28"/>
-        </w:rPr>
-      </w:pPr>
-    </w:p>
-    <w:p>
-      <w:pPr>
-        <w:spacing w:after="0" w:line="240" w:lineRule="auto"/>
-        <w:textAlignment w:val="baseline"/>
-        <w:rPr>
-          <w:rFonts w:cs="Times New Roman"/>
-          <w:color w:val="000000"/>
-          <w:sz w:val="28"/>
-          <w:szCs w:val="28"/>
-        </w:rPr>
-      </w:pPr>
-    </w:p>
-    <w:p>
-      <w:pPr>
-        <w:spacing w:after="0" w:line="240" w:lineRule="auto"/>
-        <w:textAlignment w:val="baseline"/>
-        <w:rPr>
-          <w:rFonts w:cs="Times New Roman"/>
-          <w:color w:val="000000"/>
-          <w:sz w:val="28"/>
-          <w:szCs w:val="28"/>
-        </w:rPr>
-      </w:pPr>
-    </w:p>
-    <w:p>
-      <w:pPr>
-        <w:spacing w:after="0" w:line="240" w:lineRule="auto"/>
-        <w:textAlignment w:val="baseline"/>
-        <w:rPr>
-          <w:rFonts w:cs="Times New Roman"/>
-          <w:color w:val="000000"/>
-        </w:rPr>
-      </w:pPr>
+        </w:rPr>
+      </w:pPr>
+      <w:bookmarkStart w:id="8" w:name="_GoBack"/>
+      <w:bookmarkEnd w:id="8"/>
     </w:p>
     <w:p>
       <w:pPr>
@@ -10728,18 +8421,10 @@
         </w:rPr>
       </w:pPr>
       <w:r>
-        <w:t xml:space="preserve">Exploratory Data </w:t>
-      </w:r>
-      <w:proofErr w:type="gramStart"/>
-      <w:r>
-        <w:t>Analysis</w:t>
-      </w:r>
-      <w:r>
-        <w:t xml:space="preserve"> :</w:t>
-      </w:r>
-      <w:proofErr w:type="gramEnd"/>
-      <w:r>
-        <w:t xml:space="preserve"> </w:t>
+        <w:t>Exploratory Data Analysis</w:t>
+      </w:r>
+      <w:r>
+        <w:t xml:space="preserve"> : </w:t>
       </w:r>
     </w:p>
     <w:p>
@@ -10766,31 +8451,7 @@
           <w:sz w:val="21"/>
           <w:szCs w:val="21"/>
         </w:rPr>
-        <w:t xml:space="preserve">Exploration of Project </w:t>
-      </w:r>
-      <w:proofErr w:type="gramStart"/>
-      <w:r>
-        <w:rPr>
-          <w:rFonts w:ascii="Helvetica Neue" w:eastAsia="Times New Roman" w:hAnsi="Helvetica Neue" w:cs="Arial"/>
-          <w:b/>
-          <w:bCs/>
-          <w:color w:val="222222"/>
-          <w:sz w:val="21"/>
-          <w:szCs w:val="21"/>
-        </w:rPr>
-        <w:t>Data :</w:t>
-      </w:r>
-      <w:proofErr w:type="gramEnd"/>
-      <w:r>
-        <w:rPr>
-          <w:rFonts w:ascii="Helvetica Neue" w:eastAsia="Times New Roman" w:hAnsi="Helvetica Neue" w:cs="Arial"/>
-          <w:b/>
-          <w:bCs/>
-          <w:color w:val="222222"/>
-          <w:sz w:val="21"/>
-          <w:szCs w:val="21"/>
-        </w:rPr>
-        <w:t> </w:t>
+        <w:t>Exploration of Project Data : </w:t>
       </w:r>
       <w:r>
         <w:rPr>
@@ -10883,7 +8544,7 @@
     </w:p>
     <w:p>
       <w:pPr>
-        <w:spacing w:before="100" w:beforeAutospacing="1" w:after="100" w:afterAutospacing="1" w:line="240" w:lineRule="auto"/>
+        <w:pStyle w:val="Caption"/>
         <w:rPr>
           <w:rFonts w:ascii="Arial" w:eastAsia="Times New Roman" w:hAnsi="Arial" w:cs="Arial"/>
           <w:color w:val="222222"/>
@@ -10891,6 +8552,20 @@
           <w:szCs w:val="19"/>
         </w:rPr>
       </w:pPr>
+      <w:r>
+        <w:t xml:space="preserve">Table </w:t>
+      </w:r>
+      <w:fldSimple w:instr=" SEQ Table \* ARABIC ">
+        <w:r>
+          <w:rPr>
+            <w:noProof/>
+          </w:rPr>
+          <w:t>5</w:t>
+        </w:r>
+      </w:fldSimple>
+      <w:r>
+        <w:t xml:space="preserve"> The observations in The Core Buffer Zone are spatially clustered around the Street car route as expected</w:t>
+      </w:r>
       <w:r>
         <w:rPr>
           <w:rFonts w:ascii="Arial" w:eastAsia="Times New Roman" w:hAnsi="Arial" w:cs="Arial"/>
@@ -10957,27 +8632,9 @@
     </w:p>
     <w:p>
       <w:pPr>
+        <w:keepNext/>
         <w:spacing w:after="0" w:line="240" w:lineRule="auto"/>
         <w:textAlignment w:val="baseline"/>
-        <w:rPr>
-          <w:rFonts w:cs="Times New Roman"/>
-          <w:b/>
-          <w:color w:val="000000"/>
-          <w:sz w:val="28"/>
-          <w:szCs w:val="28"/>
-        </w:rPr>
-        <w:sectPr>
-          <w:headerReference w:type="default" r:id="rId16"/>
-          <w:footerReference w:type="default" r:id="rId17"/>
-          <w:headerReference w:type="first" r:id="rId18"/>
-          <w:footerReference w:type="first" r:id="rId19"/>
-          <w:pgSz w:w="12240" w:h="15840" w:code="1"/>
-          <w:pgMar w:top="1440" w:right="1440" w:bottom="2160" w:left="1440" w:header="1296" w:footer="1296" w:gutter="0"/>
-          <w:pgNumType w:start="1"/>
-          <w:cols w:space="720"/>
-          <w:titlePg/>
-          <w:docGrid w:linePitch="360"/>
-        </w:sectPr>
       </w:pPr>
       <w:r>
         <w:rPr>
@@ -11004,7 +8661,7 @@
                     <pic:cNvPicPr/>
                   </pic:nvPicPr>
                   <pic:blipFill>
-                    <a:blip r:embed="rId20">
+                    <a:blip r:embed="rId16">
                       <a:extLst>
                         <a:ext uri="{28A0092B-C50C-407E-A947-70E740481C1C}">
                           <a14:useLocalDpi xmlns:a14="http://schemas.microsoft.com/office/drawing/2010/main" val="0"/>
@@ -11033,6 +8690,45 @@
     </w:p>
     <w:p>
       <w:pPr>
+        <w:pStyle w:val="Caption"/>
+        <w:jc w:val="left"/>
+        <w:rPr>
+          <w:rFonts w:cs="Times New Roman"/>
+          <w:b/>
+          <w:color w:val="000000"/>
+          <w:sz w:val="28"/>
+          <w:szCs w:val="28"/>
+        </w:rPr>
+        <w:sectPr>
+          <w:headerReference w:type="default" r:id="rId17"/>
+          <w:footerReference w:type="default" r:id="rId18"/>
+          <w:headerReference w:type="first" r:id="rId19"/>
+          <w:footerReference w:type="first" r:id="rId20"/>
+          <w:pgSz w:w="12240" w:h="15840" w:code="1"/>
+          <w:pgMar w:top="1440" w:right="1440" w:bottom="2160" w:left="1440" w:header="1296" w:footer="1296" w:gutter="0"/>
+          <w:pgNumType w:start="1"/>
+          <w:cols w:space="720"/>
+          <w:titlePg/>
+          <w:docGrid w:linePitch="360"/>
+        </w:sectPr>
+      </w:pPr>
+      <w:r>
+        <w:t xml:space="preserve">Table </w:t>
+      </w:r>
+      <w:fldSimple w:instr=" SEQ Table \* ARABIC ">
+        <w:r>
+          <w:rPr>
+            <w:noProof/>
+          </w:rPr>
+          <w:t>6</w:t>
+        </w:r>
+      </w:fldSimple>
+      <w:r>
+        <w:t>. In the CENTER Buffer Zone, the Spatial distribution is sparser</w:t>
+      </w:r>
+    </w:p>
+    <w:p>
+      <w:pPr>
         <w:spacing w:after="0" w:line="240" w:lineRule="auto"/>
         <w:textAlignment w:val="baseline"/>
         <w:rPr>
@@ -11138,13 +8834,8 @@
         <w:pStyle w:val="TOCHeading"/>
       </w:pPr>
       <w:r>
-        <w:t xml:space="preserve">Code on </w:t>
-      </w:r>
-      <w:proofErr w:type="spellStart"/>
-      <w:r>
-        <w:t>github</w:t>
-      </w:r>
-      <w:proofErr w:type="spellEnd"/>
+        <w:t>Code on github</w:t>
+      </w:r>
     </w:p>
     <w:p>
       <w:pPr>
@@ -14653,10 +12344,10 @@
     <w:unhideWhenUsed/>
     <w:rsid w:val="006F61EB"/>
     <w:pPr>
-      <w:spacing w:after="100"/>
+      <w:spacing w:before="120" w:after="0"/>
     </w:pPr>
     <w:rPr>
-      <w:color w:val="983620" w:themeColor="accent2"/>
+      <w:b/>
     </w:rPr>
   </w:style>
   <w:style w:type="paragraph" w:styleId="TOC2">
@@ -14668,9 +12359,14 @@
     <w:unhideWhenUsed/>
     <w:rsid w:val="006F61EB"/>
     <w:pPr>
-      <w:spacing w:after="100"/>
+      <w:spacing w:after="0"/>
       <w:ind w:left="240"/>
     </w:pPr>
+    <w:rPr>
+      <w:b/>
+      <w:sz w:val="22"/>
+      <w:szCs w:val="22"/>
+    </w:rPr>
   </w:style>
   <w:style w:type="paragraph" w:styleId="TOC3">
     <w:name w:val="toc 3"/>
@@ -14681,11 +12377,12 @@
     <w:unhideWhenUsed/>
     <w:rsid w:val="006F61EB"/>
     <w:pPr>
-      <w:spacing w:after="100"/>
+      <w:spacing w:after="0"/>
       <w:ind w:left="480"/>
     </w:pPr>
     <w:rPr>
-      <w:sz w:val="20"/>
+      <w:sz w:val="22"/>
+      <w:szCs w:val="22"/>
     </w:rPr>
   </w:style>
   <w:style w:type="character" w:styleId="Hyperlink">
@@ -15339,6 +13036,114 @@
         <w:shd w:val="clear" w:color="auto" w:fill="F1C5BC" w:themeFill="accent2" w:themeFillTint="3F"/>
       </w:tcPr>
     </w:tblStylePr>
+  </w:style>
+  <w:style w:type="paragraph" w:styleId="TOC4">
+    <w:name w:val="toc 4"/>
+    <w:basedOn w:val="Normal"/>
+    <w:next w:val="Normal"/>
+    <w:autoRedefine/>
+    <w:uiPriority w:val="39"/>
+    <w:semiHidden/>
+    <w:unhideWhenUsed/>
+    <w:rsid w:val="000C2BD9"/>
+    <w:pPr>
+      <w:spacing w:after="0"/>
+      <w:ind w:left="720"/>
+    </w:pPr>
+    <w:rPr>
+      <w:sz w:val="20"/>
+      <w:szCs w:val="20"/>
+    </w:rPr>
+  </w:style>
+  <w:style w:type="paragraph" w:styleId="TOC5">
+    <w:name w:val="toc 5"/>
+    <w:basedOn w:val="Normal"/>
+    <w:next w:val="Normal"/>
+    <w:autoRedefine/>
+    <w:uiPriority w:val="39"/>
+    <w:semiHidden/>
+    <w:unhideWhenUsed/>
+    <w:rsid w:val="000C2BD9"/>
+    <w:pPr>
+      <w:spacing w:after="0"/>
+      <w:ind w:left="960"/>
+    </w:pPr>
+    <w:rPr>
+      <w:sz w:val="20"/>
+      <w:szCs w:val="20"/>
+    </w:rPr>
+  </w:style>
+  <w:style w:type="paragraph" w:styleId="TOC6">
+    <w:name w:val="toc 6"/>
+    <w:basedOn w:val="Normal"/>
+    <w:next w:val="Normal"/>
+    <w:autoRedefine/>
+    <w:uiPriority w:val="39"/>
+    <w:semiHidden/>
+    <w:unhideWhenUsed/>
+    <w:rsid w:val="000C2BD9"/>
+    <w:pPr>
+      <w:spacing w:after="0"/>
+      <w:ind w:left="1200"/>
+    </w:pPr>
+    <w:rPr>
+      <w:sz w:val="20"/>
+      <w:szCs w:val="20"/>
+    </w:rPr>
+  </w:style>
+  <w:style w:type="paragraph" w:styleId="TOC7">
+    <w:name w:val="toc 7"/>
+    <w:basedOn w:val="Normal"/>
+    <w:next w:val="Normal"/>
+    <w:autoRedefine/>
+    <w:uiPriority w:val="39"/>
+    <w:semiHidden/>
+    <w:unhideWhenUsed/>
+    <w:rsid w:val="000C2BD9"/>
+    <w:pPr>
+      <w:spacing w:after="0"/>
+      <w:ind w:left="1440"/>
+    </w:pPr>
+    <w:rPr>
+      <w:sz w:val="20"/>
+      <w:szCs w:val="20"/>
+    </w:rPr>
+  </w:style>
+  <w:style w:type="paragraph" w:styleId="TOC8">
+    <w:name w:val="toc 8"/>
+    <w:basedOn w:val="Normal"/>
+    <w:next w:val="Normal"/>
+    <w:autoRedefine/>
+    <w:uiPriority w:val="39"/>
+    <w:semiHidden/>
+    <w:unhideWhenUsed/>
+    <w:rsid w:val="000C2BD9"/>
+    <w:pPr>
+      <w:spacing w:after="0"/>
+      <w:ind w:left="1680"/>
+    </w:pPr>
+    <w:rPr>
+      <w:sz w:val="20"/>
+      <w:szCs w:val="20"/>
+    </w:rPr>
+  </w:style>
+  <w:style w:type="paragraph" w:styleId="TOC9">
+    <w:name w:val="toc 9"/>
+    <w:basedOn w:val="Normal"/>
+    <w:next w:val="Normal"/>
+    <w:autoRedefine/>
+    <w:uiPriority w:val="39"/>
+    <w:semiHidden/>
+    <w:unhideWhenUsed/>
+    <w:rsid w:val="000C2BD9"/>
+    <w:pPr>
+      <w:spacing w:after="0"/>
+      <w:ind w:left="1920"/>
+    </w:pPr>
+    <w:rPr>
+      <w:sz w:val="20"/>
+      <w:szCs w:val="20"/>
+    </w:rPr>
   </w:style>
 </w:styles>
 </file>
@@ -16028,10 +13833,10 @@
     <w:unhideWhenUsed/>
     <w:rsid w:val="006F61EB"/>
     <w:pPr>
-      <w:spacing w:after="100"/>
+      <w:spacing w:before="120" w:after="0"/>
     </w:pPr>
     <w:rPr>
-      <w:color w:val="983620" w:themeColor="accent2"/>
+      <w:b/>
     </w:rPr>
   </w:style>
   <w:style w:type="paragraph" w:styleId="TOC2">
@@ -16043,9 +13848,14 @@
     <w:unhideWhenUsed/>
     <w:rsid w:val="006F61EB"/>
     <w:pPr>
-      <w:spacing w:after="100"/>
+      <w:spacing w:after="0"/>
       <w:ind w:left="240"/>
     </w:pPr>
+    <w:rPr>
+      <w:b/>
+      <w:sz w:val="22"/>
+      <w:szCs w:val="22"/>
+    </w:rPr>
   </w:style>
   <w:style w:type="paragraph" w:styleId="TOC3">
     <w:name w:val="toc 3"/>
@@ -16056,11 +13866,12 @@
     <w:unhideWhenUsed/>
     <w:rsid w:val="006F61EB"/>
     <w:pPr>
-      <w:spacing w:after="100"/>
+      <w:spacing w:after="0"/>
       <w:ind w:left="480"/>
     </w:pPr>
     <w:rPr>
-      <w:sz w:val="20"/>
+      <w:sz w:val="22"/>
+      <w:szCs w:val="22"/>
     </w:rPr>
   </w:style>
   <w:style w:type="character" w:styleId="Hyperlink">
@@ -16714,6 +14525,114 @@
         <w:shd w:val="clear" w:color="auto" w:fill="F1C5BC" w:themeFill="accent2" w:themeFillTint="3F"/>
       </w:tcPr>
     </w:tblStylePr>
+  </w:style>
+  <w:style w:type="paragraph" w:styleId="TOC4">
+    <w:name w:val="toc 4"/>
+    <w:basedOn w:val="Normal"/>
+    <w:next w:val="Normal"/>
+    <w:autoRedefine/>
+    <w:uiPriority w:val="39"/>
+    <w:semiHidden/>
+    <w:unhideWhenUsed/>
+    <w:rsid w:val="000C2BD9"/>
+    <w:pPr>
+      <w:spacing w:after="0"/>
+      <w:ind w:left="720"/>
+    </w:pPr>
+    <w:rPr>
+      <w:sz w:val="20"/>
+      <w:szCs w:val="20"/>
+    </w:rPr>
+  </w:style>
+  <w:style w:type="paragraph" w:styleId="TOC5">
+    <w:name w:val="toc 5"/>
+    <w:basedOn w:val="Normal"/>
+    <w:next w:val="Normal"/>
+    <w:autoRedefine/>
+    <w:uiPriority w:val="39"/>
+    <w:semiHidden/>
+    <w:unhideWhenUsed/>
+    <w:rsid w:val="000C2BD9"/>
+    <w:pPr>
+      <w:spacing w:after="0"/>
+      <w:ind w:left="960"/>
+    </w:pPr>
+    <w:rPr>
+      <w:sz w:val="20"/>
+      <w:szCs w:val="20"/>
+    </w:rPr>
+  </w:style>
+  <w:style w:type="paragraph" w:styleId="TOC6">
+    <w:name w:val="toc 6"/>
+    <w:basedOn w:val="Normal"/>
+    <w:next w:val="Normal"/>
+    <w:autoRedefine/>
+    <w:uiPriority w:val="39"/>
+    <w:semiHidden/>
+    <w:unhideWhenUsed/>
+    <w:rsid w:val="000C2BD9"/>
+    <w:pPr>
+      <w:spacing w:after="0"/>
+      <w:ind w:left="1200"/>
+    </w:pPr>
+    <w:rPr>
+      <w:sz w:val="20"/>
+      <w:szCs w:val="20"/>
+    </w:rPr>
+  </w:style>
+  <w:style w:type="paragraph" w:styleId="TOC7">
+    <w:name w:val="toc 7"/>
+    <w:basedOn w:val="Normal"/>
+    <w:next w:val="Normal"/>
+    <w:autoRedefine/>
+    <w:uiPriority w:val="39"/>
+    <w:semiHidden/>
+    <w:unhideWhenUsed/>
+    <w:rsid w:val="000C2BD9"/>
+    <w:pPr>
+      <w:spacing w:after="0"/>
+      <w:ind w:left="1440"/>
+    </w:pPr>
+    <w:rPr>
+      <w:sz w:val="20"/>
+      <w:szCs w:val="20"/>
+    </w:rPr>
+  </w:style>
+  <w:style w:type="paragraph" w:styleId="TOC8">
+    <w:name w:val="toc 8"/>
+    <w:basedOn w:val="Normal"/>
+    <w:next w:val="Normal"/>
+    <w:autoRedefine/>
+    <w:uiPriority w:val="39"/>
+    <w:semiHidden/>
+    <w:unhideWhenUsed/>
+    <w:rsid w:val="000C2BD9"/>
+    <w:pPr>
+      <w:spacing w:after="0"/>
+      <w:ind w:left="1680"/>
+    </w:pPr>
+    <w:rPr>
+      <w:sz w:val="20"/>
+      <w:szCs w:val="20"/>
+    </w:rPr>
+  </w:style>
+  <w:style w:type="paragraph" w:styleId="TOC9">
+    <w:name w:val="toc 9"/>
+    <w:basedOn w:val="Normal"/>
+    <w:next w:val="Normal"/>
+    <w:autoRedefine/>
+    <w:uiPriority w:val="39"/>
+    <w:semiHidden/>
+    <w:unhideWhenUsed/>
+    <w:rsid w:val="000C2BD9"/>
+    <w:pPr>
+      <w:spacing w:after="0"/>
+      <w:ind w:left="1920"/>
+    </w:pPr>
+    <w:rPr>
+      <w:sz w:val="20"/>
+      <w:szCs w:val="20"/>
+    </w:rPr>
   </w:style>
 </w:styles>
 </file>
@@ -17988,7 +15907,7 @@
 </file>
 
 <file path=customXml/itemProps1.xml><?xml version="1.0" encoding="utf-8"?>
-<ds:datastoreItem xmlns:ds="http://schemas.openxmlformats.org/officeDocument/2006/customXml" ds:itemID="{83D07396-6451-C844-BB05-D9FD10E7E897}">
+<ds:datastoreItem xmlns:ds="http://schemas.openxmlformats.org/officeDocument/2006/customXml" ds:itemID="{710F6F26-C1A1-A444-879B-22A4BE6EA83A}">
   <ds:schemaRefs>
     <ds:schemaRef ds:uri="http://schemas.openxmlformats.org/officeDocument/2006/bibliography"/>
   </ds:schemaRefs>

--- a/MilestoneReport1.docx
+++ b/MilestoneReport1.docx
@@ -423,9 +423,19 @@
             <w:r>
               <w:t xml:space="preserve"> </w:t>
             </w:r>
-            <w:r>
-              <w:t>Anirban Ghosh</w:t>
-            </w:r>
+            <w:proofErr w:type="spellStart"/>
+            <w:r>
+              <w:t>Anirban</w:t>
+            </w:r>
+            <w:proofErr w:type="spellEnd"/>
+            <w:r>
+              <w:t xml:space="preserve"> </w:t>
+            </w:r>
+            <w:proofErr w:type="spellStart"/>
+            <w:r>
+              <w:t>Ghosh</w:t>
+            </w:r>
+            <w:proofErr w:type="spellEnd"/>
             <w:r>
               <w:br/>
             </w:r>
@@ -1661,9 +1671,16 @@
       <w:r>
         <w:rPr>
           <w:rFonts w:cs="Times New Roman"/>
+          <w:color w:val="FF6600"/>
+        </w:rPr>
+        <w:t>CORE</w:t>
+      </w:r>
+      <w:r>
+        <w:rPr>
+          <w:rFonts w:cs="Times New Roman"/>
           <w:color w:val="000000"/>
         </w:rPr>
-        <w:t xml:space="preserve">CORE: </w:t>
+        <w:t xml:space="preserve">: </w:t>
       </w:r>
       <w:r>
         <w:rPr>
@@ -1718,9 +1735,16 @@
       <w:r>
         <w:rPr>
           <w:rFonts w:cs="Times New Roman"/>
+          <w:color w:val="B700FB"/>
+        </w:rPr>
+        <w:t>CENTER</w:t>
+      </w:r>
+      <w:r>
+        <w:rPr>
+          <w:rFonts w:cs="Times New Roman"/>
           <w:color w:val="000000"/>
         </w:rPr>
-        <w:t xml:space="preserve">CENTER: </w:t>
+        <w:t xml:space="preserve">: </w:t>
       </w:r>
       <w:r>
         <w:rPr>
@@ -1761,15 +1785,22 @@
       <w:r>
         <w:rPr>
           <w:rFonts w:cs="Times New Roman"/>
-          <w:color w:val="000000"/>
-        </w:rPr>
-        <w:t xml:space="preserve">EDGE : </w:t>
+          <w:color w:val="008000"/>
+        </w:rPr>
+        <w:t>EDGE</w:t>
       </w:r>
       <w:r>
         <w:rPr>
           <w:rFonts w:cs="Times New Roman"/>
           <w:color w:val="000000"/>
         </w:rPr>
+        <w:t xml:space="preserve">: </w:t>
+      </w:r>
+      <w:r>
+        <w:rPr>
+          <w:rFonts w:cs="Times New Roman"/>
+          <w:color w:val="000000"/>
+        </w:rPr>
         <w:t xml:space="preserve">The area in Green color is </w:t>
       </w:r>
       <w:r>
@@ -1789,13 +1820,10 @@
     </w:p>
     <w:p>
       <w:pPr>
+        <w:keepNext/>
         <w:spacing w:after="0" w:line="240" w:lineRule="auto"/>
         <w:ind w:left="1440"/>
         <w:textAlignment w:val="baseline"/>
-        <w:rPr>
-          <w:rFonts w:cs="Times New Roman"/>
-          <w:color w:val="000000"/>
-        </w:rPr>
       </w:pPr>
       <w:r>
         <w:rPr>
@@ -1804,9 +1832,9 @@
           <w:color w:val="000000"/>
         </w:rPr>
         <w:drawing>
-          <wp:inline distT="0" distB="0" distL="0" distR="0" wp14:anchorId="63C74F26" wp14:editId="139CCF54">
-            <wp:extent cx="3543300" cy="3433139"/>
-            <wp:effectExtent l="0" t="0" r="0" b="0"/>
+          <wp:inline distT="0" distB="0" distL="0" distR="0" wp14:anchorId="63C74F26" wp14:editId="506B3DA0">
+            <wp:extent cx="3086100" cy="3098800"/>
+            <wp:effectExtent l="0" t="0" r="12700" b="0"/>
             <wp:docPr id="6" name="Picture 6"/>
             <wp:cNvGraphicFramePr>
               <a:graphicFrameLocks xmlns:a="http://schemas.openxmlformats.org/drawingml/2006/main" noChangeAspect="1"/>
@@ -1833,7 +1861,7 @@
                   <pic:spPr>
                     <a:xfrm>
                       <a:off x="0" y="0"/>
-                      <a:ext cx="3544655" cy="3434452"/>
+                      <a:ext cx="3089400" cy="3102114"/>
                     </a:xfrm>
                     <a:prstGeom prst="rect">
                       <a:avLst/>
@@ -1844,6 +1872,43 @@
             </a:graphic>
           </wp:inline>
         </w:drawing>
+      </w:r>
+    </w:p>
+    <w:p>
+      <w:pPr>
+        <w:pStyle w:val="Caption"/>
+        <w:jc w:val="left"/>
+        <w:rPr>
+          <w:rFonts w:cs="Times New Roman"/>
+          <w:color w:val="000000"/>
+        </w:rPr>
+      </w:pPr>
+      <w:proofErr w:type="gramStart"/>
+      <w:r>
+        <w:t xml:space="preserve">Table </w:t>
+      </w:r>
+      <w:fldSimple w:instr=" SEQ Table \* ARABIC ">
+        <w:r>
+          <w:rPr>
+            <w:noProof/>
+          </w:rPr>
+          <w:t>1</w:t>
+        </w:r>
+      </w:fldSimple>
+      <w:r>
+        <w:t>.</w:t>
+      </w:r>
+      <w:proofErr w:type="gramEnd"/>
+      <w:r>
+        <w:t xml:space="preserve"> </w:t>
+      </w:r>
+      <w:proofErr w:type="gramStart"/>
+      <w:r>
+        <w:t>plot</w:t>
+      </w:r>
+      <w:proofErr w:type="gramEnd"/>
+      <w:r>
+        <w:t xml:space="preserve"> of the Area under study illustrating the Buffer zones CORE, CENTER and EDGE around the  Street Car route</w:t>
       </w:r>
     </w:p>
     <w:p>
@@ -1925,7 +1990,23 @@
           <w:rFonts w:cs="Times New Roman"/>
           <w:color w:val="000000"/>
         </w:rPr>
-        <w:t>Cincinnati Area Geogaphic Information Systems (</w:t>
+        <w:t xml:space="preserve">Cincinnati Area </w:t>
+      </w:r>
+      <w:proofErr w:type="spellStart"/>
+      <w:r>
+        <w:rPr>
+          <w:rFonts w:cs="Times New Roman"/>
+          <w:color w:val="000000"/>
+        </w:rPr>
+        <w:t>Geogaphic</w:t>
+      </w:r>
+      <w:proofErr w:type="spellEnd"/>
+      <w:r>
+        <w:rPr>
+          <w:rFonts w:cs="Times New Roman"/>
+          <w:color w:val="000000"/>
+        </w:rPr>
+        <w:t xml:space="preserve"> Information Systems (</w:t>
       </w:r>
       <w:hyperlink r:id="rId14" w:history="1">
         <w:r>
@@ -1978,16 +2059,18 @@
           <w:b/>
           <w:color w:val="000000"/>
         </w:rPr>
-        <w:t xml:space="preserve">Study Area Parcels : </w:t>
-      </w:r>
+        <w:t xml:space="preserve">Study Area </w:t>
+      </w:r>
+      <w:proofErr w:type="gramStart"/>
       <w:r>
         <w:rPr>
           <w:rFonts w:cs="Times New Roman"/>
           <w:b/>
           <w:color w:val="000000"/>
         </w:rPr>
-        <w:t xml:space="preserve">There are three </w:t>
-      </w:r>
+        <w:t>Parcels :</w:t>
+      </w:r>
+      <w:proofErr w:type="gramEnd"/>
       <w:r>
         <w:rPr>
           <w:rFonts w:cs="Times New Roman"/>
@@ -2002,7 +2085,7 @@
           <w:b/>
           <w:color w:val="000000"/>
         </w:rPr>
-        <w:t>.csv  f</w:t>
+        <w:t xml:space="preserve">There are three </w:t>
       </w:r>
       <w:r>
         <w:rPr>
@@ -2010,7 +2093,7 @@
           <w:b/>
           <w:color w:val="000000"/>
         </w:rPr>
-        <w:t>ile</w:t>
+        <w:t xml:space="preserve"> </w:t>
       </w:r>
       <w:r>
         <w:rPr>
@@ -2018,6 +2101,40 @@
           <w:b/>
           <w:color w:val="000000"/>
         </w:rPr>
+        <w:t>.</w:t>
+      </w:r>
+      <w:proofErr w:type="spellStart"/>
+      <w:r>
+        <w:rPr>
+          <w:rFonts w:cs="Times New Roman"/>
+          <w:b/>
+          <w:color w:val="000000"/>
+        </w:rPr>
+        <w:t>csv</w:t>
+      </w:r>
+      <w:proofErr w:type="spellEnd"/>
+      <w:r>
+        <w:rPr>
+          <w:rFonts w:cs="Times New Roman"/>
+          <w:b/>
+          <w:color w:val="000000"/>
+        </w:rPr>
+        <w:t xml:space="preserve">  f</w:t>
+      </w:r>
+      <w:r>
+        <w:rPr>
+          <w:rFonts w:cs="Times New Roman"/>
+          <w:b/>
+          <w:color w:val="000000"/>
+        </w:rPr>
+        <w:t>ile</w:t>
+      </w:r>
+      <w:r>
+        <w:rPr>
+          <w:rFonts w:cs="Times New Roman"/>
+          <w:b/>
+          <w:color w:val="000000"/>
+        </w:rPr>
         <w:t>s</w:t>
       </w:r>
       <w:r>
@@ -2053,7 +2170,23 @@
           <w:rFonts w:cs="Times New Roman"/>
           <w:color w:val="000000"/>
         </w:rPr>
-        <w:t xml:space="preserve"> The following table features are of interest in the 3 files : </w:t>
+        <w:t xml:space="preserve"> The following table features are of interest in the 3 </w:t>
+      </w:r>
+      <w:proofErr w:type="gramStart"/>
+      <w:r>
+        <w:rPr>
+          <w:rFonts w:cs="Times New Roman"/>
+          <w:color w:val="000000"/>
+        </w:rPr>
+        <w:t>files :</w:t>
+      </w:r>
+      <w:proofErr w:type="gramEnd"/>
+      <w:r>
+        <w:rPr>
+          <w:rFonts w:cs="Times New Roman"/>
+          <w:color w:val="000000"/>
+        </w:rPr>
+        <w:t xml:space="preserve"> </w:t>
       </w:r>
       <w:r>
         <w:rPr>
@@ -2573,7 +2706,14 @@
                 <w:rFonts w:ascii="Courier" w:hAnsi="Courier" w:cs="Times New Roman"/>
                 <w:color w:val="000000"/>
               </w:rPr>
-              <w:t>Market value of the Improvementts</w:t>
+              <w:t>Market value of the Improvement</w:t>
+            </w:r>
+            <w:r>
+              <w:rPr>
+                <w:rFonts w:ascii="Courier" w:hAnsi="Courier" w:cs="Times New Roman"/>
+                <w:color w:val="000000"/>
+              </w:rPr>
+              <w:t>s</w:t>
             </w:r>
           </w:p>
         </w:tc>
@@ -2896,7 +3036,7 @@
           <w:sz w:val="28"/>
           <w:szCs w:val="24"/>
         </w:rPr>
-        <w:t>1</w:t>
+        <w:t>2</w:t>
       </w:r>
       <w:r>
         <w:rPr>
@@ -2920,7 +3060,43 @@
           <w:sz w:val="28"/>
           <w:szCs w:val="24"/>
         </w:rPr>
-        <w:t xml:space="preserve"> .csv files are used to identify the parcel id. of the three areas around the Street Car - Core, Center and Edge</w:t>
+        <w:t xml:space="preserve"> .</w:t>
+      </w:r>
+      <w:proofErr w:type="spellStart"/>
+      <w:r>
+        <w:rPr>
+          <w:b/>
+          <w:sz w:val="28"/>
+          <w:szCs w:val="24"/>
+        </w:rPr>
+        <w:t>csv</w:t>
+      </w:r>
+      <w:proofErr w:type="spellEnd"/>
+      <w:r>
+        <w:rPr>
+          <w:b/>
+          <w:sz w:val="28"/>
+          <w:szCs w:val="24"/>
+        </w:rPr>
+        <w:t xml:space="preserve"> files are used to identify the parcel id. </w:t>
+      </w:r>
+      <w:proofErr w:type="gramStart"/>
+      <w:r>
+        <w:rPr>
+          <w:b/>
+          <w:sz w:val="28"/>
+          <w:szCs w:val="24"/>
+        </w:rPr>
+        <w:t>of</w:t>
+      </w:r>
+      <w:proofErr w:type="gramEnd"/>
+      <w:r>
+        <w:rPr>
+          <w:b/>
+          <w:sz w:val="28"/>
+          <w:szCs w:val="24"/>
+        </w:rPr>
+        <w:t xml:space="preserve"> the three areas around the Street Car - Core, Center and Edge</w:t>
       </w:r>
       <w:r>
         <w:rPr>
@@ -2972,7 +3148,35 @@
           <w:b/>
           <w:color w:val="000000"/>
         </w:rPr>
-        <w:t xml:space="preserve"> .fwf : </w:t>
+        <w:t xml:space="preserve"> .</w:t>
+      </w:r>
+      <w:proofErr w:type="spellStart"/>
+      <w:proofErr w:type="gramStart"/>
+      <w:r>
+        <w:rPr>
+          <w:rFonts w:cs="Times New Roman"/>
+          <w:b/>
+          <w:color w:val="000000"/>
+        </w:rPr>
+        <w:t>fwf</w:t>
+      </w:r>
+      <w:proofErr w:type="spellEnd"/>
+      <w:r>
+        <w:rPr>
+          <w:rFonts w:cs="Times New Roman"/>
+          <w:b/>
+          <w:color w:val="000000"/>
+        </w:rPr>
+        <w:t xml:space="preserve"> :</w:t>
+      </w:r>
+      <w:proofErr w:type="gramEnd"/>
+      <w:r>
+        <w:rPr>
+          <w:rFonts w:cs="Times New Roman"/>
+          <w:b/>
+          <w:color w:val="000000"/>
+        </w:rPr>
+        <w:t xml:space="preserve"> </w:t>
       </w:r>
       <w:r>
         <w:rPr>
@@ -2986,14 +3190,60 @@
           <w:rFonts w:cs="Times New Roman"/>
           <w:color w:val="000000"/>
         </w:rPr>
-        <w:t>Width Format in 9 files. This Dataset needs to be converted to .csv format. The key feature that will be subse</w:t>
+        <w:t>Width Forma</w:t>
       </w:r>
       <w:r>
         <w:rPr>
           <w:rFonts w:cs="Times New Roman"/>
           <w:color w:val="000000"/>
         </w:rPr>
-        <w:t>t from this is parcel_id and Tax information. A time series analysis on the taxes will be performed to forecast the revenues to the City of Cincinnati.     Each file has 30,000</w:t>
+        <w:t>t in 9 files. This Dataset needed</w:t>
+      </w:r>
+      <w:r>
+        <w:rPr>
+          <w:rFonts w:cs="Times New Roman"/>
+          <w:color w:val="000000"/>
+        </w:rPr>
+        <w:t xml:space="preserve"> to be converted to .</w:t>
+      </w:r>
+      <w:proofErr w:type="spellStart"/>
+      <w:r>
+        <w:rPr>
+          <w:rFonts w:cs="Times New Roman"/>
+          <w:color w:val="000000"/>
+        </w:rPr>
+        <w:t>csv</w:t>
+      </w:r>
+      <w:proofErr w:type="spellEnd"/>
+      <w:r>
+        <w:rPr>
+          <w:rFonts w:cs="Times New Roman"/>
+          <w:color w:val="000000"/>
+        </w:rPr>
+        <w:t xml:space="preserve"> format. The key feature that will be subse</w:t>
+      </w:r>
+      <w:r>
+        <w:rPr>
+          <w:rFonts w:cs="Times New Roman"/>
+          <w:color w:val="000000"/>
+        </w:rPr>
+        <w:t xml:space="preserve">t from this is </w:t>
+      </w:r>
+      <w:proofErr w:type="spellStart"/>
+      <w:r>
+        <w:rPr>
+          <w:rFonts w:cs="Times New Roman"/>
+          <w:color w:val="000000"/>
+        </w:rPr>
+        <w:t>parcel_id</w:t>
+      </w:r>
+      <w:proofErr w:type="spellEnd"/>
+      <w:r>
+        <w:rPr>
+          <w:rFonts w:cs="Times New Roman"/>
+          <w:color w:val="000000"/>
+        </w:rPr>
+        <w:t xml:space="preserve"> and Tax information. A time series analysis on the taxes will be performed to forecast the revenues to the City of Cincinnati.     Each file has 30,000</w:t>
       </w:r>
       <w:r>
         <w:rPr>
@@ -3255,7 +3505,23 @@
                 <w:rFonts w:cs="Times New Roman"/>
                 <w:color w:val="000000"/>
               </w:rPr>
-              <w:t>Data2/taxinfo/2007/taxinfo2007.csv</w:t>
+              <w:t>Data2/</w:t>
+            </w:r>
+            <w:proofErr w:type="spellStart"/>
+            <w:r>
+              <w:rPr>
+                <w:rFonts w:cs="Times New Roman"/>
+                <w:color w:val="000000"/>
+              </w:rPr>
+              <w:t>taxinfo</w:t>
+            </w:r>
+            <w:proofErr w:type="spellEnd"/>
+            <w:r>
+              <w:rPr>
+                <w:rFonts w:cs="Times New Roman"/>
+                <w:color w:val="000000"/>
+              </w:rPr>
+              <w:t>/2007/taxinfo2007.csv</w:t>
             </w:r>
           </w:p>
           <w:p>
@@ -3323,7 +3589,23 @@
                 <w:rFonts w:cs="Times New Roman"/>
                 <w:color w:val="000000"/>
               </w:rPr>
-              <w:t>Data2/taxinfo/2015/taxinfo2015.csv</w:t>
+              <w:t>Data2/</w:t>
+            </w:r>
+            <w:proofErr w:type="spellStart"/>
+            <w:r>
+              <w:rPr>
+                <w:rFonts w:cs="Times New Roman"/>
+                <w:color w:val="000000"/>
+              </w:rPr>
+              <w:t>taxinfo</w:t>
+            </w:r>
+            <w:proofErr w:type="spellEnd"/>
+            <w:r>
+              <w:rPr>
+                <w:rFonts w:cs="Times New Roman"/>
+                <w:color w:val="000000"/>
+              </w:rPr>
+              <w:t>/2015/taxinfo2015.csv</w:t>
             </w:r>
           </w:p>
         </w:tc>
@@ -3462,7 +3744,23 @@
                 <w:rFonts w:cs="Times New Roman"/>
                 <w:color w:val="000000"/>
               </w:rPr>
-              <w:t>Location e.g for 2327 Sussex Ave., Cincinnati Oh</w:t>
+              <w:t xml:space="preserve">Location </w:t>
+            </w:r>
+            <w:proofErr w:type="spellStart"/>
+            <w:r>
+              <w:rPr>
+                <w:rFonts w:cs="Times New Roman"/>
+                <w:color w:val="000000"/>
+              </w:rPr>
+              <w:t>e.g</w:t>
+            </w:r>
+            <w:proofErr w:type="spellEnd"/>
+            <w:r>
+              <w:rPr>
+                <w:rFonts w:cs="Times New Roman"/>
+                <w:color w:val="000000"/>
+              </w:rPr>
+              <w:t xml:space="preserve"> for 2327 Sussex Ave., Cincinnati Oh</w:t>
             </w:r>
           </w:p>
         </w:tc>
@@ -4448,12 +4746,21 @@
                 <w:color w:val="000000"/>
               </w:rPr>
             </w:pPr>
-            <w:r>
-              <w:rPr>
-                <w:rFonts w:cs="Times New Roman"/>
-                <w:color w:val="000000"/>
-              </w:rPr>
-              <w:t>Mkt Total Val</w:t>
+            <w:proofErr w:type="spellStart"/>
+            <w:r>
+              <w:rPr>
+                <w:rFonts w:cs="Times New Roman"/>
+                <w:color w:val="000000"/>
+              </w:rPr>
+              <w:t>Mkt</w:t>
+            </w:r>
+            <w:proofErr w:type="spellEnd"/>
+            <w:r>
+              <w:rPr>
+                <w:rFonts w:cs="Times New Roman"/>
+                <w:color w:val="000000"/>
+              </w:rPr>
+              <w:t xml:space="preserve"> Total Val</w:t>
             </w:r>
           </w:p>
         </w:tc>
@@ -5004,6 +5311,7 @@
           <w:sz w:val="24"/>
         </w:rPr>
       </w:pPr>
+      <w:proofErr w:type="gramStart"/>
       <w:r>
         <w:rPr>
           <w:b/>
@@ -5038,7 +5346,7 @@
           <w:noProof/>
           <w:sz w:val="24"/>
         </w:rPr>
-        <w:t>2</w:t>
+        <w:t>3</w:t>
       </w:r>
       <w:r>
         <w:rPr>
@@ -5052,7 +5360,15 @@
           <w:b/>
           <w:sz w:val="24"/>
         </w:rPr>
-        <w:t>. Features selected from Property Tax Information from years 2007 - 2015</w:t>
+        <w:t>.</w:t>
+      </w:r>
+      <w:proofErr w:type="gramEnd"/>
+      <w:r>
+        <w:rPr>
+          <w:b/>
+          <w:sz w:val="24"/>
+        </w:rPr>
+        <w:t xml:space="preserve"> Features selected from Property Tax Information from years 2007 - 2015</w:t>
       </w:r>
     </w:p>
     <w:p>
@@ -5079,6 +5395,7 @@
           <w:szCs w:val="28"/>
         </w:rPr>
       </w:pPr>
+      <w:proofErr w:type="gramStart"/>
       <w:r>
         <w:rPr>
           <w:rFonts w:eastAsia="Times New Roman" w:cs="Times New Roman"/>
@@ -5088,7 +5405,7 @@
           <w:sz w:val="28"/>
           <w:szCs w:val="28"/>
         </w:rPr>
-        <w:t>W</w:t>
+        <w:t>Upon looking</w:t>
       </w:r>
       <w:r>
         <w:rPr>
@@ -5099,7 +5416,7 @@
           <w:sz w:val="28"/>
           <w:szCs w:val="28"/>
         </w:rPr>
-        <w:t xml:space="preserve">e will be looking at </w:t>
+        <w:t xml:space="preserve"> at </w:t>
       </w:r>
       <w:r>
         <w:rPr>
@@ -5145,6 +5462,7 @@
         </w:rPr>
         <w:t>.</w:t>
       </w:r>
+      <w:proofErr w:type="gramEnd"/>
     </w:p>
     <w:p>
       <w:pPr>
@@ -5204,8 +5522,9 @@
           <w:sz w:val="28"/>
           <w:szCs w:val="28"/>
         </w:rPr>
-        <w:t xml:space="preserve"> Data around the Street car route is divided into 3  Buffer zones. The StreetCarParcels_CORE.csv, StreetCarparcels_CENTER.csv and StreetCarparcels.csv files  identify the parcels belonging to the zone. </w:t>
-      </w:r>
+        <w:t xml:space="preserve"> Data around the Street car route is divided into </w:t>
+      </w:r>
+      <w:proofErr w:type="gramStart"/>
       <w:r>
         <w:rPr>
           <w:rFonts w:eastAsia="Times New Roman" w:cs="Times New Roman"/>
@@ -5214,8 +5533,9 @@
           <w:sz w:val="28"/>
           <w:szCs w:val="28"/>
         </w:rPr>
-        <w:t xml:space="preserve"> The unique identifier is parcel id. In the taxinfo files, the PARCELID will be used to classify/ subset  an observation to be belonging to CORE, EDGE or CENTER areas. </w:t>
-      </w:r>
+        <w:t>3  Buffer</w:t>
+      </w:r>
+      <w:proofErr w:type="gramEnd"/>
       <w:r>
         <w:rPr>
           <w:rFonts w:eastAsia="Times New Roman" w:cs="Times New Roman"/>
@@ -5224,8 +5544,9 @@
           <w:sz w:val="28"/>
           <w:szCs w:val="28"/>
         </w:rPr>
-        <w:t xml:space="preserve"> For the study area preliminary exploration of the data was done : </w:t>
-      </w:r>
+        <w:t xml:space="preserve"> zones. The StreetCarParcels_CORE.csv, StreetCarparcels_CENTER.csv and StreetCarparcels.csv </w:t>
+      </w:r>
+      <w:proofErr w:type="gramStart"/>
       <w:r>
         <w:rPr>
           <w:rFonts w:eastAsia="Times New Roman" w:cs="Times New Roman"/>
@@ -5234,8 +5555,127 @@
           <w:sz w:val="28"/>
           <w:szCs w:val="28"/>
         </w:rPr>
-        <w:t>https://github.com/krajeshj/Streetcar0719/blob/master/ExploratoryDataAnalysis.md</w:t>
-      </w:r>
+        <w:t>files  identify</w:t>
+      </w:r>
+      <w:proofErr w:type="gramEnd"/>
+      <w:r>
+        <w:rPr>
+          <w:rFonts w:eastAsia="Times New Roman" w:cs="Times New Roman"/>
+          <w:bCs/>
+          <w:color w:val="434343"/>
+          <w:sz w:val="28"/>
+          <w:szCs w:val="28"/>
+        </w:rPr>
+        <w:t xml:space="preserve"> the parcels belonging to the zone. </w:t>
+      </w:r>
+      <w:r>
+        <w:rPr>
+          <w:rFonts w:eastAsia="Times New Roman" w:cs="Times New Roman"/>
+          <w:bCs/>
+          <w:color w:val="434343"/>
+          <w:sz w:val="28"/>
+          <w:szCs w:val="28"/>
+        </w:rPr>
+        <w:t xml:space="preserve"> The unique identifier is parcel id. In the </w:t>
+      </w:r>
+      <w:proofErr w:type="spellStart"/>
+      <w:r>
+        <w:rPr>
+          <w:rFonts w:eastAsia="Times New Roman" w:cs="Times New Roman"/>
+          <w:bCs/>
+          <w:color w:val="434343"/>
+          <w:sz w:val="28"/>
+          <w:szCs w:val="28"/>
+        </w:rPr>
+        <w:t>taxinfo</w:t>
+      </w:r>
+      <w:proofErr w:type="spellEnd"/>
+      <w:r>
+        <w:rPr>
+          <w:rFonts w:eastAsia="Times New Roman" w:cs="Times New Roman"/>
+          <w:bCs/>
+          <w:color w:val="434343"/>
+          <w:sz w:val="28"/>
+          <w:szCs w:val="28"/>
+        </w:rPr>
+        <w:t xml:space="preserve"> files, the PARCELID will be used to classify/ </w:t>
+      </w:r>
+      <w:proofErr w:type="gramStart"/>
+      <w:r>
+        <w:rPr>
+          <w:rFonts w:eastAsia="Times New Roman" w:cs="Times New Roman"/>
+          <w:bCs/>
+          <w:color w:val="434343"/>
+          <w:sz w:val="28"/>
+          <w:szCs w:val="28"/>
+        </w:rPr>
+        <w:t>subset  an</w:t>
+      </w:r>
+      <w:proofErr w:type="gramEnd"/>
+      <w:r>
+        <w:rPr>
+          <w:rFonts w:eastAsia="Times New Roman" w:cs="Times New Roman"/>
+          <w:bCs/>
+          <w:color w:val="434343"/>
+          <w:sz w:val="28"/>
+          <w:szCs w:val="28"/>
+        </w:rPr>
+        <w:t xml:space="preserve"> observation to be belonging to CORE, EDGE or CENTER areas. </w:t>
+      </w:r>
+      <w:r>
+        <w:rPr>
+          <w:rFonts w:eastAsia="Times New Roman" w:cs="Times New Roman"/>
+          <w:bCs/>
+          <w:color w:val="434343"/>
+          <w:sz w:val="28"/>
+          <w:szCs w:val="28"/>
+        </w:rPr>
+        <w:t xml:space="preserve"> For the Buffer areas under study,</w:t>
+      </w:r>
+      <w:r>
+        <w:rPr>
+          <w:rFonts w:eastAsia="Times New Roman" w:cs="Times New Roman"/>
+          <w:bCs/>
+          <w:color w:val="434343"/>
+          <w:sz w:val="28"/>
+          <w:szCs w:val="28"/>
+        </w:rPr>
+        <w:t xml:space="preserve"> preliminary exploration of the data was </w:t>
+      </w:r>
+      <w:proofErr w:type="gramStart"/>
+      <w:r>
+        <w:rPr>
+          <w:rFonts w:eastAsia="Times New Roman" w:cs="Times New Roman"/>
+          <w:bCs/>
+          <w:color w:val="434343"/>
+          <w:sz w:val="28"/>
+          <w:szCs w:val="28"/>
+        </w:rPr>
+        <w:t>done :</w:t>
+      </w:r>
+      <w:proofErr w:type="gramEnd"/>
+      <w:r>
+        <w:rPr>
+          <w:rFonts w:eastAsia="Times New Roman" w:cs="Times New Roman"/>
+          <w:bCs/>
+          <w:color w:val="434343"/>
+          <w:sz w:val="28"/>
+          <w:szCs w:val="28"/>
+        </w:rPr>
+        <w:t xml:space="preserve"> </w:t>
+      </w:r>
+      <w:hyperlink r:id="rId15" w:history="1">
+        <w:r>
+          <w:rPr>
+            <w:rStyle w:val="Hyperlink"/>
+            <w:rFonts w:eastAsia="Times New Roman" w:cs="Times New Roman"/>
+            <w:bCs/>
+            <w:sz w:val="28"/>
+            <w:szCs w:val="28"/>
+          </w:rPr>
+          <w:t>https://github.com/krajeshj/Streetcar0719/blob/master/ExploratoryDataAnalysis.md</w:t>
+        </w:r>
+      </w:hyperlink>
     </w:p>
     <w:p>
       <w:pPr>
@@ -5270,7 +5710,19 @@
           <w:sz w:val="28"/>
           <w:szCs w:val="28"/>
         </w:rPr>
-        <w:t>Property Tax information 2007-2015</w:t>
+        <w:t>Property Tax information 2007-</w:t>
+      </w:r>
+      <w:proofErr w:type="gramStart"/>
+      <w:r>
+        <w:rPr>
+          <w:rFonts w:eastAsia="Times New Roman" w:cs="Times New Roman"/>
+          <w:b/>
+          <w:bCs/>
+          <w:color w:val="434343"/>
+          <w:sz w:val="28"/>
+          <w:szCs w:val="28"/>
+        </w:rPr>
+        <w:t>2015</w:t>
       </w:r>
       <w:r>
         <w:rPr>
@@ -5280,8 +5732,9 @@
           <w:sz w:val="28"/>
           <w:szCs w:val="28"/>
         </w:rPr>
-        <w:t xml:space="preserve"> : The original datasets were provided in fixed width format. An R </w:t>
-      </w:r>
+        <w:t xml:space="preserve"> :</w:t>
+      </w:r>
+      <w:proofErr w:type="gramEnd"/>
       <w:r>
         <w:rPr>
           <w:rFonts w:eastAsia="Times New Roman" w:cs="Times New Roman"/>
@@ -5290,7 +5743,7 @@
           <w:sz w:val="28"/>
           <w:szCs w:val="28"/>
         </w:rPr>
-        <w:t>script converted</w:t>
+        <w:t xml:space="preserve"> The original datasets were provided in fixed width format. An R </w:t>
       </w:r>
       <w:r>
         <w:rPr>
@@ -5300,7 +5753,7 @@
           <w:sz w:val="28"/>
           <w:szCs w:val="28"/>
         </w:rPr>
-        <w:t xml:space="preserve"> it to .csv file. The problem here was each of the groups of years 2007, 2008 and 2009-2014 and </w:t>
+        <w:t>script converted</w:t>
       </w:r>
       <w:r>
         <w:rPr>
@@ -5310,8 +5763,9 @@
           <w:sz w:val="28"/>
           <w:szCs w:val="28"/>
         </w:rPr>
-        <w:t>2015 had</w:t>
-      </w:r>
+        <w:t xml:space="preserve"> it to .</w:t>
+      </w:r>
+      <w:proofErr w:type="spellStart"/>
       <w:r>
         <w:rPr>
           <w:rFonts w:eastAsia="Times New Roman" w:cs="Times New Roman"/>
@@ -5320,8 +5774,9 @@
           <w:sz w:val="28"/>
           <w:szCs w:val="28"/>
         </w:rPr>
-        <w:t xml:space="preserve"> different column widths. Luckily, there was clear documentation of </w:t>
-      </w:r>
+        <w:t>csv</w:t>
+      </w:r>
+      <w:proofErr w:type="spellEnd"/>
       <w:r>
         <w:rPr>
           <w:rFonts w:eastAsia="Times New Roman" w:cs="Times New Roman"/>
@@ -5330,7 +5785,7 @@
           <w:sz w:val="28"/>
           <w:szCs w:val="28"/>
         </w:rPr>
-        <w:t xml:space="preserve">field widths. As a result, the files have been </w:t>
+        <w:t xml:space="preserve"> file. The problem here was each of the groups of years 2007, 2008 and 2009-2014 and </w:t>
       </w:r>
       <w:r>
         <w:rPr>
@@ -5340,7 +5795,7 @@
           <w:sz w:val="28"/>
           <w:szCs w:val="28"/>
         </w:rPr>
-        <w:t xml:space="preserve">successfully </w:t>
+        <w:t>2015 had</w:t>
       </w:r>
       <w:r>
         <w:rPr>
@@ -5350,7 +5805,7 @@
           <w:sz w:val="28"/>
           <w:szCs w:val="28"/>
         </w:rPr>
-        <w:t>converted to .csv fil</w:t>
+        <w:t xml:space="preserve"> different column widths. Luckily, there was clear documentation of </w:t>
       </w:r>
       <w:r>
         <w:rPr>
@@ -5360,7 +5815,59 @@
           <w:sz w:val="28"/>
           <w:szCs w:val="28"/>
         </w:rPr>
-        <w:t>e.</w:t>
+        <w:t xml:space="preserve">field widths. As a result, the files have been </w:t>
+      </w:r>
+      <w:r>
+        <w:rPr>
+          <w:rFonts w:eastAsia="Times New Roman" w:cs="Times New Roman"/>
+          <w:bCs/>
+          <w:color w:val="434343"/>
+          <w:sz w:val="28"/>
+          <w:szCs w:val="28"/>
+        </w:rPr>
+        <w:t xml:space="preserve">successfully </w:t>
+      </w:r>
+      <w:r>
+        <w:rPr>
+          <w:rFonts w:eastAsia="Times New Roman" w:cs="Times New Roman"/>
+          <w:bCs/>
+          <w:color w:val="434343"/>
+          <w:sz w:val="28"/>
+          <w:szCs w:val="28"/>
+        </w:rPr>
+        <w:t>converted to .</w:t>
+      </w:r>
+      <w:proofErr w:type="spellStart"/>
+      <w:r>
+        <w:rPr>
+          <w:rFonts w:eastAsia="Times New Roman" w:cs="Times New Roman"/>
+          <w:bCs/>
+          <w:color w:val="434343"/>
+          <w:sz w:val="28"/>
+          <w:szCs w:val="28"/>
+        </w:rPr>
+        <w:t>csv</w:t>
+      </w:r>
+      <w:proofErr w:type="spellEnd"/>
+      <w:r>
+        <w:rPr>
+          <w:rFonts w:eastAsia="Times New Roman" w:cs="Times New Roman"/>
+          <w:bCs/>
+          <w:color w:val="434343"/>
+          <w:sz w:val="28"/>
+          <w:szCs w:val="28"/>
+        </w:rPr>
+        <w:t xml:space="preserve"> fil</w:t>
+      </w:r>
+      <w:r>
+        <w:rPr>
+          <w:rFonts w:eastAsia="Times New Roman" w:cs="Times New Roman"/>
+          <w:bCs/>
+          <w:color w:val="434343"/>
+          <w:sz w:val="28"/>
+          <w:szCs w:val="28"/>
+        </w:rPr>
+        <w:t>e except for the year 2008.</w:t>
       </w:r>
     </w:p>
     <w:p>
@@ -5394,17 +5901,43 @@
       <w:bookmarkEnd w:id="7"/>
     </w:p>
     <w:p>
+      <w:proofErr w:type="gramStart"/>
       <w:r>
         <w:t xml:space="preserve">Yearly </w:t>
       </w:r>
       <w:r>
-        <w:t xml:space="preserve"> Tax </w:t>
-      </w:r>
-      <w:r>
-        <w:t>Data from Years 2007-2015 is available from the Assessors office and a few features have been identified for selection. These may be classified into  the following categories.</w:t>
+        <w:t xml:space="preserve"> Tax</w:t>
+      </w:r>
+      <w:proofErr w:type="gramEnd"/>
+      <w:r>
+        <w:t xml:space="preserve"> </w:t>
+      </w:r>
+      <w:r>
+        <w:t xml:space="preserve">Data from Years 2007-2015 is available from the Assessors office and a few features have been identified for selection. These may be classified </w:t>
+      </w:r>
+      <w:r>
+        <w:t>into the</w:t>
+      </w:r>
+      <w:r>
+        <w:t xml:space="preserve"> following categories.</w:t>
+      </w:r>
+      <w:r>
+        <w:t xml:space="preserve"> These selections are indicative of economic growth – Market Value</w:t>
+      </w:r>
+      <w:proofErr w:type="gramStart"/>
+      <w:r>
+        <w:t xml:space="preserve">,  </w:t>
+      </w:r>
+      <w:proofErr w:type="spellStart"/>
+      <w:r>
+        <w:t>Asssesed</w:t>
+      </w:r>
+      <w:proofErr w:type="spellEnd"/>
+      <w:proofErr w:type="gramEnd"/>
+      <w:r>
+        <w:t xml:space="preserve"> taxes, Revenue from Taxes paid,  Sales data , Foreclosure Data and New Construction Flag</w:t>
       </w:r>
     </w:p>
-    <w:p/>
     <w:tbl>
       <w:tblPr>
         <w:tblStyle w:val="LightShading-Accent6"/>
@@ -5436,6 +5969,7 @@
                 <w:szCs w:val="28"/>
               </w:rPr>
             </w:pPr>
+            <w:proofErr w:type="spellStart"/>
             <w:r>
               <w:rPr>
                 <w:rFonts w:cs="Times New Roman"/>
@@ -5445,6 +5979,7 @@
               </w:rPr>
               <w:t>Sl</w:t>
             </w:r>
+            <w:proofErr w:type="spellEnd"/>
           </w:p>
         </w:tc>
         <w:tc>
@@ -5716,6 +6251,7 @@
               </w:rPr>
               <w:t xml:space="preserve">Address </w:t>
             </w:r>
+            <w:proofErr w:type="gramStart"/>
             <w:r>
               <w:rPr>
                 <w:rFonts w:cs="Times New Roman"/>
@@ -5724,7 +6260,40 @@
                 <w:sz w:val="28"/>
                 <w:szCs w:val="28"/>
               </w:rPr>
-              <w:t>for  plotting on  ggplot or other package to identify spatial correlation</w:t>
+              <w:t>for  plotting</w:t>
+            </w:r>
+            <w:proofErr w:type="gramEnd"/>
+            <w:r>
+              <w:rPr>
+                <w:rFonts w:cs="Times New Roman"/>
+                <w:i/>
+                <w:color w:val="0000FF"/>
+                <w:sz w:val="28"/>
+                <w:szCs w:val="28"/>
+              </w:rPr>
+              <w:t xml:space="preserve"> on  </w:t>
+            </w:r>
+            <w:proofErr w:type="spellStart"/>
+            <w:r>
+              <w:rPr>
+                <w:rFonts w:cs="Times New Roman"/>
+                <w:i/>
+                <w:color w:val="0000FF"/>
+                <w:sz w:val="28"/>
+                <w:szCs w:val="28"/>
+              </w:rPr>
+              <w:t>ggplot</w:t>
+            </w:r>
+            <w:proofErr w:type="spellEnd"/>
+            <w:r>
+              <w:rPr>
+                <w:rFonts w:cs="Times New Roman"/>
+                <w:i/>
+                <w:color w:val="0000FF"/>
+                <w:sz w:val="28"/>
+                <w:szCs w:val="28"/>
+              </w:rPr>
+              <w:t xml:space="preserve"> or other package to identify spatial correlation</w:t>
             </w:r>
           </w:p>
         </w:tc>
@@ -6131,6 +6700,7 @@
               </w:rPr>
               <w:t xml:space="preserve"> </w:t>
             </w:r>
+            <w:proofErr w:type="gramStart"/>
             <w:r>
               <w:rPr>
                 <w:rFonts w:cs="Times New Roman"/>
@@ -6139,7 +6709,18 @@
                 <w:sz w:val="28"/>
                 <w:szCs w:val="28"/>
               </w:rPr>
-              <w:t>Market  Value of land, Improvements, and Total</w:t>
+              <w:t>Market  Value</w:t>
+            </w:r>
+            <w:proofErr w:type="gramEnd"/>
+            <w:r>
+              <w:rPr>
+                <w:rFonts w:cs="Times New Roman"/>
+                <w:i/>
+                <w:color w:val="0000FF"/>
+                <w:sz w:val="28"/>
+                <w:szCs w:val="28"/>
+              </w:rPr>
+              <w:t xml:space="preserve"> of land, Improvements, and Total</w:t>
             </w:r>
           </w:p>
           <w:p>
@@ -6244,7 +6825,17 @@
                 <w:sz w:val="28"/>
                 <w:szCs w:val="28"/>
               </w:rPr>
-              <w:t xml:space="preserve">MKT_IMPR_VAL  </w:t>
+              <w:t>MKT_IMPR_</w:t>
+            </w:r>
+            <w:proofErr w:type="gramStart"/>
+            <w:r>
+              <w:rPr>
+                <w:rFonts w:cs="Times New Roman"/>
+                <w:color w:val="000000"/>
+                <w:sz w:val="28"/>
+                <w:szCs w:val="28"/>
+              </w:rPr>
+              <w:t xml:space="preserve">VAL  </w:t>
             </w:r>
             <w:r>
               <w:rPr>
@@ -6256,6 +6847,7 @@
               </w:rPr>
               <w:t xml:space="preserve"> </w:t>
             </w:r>
+            <w:proofErr w:type="gramEnd"/>
           </w:p>
         </w:tc>
         <w:tc>
@@ -6933,7 +7525,29 @@
                 <w:sz w:val="28"/>
                 <w:szCs w:val="28"/>
               </w:rPr>
-              <w:t xml:space="preserve">Sales data of Property : Amount, Sale Date, New Construction or Foreclosure </w:t>
+              <w:t xml:space="preserve">Sales data of </w:t>
+            </w:r>
+            <w:proofErr w:type="gramStart"/>
+            <w:r>
+              <w:rPr>
+                <w:rFonts w:cs="Times New Roman"/>
+                <w:i/>
+                <w:color w:val="0000FF"/>
+                <w:sz w:val="28"/>
+                <w:szCs w:val="28"/>
+              </w:rPr>
+              <w:t>Property :</w:t>
+            </w:r>
+            <w:proofErr w:type="gramEnd"/>
+            <w:r>
+              <w:rPr>
+                <w:rFonts w:cs="Times New Roman"/>
+                <w:i/>
+                <w:color w:val="0000FF"/>
+                <w:sz w:val="28"/>
+                <w:szCs w:val="28"/>
+              </w:rPr>
+              <w:t xml:space="preserve"> Amount, Sale Date, New Construction or Foreclosure </w:t>
             </w:r>
             <w:r>
               <w:rPr>
@@ -7128,8 +7742,9 @@
                 <w:sz w:val="28"/>
                 <w:szCs w:val="28"/>
               </w:rPr>
-              <w:t>SALE_DATE</w:t>
-            </w:r>
+              <w:t>SALE_</w:t>
+            </w:r>
+            <w:proofErr w:type="gramStart"/>
             <w:r>
               <w:rPr>
                 <w:rFonts w:cs="Times New Roman"/>
@@ -7137,8 +7752,18 @@
                 <w:sz w:val="28"/>
                 <w:szCs w:val="28"/>
               </w:rPr>
+              <w:t>DATE</w:t>
+            </w:r>
+            <w:r>
+              <w:rPr>
+                <w:rFonts w:cs="Times New Roman"/>
+                <w:color w:val="000000"/>
+                <w:sz w:val="28"/>
+                <w:szCs w:val="28"/>
+              </w:rPr>
               <w:t xml:space="preserve">    </w:t>
             </w:r>
+            <w:proofErr w:type="gramEnd"/>
           </w:p>
         </w:tc>
         <w:tc>
@@ -7627,6 +8252,7 @@
           <w:sz w:val="22"/>
         </w:rPr>
       </w:pPr>
+      <w:proofErr w:type="gramStart"/>
       <w:r>
         <w:rPr>
           <w:b/>
@@ -7661,7 +8287,7 @@
           <w:noProof/>
           <w:sz w:val="22"/>
         </w:rPr>
-        <w:t>3</w:t>
+        <w:t>4</w:t>
       </w:r>
       <w:r>
         <w:rPr>
@@ -7675,7 +8301,66 @@
           <w:b/>
           <w:sz w:val="22"/>
         </w:rPr>
-        <w:t>. There are several features available in the data set and those features that are indicators of economy - Market value of the parcel, Annual taxes, Acre-age, Sales Data   are indicators of the effect of economy</w:t>
+        <w:t>.</w:t>
+      </w:r>
+      <w:proofErr w:type="gramEnd"/>
+      <w:r>
+        <w:rPr>
+          <w:b/>
+          <w:sz w:val="22"/>
+        </w:rPr>
+        <w:t xml:space="preserve"> There are several features available in the data set</w:t>
+      </w:r>
+      <w:r>
+        <w:rPr>
+          <w:b/>
+          <w:sz w:val="22"/>
+        </w:rPr>
+        <w:t xml:space="preserve"> for years 2007-2015. The  </w:t>
+      </w:r>
+      <w:r>
+        <w:rPr>
+          <w:b/>
+          <w:sz w:val="22"/>
+        </w:rPr>
+        <w:t xml:space="preserve"> feature</w:t>
+      </w:r>
+      <w:r>
+        <w:rPr>
+          <w:b/>
+          <w:sz w:val="22"/>
+        </w:rPr>
+        <w:t xml:space="preserve">s in the table </w:t>
+      </w:r>
+      <w:proofErr w:type="gramStart"/>
+      <w:r>
+        <w:rPr>
+          <w:b/>
+          <w:sz w:val="22"/>
+        </w:rPr>
+        <w:t>above  have</w:t>
+      </w:r>
+      <w:proofErr w:type="gramEnd"/>
+      <w:r>
+        <w:rPr>
+          <w:b/>
+          <w:sz w:val="22"/>
+        </w:rPr>
+        <w:t xml:space="preserve"> been selected  and are indicators of </w:t>
+      </w:r>
+      <w:r>
+        <w:rPr>
+          <w:b/>
+          <w:sz w:val="22"/>
+        </w:rPr>
+        <w:t xml:space="preserve">Market value of the parcel, Annual taxes, Acre-age, Sales </w:t>
+      </w:r>
+      <w:r>
+        <w:rPr>
+          <w:b/>
+          <w:sz w:val="22"/>
+        </w:rPr>
+        <w:t xml:space="preserve"> Data. These are representative of the net economic effect.</w:t>
       </w:r>
     </w:p>
     <w:p/>
@@ -7703,145 +8388,6 @@
         <w:t>Each Parcel is uniquely identified by a Parcel id.</w:t>
       </w:r>
     </w:p>
-    <w:p>
-      <w:pPr>
-        <w:pStyle w:val="ListParagraph"/>
-        <w:numPr>
-          <w:ilvl w:val="0"/>
-          <w:numId w:val="21"/>
-        </w:numPr>
-      </w:pPr>
-      <w:r>
-        <w:t>Table 3 illustrates the data frame on which the analysis will be done</w:t>
-      </w:r>
-    </w:p>
-    <w:p>
-      <w:pPr>
-        <w:pStyle w:val="ListParagraph"/>
-        <w:numPr>
-          <w:ilvl w:val="1"/>
-          <w:numId w:val="21"/>
-        </w:numPr>
-      </w:pPr>
-      <w:r>
-        <w:t>Parcel id – a unique identifier for every parcel</w:t>
-      </w:r>
-    </w:p>
-    <w:p>
-      <w:pPr>
-        <w:pStyle w:val="ListParagraph"/>
-        <w:numPr>
-          <w:ilvl w:val="1"/>
-          <w:numId w:val="21"/>
-        </w:numPr>
-      </w:pPr>
-      <w:r>
-        <w:t>Tax information for year 2007 – 2015</w:t>
-      </w:r>
-    </w:p>
-    <w:p>
-      <w:pPr>
-        <w:pStyle w:val="ListParagraph"/>
-        <w:numPr>
-          <w:ilvl w:val="2"/>
-          <w:numId w:val="21"/>
-        </w:numPr>
-      </w:pPr>
-      <w:r>
-        <w:t>A subset of features selected for each year is illustrated in Table 4</w:t>
-      </w:r>
-    </w:p>
-    <w:p>
-      <w:pPr>
-        <w:pStyle w:val="ListParagraph"/>
-        <w:numPr>
-          <w:ilvl w:val="1"/>
-          <w:numId w:val="21"/>
-        </w:numPr>
-      </w:pPr>
-      <w:r>
-        <w:t>Dummy variables  based on data from Table 6.</w:t>
-      </w:r>
-    </w:p>
-    <w:p>
-      <w:pPr>
-        <w:pStyle w:val="ListParagraph"/>
-        <w:numPr>
-          <w:ilvl w:val="2"/>
-          <w:numId w:val="21"/>
-        </w:numPr>
-      </w:pPr>
-      <w:r>
-        <w:t xml:space="preserve">Are used to identify if the Parcel is in </w:t>
-      </w:r>
-    </w:p>
-    <w:p>
-      <w:pPr>
-        <w:pStyle w:val="ListParagraph"/>
-        <w:numPr>
-          <w:ilvl w:val="3"/>
-          <w:numId w:val="21"/>
-        </w:numPr>
-      </w:pPr>
-      <w:r>
-        <w:t xml:space="preserve">Regular part of the city OR </w:t>
-      </w:r>
-    </w:p>
-    <w:p>
-      <w:pPr>
-        <w:pStyle w:val="ListParagraph"/>
-        <w:numPr>
-          <w:ilvl w:val="3"/>
-          <w:numId w:val="21"/>
-        </w:numPr>
-      </w:pPr>
-      <w:r>
-        <w:t>In the Buffer Zone</w:t>
-      </w:r>
-    </w:p>
-    <w:p>
-      <w:pPr>
-        <w:pStyle w:val="ListParagraph"/>
-        <w:numPr>
-          <w:ilvl w:val="4"/>
-          <w:numId w:val="21"/>
-        </w:numPr>
-      </w:pPr>
-      <w:r>
-        <w:t>CORE</w:t>
-      </w:r>
-    </w:p>
-    <w:p>
-      <w:pPr>
-        <w:pStyle w:val="ListParagraph"/>
-        <w:numPr>
-          <w:ilvl w:val="4"/>
-          <w:numId w:val="21"/>
-        </w:numPr>
-      </w:pPr>
-      <w:r>
-        <w:t>CENTER</w:t>
-      </w:r>
-    </w:p>
-    <w:p>
-      <w:pPr>
-        <w:pStyle w:val="ListParagraph"/>
-        <w:numPr>
-          <w:ilvl w:val="4"/>
-          <w:numId w:val="21"/>
-        </w:numPr>
-      </w:pPr>
-      <w:r>
-        <w:t>EDGE</w:t>
-      </w:r>
-    </w:p>
-    <w:p>
-      <w:pPr>
-        <w:pStyle w:val="ListParagraph"/>
-        <w:ind w:left="3600"/>
-      </w:pPr>
-    </w:p>
-    <w:p/>
     <w:tbl>
       <w:tblPr>
         <w:tblStyle w:val="TableGrid"/>
@@ -8063,12 +8609,14 @@
                 <w:b/>
               </w:rPr>
             </w:pPr>
+            <w:proofErr w:type="spellStart"/>
             <w:r>
               <w:rPr>
                 <w:b/>
               </w:rPr>
               <w:t>DummyVars</w:t>
             </w:r>
+            <w:proofErr w:type="spellEnd"/>
           </w:p>
         </w:tc>
       </w:tr>
@@ -8374,7 +8922,7 @@
           <w:noProof/>
           <w:sz w:val="22"/>
         </w:rPr>
-        <w:t>4</w:t>
+        <w:t>5</w:t>
       </w:r>
       <w:r>
         <w:rPr>
@@ -8388,7 +8936,23 @@
           <w:b/>
           <w:sz w:val="22"/>
         </w:rPr>
-        <w:t xml:space="preserve"> Parcel id uniquely identifies an observation. Each year from 2007-2015 has a subset of features shown in Table 4. A set of Dummy variables will be  used to identify CENTER, CORE and EDGE Buffer parcels.</w:t>
+        <w:t xml:space="preserve"> Parcel id uniquely identifies an observation. Each year from 2007-2015 has a subset of features shown in Table 4. A set of Dummy variables will </w:t>
+      </w:r>
+      <w:proofErr w:type="gramStart"/>
+      <w:r>
+        <w:rPr>
+          <w:b/>
+          <w:sz w:val="22"/>
+        </w:rPr>
+        <w:t>be  used</w:t>
+      </w:r>
+      <w:proofErr w:type="gramEnd"/>
+      <w:r>
+        <w:rPr>
+          <w:b/>
+          <w:sz w:val="22"/>
+        </w:rPr>
+        <w:t xml:space="preserve"> to identify CENTER, CORE and EDGE Buffer parcels.</w:t>
       </w:r>
     </w:p>
     <w:p/>
@@ -8407,8 +8971,6 @@
           <w:color w:val="000000"/>
         </w:rPr>
       </w:pPr>
-      <w:bookmarkStart w:id="8" w:name="_GoBack"/>
-      <w:bookmarkEnd w:id="8"/>
     </w:p>
     <w:p>
       <w:pPr>
@@ -8421,10 +8983,16 @@
         </w:rPr>
       </w:pPr>
       <w:r>
-        <w:t>Exploratory Data Analysis</w:t>
-      </w:r>
-      <w:r>
-        <w:t xml:space="preserve"> : </w:t>
+        <w:t xml:space="preserve">Exploratory Data </w:t>
+      </w:r>
+      <w:r>
+        <w:t>Analysis</w:t>
+      </w:r>
+      <w:r>
+        <w:t>:</w:t>
+      </w:r>
+      <w:r>
+        <w:t xml:space="preserve"> </w:t>
       </w:r>
     </w:p>
     <w:p>
@@ -8451,7 +9019,98 @@
           <w:sz w:val="21"/>
           <w:szCs w:val="21"/>
         </w:rPr>
-        <w:t>Exploration of Project Data : </w:t>
+        <w:t xml:space="preserve">Exploration of Project Data </w:t>
+      </w:r>
+    </w:p>
+    <w:p>
+      <w:pPr>
+        <w:numPr>
+          <w:ilvl w:val="0"/>
+          <w:numId w:val="19"/>
+        </w:numPr>
+        <w:spacing w:before="100" w:beforeAutospacing="1" w:after="100" w:afterAutospacing="1" w:line="240" w:lineRule="auto"/>
+        <w:ind w:left="945"/>
+        <w:rPr>
+          <w:rFonts w:ascii="Arial" w:eastAsia="Times New Roman" w:hAnsi="Arial" w:cs="Arial"/>
+          <w:color w:val="222222"/>
+          <w:sz w:val="19"/>
+          <w:szCs w:val="19"/>
+        </w:rPr>
+      </w:pPr>
+    </w:p>
+    <w:p>
+      <w:pPr>
+        <w:numPr>
+          <w:ilvl w:val="0"/>
+          <w:numId w:val="19"/>
+        </w:numPr>
+        <w:spacing w:before="100" w:beforeAutospacing="1" w:after="100" w:afterAutospacing="1" w:line="240" w:lineRule="auto"/>
+        <w:ind w:left="945"/>
+        <w:rPr>
+          <w:rFonts w:ascii="Arial" w:eastAsia="Times New Roman" w:hAnsi="Arial" w:cs="Arial"/>
+          <w:color w:val="222222"/>
+          <w:sz w:val="19"/>
+          <w:szCs w:val="19"/>
+        </w:rPr>
+      </w:pPr>
+      <w:proofErr w:type="spellStart"/>
+      <w:r>
+        <w:rPr>
+          <w:rFonts w:ascii="Helvetica Neue" w:eastAsia="Times New Roman" w:hAnsi="Helvetica Neue" w:cs="Arial"/>
+          <w:b/>
+          <w:bCs/>
+          <w:color w:val="222222"/>
+          <w:sz w:val="21"/>
+          <w:szCs w:val="21"/>
+        </w:rPr>
+        <w:t>Github</w:t>
+      </w:r>
+      <w:proofErr w:type="spellEnd"/>
+      <w:r>
+        <w:rPr>
+          <w:rFonts w:ascii="Helvetica Neue" w:eastAsia="Times New Roman" w:hAnsi="Helvetica Neue" w:cs="Arial"/>
+          <w:b/>
+          <w:bCs/>
+          <w:color w:val="222222"/>
+          <w:sz w:val="21"/>
+          <w:szCs w:val="21"/>
+        </w:rPr>
+        <w:t xml:space="preserve"> R </w:t>
+      </w:r>
+      <w:proofErr w:type="gramStart"/>
+      <w:r>
+        <w:rPr>
+          <w:rFonts w:ascii="Helvetica Neue" w:eastAsia="Times New Roman" w:hAnsi="Helvetica Neue" w:cs="Arial"/>
+          <w:b/>
+          <w:bCs/>
+          <w:color w:val="222222"/>
+          <w:sz w:val="21"/>
+          <w:szCs w:val="21"/>
+        </w:rPr>
+        <w:t>markdown :</w:t>
+      </w:r>
+      <w:proofErr w:type="gramEnd"/>
+      <w:r>
+        <w:rPr>
+          <w:rFonts w:ascii="Helvetica Neue" w:eastAsia="Times New Roman" w:hAnsi="Helvetica Neue" w:cs="Arial"/>
+          <w:b/>
+          <w:bCs/>
+          <w:color w:val="222222"/>
+          <w:sz w:val="21"/>
+          <w:szCs w:val="21"/>
+        </w:rPr>
+        <w:t xml:space="preserve"> </w:t>
+      </w:r>
+      <w:r>
+        <w:rPr>
+          <w:rFonts w:ascii="Helvetica Neue" w:eastAsia="Times New Roman" w:hAnsi="Helvetica Neue" w:cs="Arial"/>
+          <w:b/>
+          <w:bCs/>
+          <w:color w:val="222222"/>
+          <w:sz w:val="21"/>
+          <w:szCs w:val="21"/>
+        </w:rPr>
+        <w:t> </w:t>
       </w:r>
       <w:r>
         <w:rPr>
@@ -8522,7 +9181,330 @@
     </w:p>
     <w:p>
       <w:pPr>
+        <w:numPr>
+          <w:ilvl w:val="0"/>
+          <w:numId w:val="19"/>
+        </w:numPr>
+        <w:spacing w:before="100" w:beforeAutospacing="1" w:after="100" w:afterAutospacing="1" w:line="360" w:lineRule="atLeast"/>
+        <w:rPr>
+          <w:rFonts w:ascii="Roboto" w:eastAsia="Times New Roman" w:hAnsi="Roboto" w:cs="Times New Roman"/>
+          <w:color w:val="333333"/>
+        </w:rPr>
+      </w:pPr>
+      <w:r>
+        <w:rPr>
+          <w:rFonts w:ascii="Roboto" w:eastAsia="Times New Roman" w:hAnsi="Roboto" w:cs="Times New Roman"/>
+          <w:color w:val="333333"/>
+        </w:rPr>
+        <w:t>Exploratory analysis of the three buffer zones on the basis of Existing Land Use classification was done</w:t>
+      </w:r>
+    </w:p>
+    <w:p>
+      <w:pPr>
+        <w:numPr>
+          <w:ilvl w:val="1"/>
+          <w:numId w:val="19"/>
+        </w:numPr>
+        <w:spacing w:before="100" w:beforeAutospacing="1" w:after="100" w:afterAutospacing="1" w:line="360" w:lineRule="atLeast"/>
+        <w:rPr>
+          <w:rFonts w:ascii="Roboto" w:eastAsia="Times New Roman" w:hAnsi="Roboto" w:cs="Times New Roman"/>
+          <w:color w:val="333333"/>
+        </w:rPr>
+      </w:pPr>
+      <w:r>
+        <w:rPr>
+          <w:rFonts w:ascii="Roboto" w:eastAsia="Times New Roman" w:hAnsi="Roboto" w:cs="Times New Roman"/>
+          <w:color w:val="333333"/>
+        </w:rPr>
+        <w:t>Distribution of Parcels vs. Existing Land Use</w:t>
+      </w:r>
+    </w:p>
+    <w:p>
+      <w:pPr>
+        <w:numPr>
+          <w:ilvl w:val="1"/>
+          <w:numId w:val="19"/>
+        </w:numPr>
+        <w:spacing w:before="60" w:after="100" w:afterAutospacing="1" w:line="360" w:lineRule="atLeast"/>
+        <w:rPr>
+          <w:rFonts w:ascii="Roboto" w:eastAsia="Times New Roman" w:hAnsi="Roboto" w:cs="Times New Roman"/>
+          <w:color w:val="333333"/>
+        </w:rPr>
+      </w:pPr>
+      <w:r>
+        <w:rPr>
+          <w:rFonts w:ascii="Roboto" w:eastAsia="Times New Roman" w:hAnsi="Roboto" w:cs="Times New Roman"/>
+          <w:color w:val="333333"/>
+        </w:rPr>
+        <w:t>Market Value of the parcels on the basis of Existing Land Use</w:t>
+      </w:r>
+    </w:p>
+    <w:p>
+      <w:pPr>
+        <w:numPr>
+          <w:ilvl w:val="0"/>
+          <w:numId w:val="19"/>
+        </w:numPr>
+        <w:spacing w:before="240" w:line="360" w:lineRule="atLeast"/>
+        <w:rPr>
+          <w:rFonts w:ascii="Roboto" w:hAnsi="Roboto" w:cs="Times New Roman"/>
+          <w:color w:val="333333"/>
+        </w:rPr>
+      </w:pPr>
+      <w:r>
+        <w:rPr>
+          <w:rFonts w:ascii="Roboto" w:hAnsi="Roboto" w:cs="Times New Roman"/>
+          <w:color w:val="333333"/>
+        </w:rPr>
+        <w:t>The distribution across the Existing Land Use classes is not uniform</w:t>
+      </w:r>
+    </w:p>
+    <w:p>
+      <w:pPr>
+        <w:numPr>
+          <w:ilvl w:val="0"/>
+          <w:numId w:val="19"/>
+        </w:numPr>
+        <w:spacing w:before="240" w:line="360" w:lineRule="atLeast"/>
+        <w:rPr>
+          <w:rFonts w:ascii="Roboto" w:hAnsi="Roboto" w:cs="Times New Roman"/>
+          <w:color w:val="333333"/>
+        </w:rPr>
+      </w:pPr>
+      <w:r>
+        <w:rPr>
+          <w:rFonts w:ascii="Roboto" w:hAnsi="Roboto" w:cs="Times New Roman"/>
+          <w:color w:val="333333"/>
+        </w:rPr>
+        <w:t>Parcels with High Market Land Value are classified as</w:t>
+      </w:r>
+    </w:p>
+    <w:p>
+      <w:pPr>
+        <w:numPr>
+          <w:ilvl w:val="1"/>
+          <w:numId w:val="19"/>
+        </w:numPr>
+        <w:spacing w:before="100" w:beforeAutospacing="1" w:after="100" w:afterAutospacing="1" w:line="360" w:lineRule="atLeast"/>
+        <w:rPr>
+          <w:rFonts w:ascii="Roboto" w:eastAsia="Times New Roman" w:hAnsi="Roboto" w:cs="Times New Roman"/>
+          <w:color w:val="333333"/>
+        </w:rPr>
+      </w:pPr>
+      <w:r>
+        <w:rPr>
+          <w:rFonts w:ascii="Roboto" w:eastAsia="Times New Roman" w:hAnsi="Roboto" w:cs="Times New Roman"/>
+          <w:color w:val="333333"/>
+        </w:rPr>
+        <w:t>C - Commercial</w:t>
+      </w:r>
+    </w:p>
+    <w:p>
+      <w:pPr>
+        <w:numPr>
+          <w:ilvl w:val="1"/>
+          <w:numId w:val="19"/>
+        </w:numPr>
+        <w:spacing w:before="60" w:after="100" w:afterAutospacing="1" w:line="360" w:lineRule="atLeast"/>
+        <w:rPr>
+          <w:rFonts w:ascii="Roboto" w:eastAsia="Times New Roman" w:hAnsi="Roboto" w:cs="Times New Roman"/>
+          <w:color w:val="333333"/>
+        </w:rPr>
+      </w:pPr>
+      <w:r>
+        <w:rPr>
+          <w:rFonts w:ascii="Roboto" w:eastAsia="Times New Roman" w:hAnsi="Roboto" w:cs="Times New Roman"/>
+          <w:color w:val="333333"/>
+        </w:rPr>
+        <w:t xml:space="preserve">IN - </w:t>
+      </w:r>
+      <w:proofErr w:type="spellStart"/>
+      <w:r>
+        <w:rPr>
+          <w:rFonts w:ascii="Roboto" w:eastAsia="Times New Roman" w:hAnsi="Roboto" w:cs="Times New Roman"/>
+          <w:color w:val="333333"/>
+        </w:rPr>
+        <w:t>Instituitional</w:t>
+      </w:r>
+      <w:proofErr w:type="spellEnd"/>
+    </w:p>
+    <w:p>
+      <w:pPr>
+        <w:numPr>
+          <w:ilvl w:val="1"/>
+          <w:numId w:val="19"/>
+        </w:numPr>
+        <w:spacing w:before="60" w:after="100" w:afterAutospacing="1" w:line="360" w:lineRule="atLeast"/>
+        <w:rPr>
+          <w:rFonts w:ascii="Roboto" w:eastAsia="Times New Roman" w:hAnsi="Roboto" w:cs="Times New Roman"/>
+          <w:color w:val="333333"/>
+        </w:rPr>
+      </w:pPr>
+      <w:r>
+        <w:rPr>
+          <w:rFonts w:ascii="Roboto" w:eastAsia="Times New Roman" w:hAnsi="Roboto" w:cs="Times New Roman"/>
+          <w:color w:val="333333"/>
+        </w:rPr>
+        <w:t>MU - Mixed Use</w:t>
+      </w:r>
+    </w:p>
+    <w:p>
+      <w:pPr>
+        <w:numPr>
+          <w:ilvl w:val="1"/>
+          <w:numId w:val="19"/>
+        </w:numPr>
+        <w:spacing w:before="60" w:after="100" w:afterAutospacing="1" w:line="360" w:lineRule="atLeast"/>
+        <w:rPr>
+          <w:rFonts w:ascii="Roboto" w:eastAsia="Times New Roman" w:hAnsi="Roboto" w:cs="Times New Roman"/>
+          <w:color w:val="333333"/>
+        </w:rPr>
+      </w:pPr>
+      <w:r>
+        <w:rPr>
+          <w:rFonts w:ascii="Roboto" w:eastAsia="Times New Roman" w:hAnsi="Roboto" w:cs="Times New Roman"/>
+          <w:color w:val="333333"/>
+        </w:rPr>
+        <w:t>MF - Multi- Family</w:t>
+      </w:r>
+    </w:p>
+    <w:p>
+      <w:pPr>
+        <w:numPr>
+          <w:ilvl w:val="1"/>
+          <w:numId w:val="19"/>
+        </w:numPr>
+        <w:spacing w:before="60" w:after="100" w:afterAutospacing="1" w:line="360" w:lineRule="atLeast"/>
+        <w:rPr>
+          <w:rFonts w:ascii="Roboto" w:eastAsia="Times New Roman" w:hAnsi="Roboto" w:cs="Times New Roman"/>
+          <w:color w:val="333333"/>
+        </w:rPr>
+      </w:pPr>
+      <w:r>
+        <w:rPr>
+          <w:rFonts w:ascii="Roboto" w:eastAsia="Times New Roman" w:hAnsi="Roboto" w:cs="Times New Roman"/>
+          <w:color w:val="333333"/>
+        </w:rPr>
+        <w:t>O - Office</w:t>
+      </w:r>
+    </w:p>
+    <w:p>
+      <w:pPr>
+        <w:numPr>
+          <w:ilvl w:val="1"/>
+          <w:numId w:val="19"/>
+        </w:numPr>
+        <w:spacing w:before="60" w:after="100" w:afterAutospacing="1" w:line="360" w:lineRule="atLeast"/>
+        <w:rPr>
+          <w:rFonts w:ascii="Roboto" w:eastAsia="Times New Roman" w:hAnsi="Roboto" w:cs="Times New Roman"/>
+          <w:color w:val="333333"/>
+        </w:rPr>
+      </w:pPr>
+      <w:r>
+        <w:rPr>
+          <w:rFonts w:ascii="Roboto" w:eastAsia="Times New Roman" w:hAnsi="Roboto" w:cs="Times New Roman"/>
+          <w:color w:val="333333"/>
+        </w:rPr>
+        <w:t>PS - Public / Semi Public</w:t>
+      </w:r>
+    </w:p>
+    <w:p>
+      <w:pPr>
+        <w:numPr>
+          <w:ilvl w:val="1"/>
+          <w:numId w:val="19"/>
+        </w:numPr>
+        <w:spacing w:before="60" w:after="100" w:afterAutospacing="1" w:line="360" w:lineRule="atLeast"/>
+        <w:rPr>
+          <w:rFonts w:ascii="Roboto" w:eastAsia="Times New Roman" w:hAnsi="Roboto" w:cs="Times New Roman"/>
+          <w:color w:val="333333"/>
+        </w:rPr>
+      </w:pPr>
+      <w:r>
+        <w:rPr>
+          <w:rFonts w:ascii="Roboto" w:eastAsia="Times New Roman" w:hAnsi="Roboto" w:cs="Times New Roman"/>
+          <w:color w:val="333333"/>
+        </w:rPr>
+        <w:t>SF - Single Family</w:t>
+      </w:r>
+    </w:p>
+    <w:p>
+      <w:pPr>
+        <w:numPr>
+          <w:ilvl w:val="1"/>
+          <w:numId w:val="19"/>
+        </w:numPr>
+        <w:spacing w:before="60" w:after="100" w:afterAutospacing="1" w:line="360" w:lineRule="atLeast"/>
+        <w:rPr>
+          <w:rFonts w:ascii="Roboto" w:eastAsia="Times New Roman" w:hAnsi="Roboto" w:cs="Times New Roman"/>
+          <w:color w:val="333333"/>
+        </w:rPr>
+      </w:pPr>
+      <w:r>
+        <w:rPr>
+          <w:rFonts w:ascii="Roboto" w:eastAsia="Times New Roman" w:hAnsi="Roboto" w:cs="Times New Roman"/>
+          <w:color w:val="333333"/>
+        </w:rPr>
+        <w:t>VA - Vacant</w:t>
+      </w:r>
+    </w:p>
+    <w:p>
+      <w:pPr>
+        <w:numPr>
+          <w:ilvl w:val="0"/>
+          <w:numId w:val="19"/>
+        </w:numPr>
+        <w:spacing w:before="60" w:after="100" w:afterAutospacing="1" w:line="360" w:lineRule="atLeast"/>
+        <w:rPr>
+          <w:rFonts w:ascii="Roboto" w:eastAsia="Times New Roman" w:hAnsi="Roboto" w:cs="Times New Roman"/>
+          <w:color w:val="333333"/>
+        </w:rPr>
+      </w:pPr>
+      <w:r>
+        <w:rPr>
+          <w:rFonts w:ascii="Roboto" w:eastAsia="Times New Roman" w:hAnsi="Roboto" w:cs="Times New Roman"/>
+          <w:color w:val="333333"/>
+        </w:rPr>
+        <w:t>Parcels with high Market Land values also imply more Property Tax revenue coming into the City of Cincinnati.</w:t>
+      </w:r>
+    </w:p>
+    <w:p>
+      <w:pPr>
+        <w:numPr>
+          <w:ilvl w:val="0"/>
+          <w:numId w:val="19"/>
+        </w:numPr>
+        <w:spacing w:before="60" w:after="100" w:afterAutospacing="1" w:line="360" w:lineRule="atLeast"/>
+        <w:rPr>
+          <w:rFonts w:ascii="Roboto" w:eastAsia="Times New Roman" w:hAnsi="Roboto" w:cs="Times New Roman"/>
+          <w:color w:val="333333"/>
+        </w:rPr>
+      </w:pPr>
+      <w:r>
+        <w:rPr>
+          <w:rFonts w:ascii="Roboto" w:eastAsia="Times New Roman" w:hAnsi="Roboto" w:cs="Times New Roman"/>
+          <w:color w:val="333333"/>
+        </w:rPr>
+        <w:t>Particular attention should be paid to these Existing Land Use parcels when performing the detailed Analysis/Forecast.</w:t>
+      </w:r>
+    </w:p>
+    <w:p>
+      <w:pPr>
         <w:spacing w:before="100" w:beforeAutospacing="1" w:after="100" w:afterAutospacing="1" w:line="240" w:lineRule="auto"/>
+        <w:ind w:left="1440"/>
+        <w:rPr>
+          <w:rFonts w:ascii="Arial" w:eastAsia="Times New Roman" w:hAnsi="Arial" w:cs="Arial"/>
+          <w:color w:val="222222"/>
+          <w:sz w:val="19"/>
+          <w:szCs w:val="19"/>
+        </w:rPr>
+      </w:pPr>
+      <w:bookmarkStart w:id="8" w:name="_GoBack"/>
+      <w:bookmarkEnd w:id="8"/>
+    </w:p>
+    <w:p>
+      <w:pPr>
+        <w:keepNext/>
         <w:rPr>
           <w:rFonts w:ascii="Arial" w:eastAsia="Times New Roman" w:hAnsi="Arial" w:cs="Arial"/>
           <w:b/>
@@ -8530,6 +9512,18 @@
           <w:sz w:val="19"/>
           <w:szCs w:val="19"/>
         </w:rPr>
+        <w:sectPr>
+          <w:headerReference w:type="default" r:id="rId16"/>
+          <w:footerReference w:type="default" r:id="rId17"/>
+          <w:headerReference w:type="first" r:id="rId18"/>
+          <w:footerReference w:type="first" r:id="rId19"/>
+          <w:pgSz w:w="12240" w:h="15840" w:code="1"/>
+          <w:pgMar w:top="1440" w:right="1440" w:bottom="2160" w:left="1440" w:header="1296" w:footer="1296" w:gutter="0"/>
+          <w:pgNumType w:start="1"/>
+          <w:cols w:space="720"/>
+          <w:titlePg/>
+          <w:docGrid w:linePitch="360"/>
+        </w:sectPr>
       </w:pPr>
       <w:r>
         <w:rPr>
@@ -8539,46 +9533,19 @@
           <w:sz w:val="19"/>
           <w:szCs w:val="19"/>
         </w:rPr>
-        <w:t>CORE</w:t>
+        <w:t xml:space="preserve"> </w:t>
       </w:r>
     </w:p>
     <w:p>
       <w:pPr>
-        <w:pStyle w:val="Caption"/>
-        <w:rPr>
-          <w:rFonts w:ascii="Arial" w:eastAsia="Times New Roman" w:hAnsi="Arial" w:cs="Arial"/>
-          <w:color w:val="222222"/>
-          <w:sz w:val="19"/>
-          <w:szCs w:val="19"/>
-        </w:rPr>
-      </w:pPr>
-      <w:r>
-        <w:t xml:space="preserve">Table </w:t>
-      </w:r>
-      <w:fldSimple w:instr=" SEQ Table \* ARABIC ">
-        <w:r>
-          <w:rPr>
-            <w:noProof/>
-          </w:rPr>
-          <w:t>5</w:t>
-        </w:r>
-      </w:fldSimple>
-      <w:r>
-        <w:t xml:space="preserve"> The observations in The Core Buffer Zone are spatially clustered around the Street car route as expected</w:t>
-      </w:r>
-      <w:r>
-        <w:rPr>
-          <w:rFonts w:ascii="Arial" w:eastAsia="Times New Roman" w:hAnsi="Arial" w:cs="Arial"/>
-          <w:noProof/>
-          <w:color w:val="222222"/>
-          <w:sz w:val="19"/>
-          <w:szCs w:val="19"/>
-        </w:rPr>
+        <w:keepNext/>
+      </w:pPr>
+      <w:r>
         <w:drawing>
-          <wp:inline distT="0" distB="0" distL="0" distR="0" wp14:anchorId="24161418" wp14:editId="28D40ABF">
-            <wp:extent cx="6598102" cy="2571717"/>
-            <wp:effectExtent l="0" t="0" r="6350" b="0"/>
-            <wp:docPr id="12" name="Picture 12"/>
+          <wp:inline distT="0" distB="0" distL="0" distR="0" wp14:anchorId="2E9C9864" wp14:editId="2B653AAB">
+            <wp:extent cx="2743200" cy="2662311"/>
+            <wp:effectExtent l="0" t="0" r="0" b="5080"/>
+            <wp:docPr id="17" name="Picture 8"/>
             <wp:cNvGraphicFramePr>
               <a:graphicFrameLocks xmlns:a="http://schemas.openxmlformats.org/drawingml/2006/main" noChangeAspect="1"/>
             </wp:cNvGraphicFramePr>
@@ -8586,29 +9553,36 @@
               <a:graphicData uri="http://schemas.openxmlformats.org/drawingml/2006/picture">
                 <pic:pic xmlns:pic="http://schemas.openxmlformats.org/drawingml/2006/picture">
                   <pic:nvPicPr>
-                    <pic:cNvPr id="0" name="CORE_EXLU_obsvn.png"/>
-                    <pic:cNvPicPr/>
+                    <pic:cNvPr id="0" name="Picture 8"/>
+                    <pic:cNvPicPr>
+                      <a:picLocks noChangeAspect="1" noChangeArrowheads="1"/>
+                    </pic:cNvPicPr>
                   </pic:nvPicPr>
                   <pic:blipFill>
-                    <a:blip r:embed="rId15">
+                    <a:blip r:embed="rId20">
                       <a:extLst>
                         <a:ext uri="{28A0092B-C50C-407E-A947-70E740481C1C}">
                           <a14:useLocalDpi xmlns:a14="http://schemas.microsoft.com/office/drawing/2010/main" val="0"/>
                         </a:ext>
                       </a:extLst>
                     </a:blip>
+                    <a:srcRect/>
                     <a:stretch>
                       <a:fillRect/>
                     </a:stretch>
                   </pic:blipFill>
-                  <pic:spPr>
+                  <pic:spPr bwMode="auto">
                     <a:xfrm>
                       <a:off x="0" y="0"/>
-                      <a:ext cx="6599241" cy="2572161"/>
+                      <a:ext cx="2744615" cy="2663685"/>
                     </a:xfrm>
                     <a:prstGeom prst="rect">
                       <a:avLst/>
                     </a:prstGeom>
+                    <a:noFill/>
+                    <a:ln>
+                      <a:noFill/>
+                    </a:ln>
                   </pic:spPr>
                 </pic:pic>
               </a:graphicData>
@@ -8616,40 +9590,23 @@
           </wp:inline>
         </w:drawing>
       </w:r>
-    </w:p>
-    <w:p>
-      <w:pPr>
-        <w:spacing w:after="0" w:line="240" w:lineRule="auto"/>
-        <w:textAlignment w:val="baseline"/>
-        <w:rPr>
-          <w:rFonts w:cs="Times New Roman"/>
-          <w:b/>
-          <w:color w:val="000000"/>
-          <w:sz w:val="28"/>
-          <w:szCs w:val="28"/>
-        </w:rPr>
-      </w:pPr>
-    </w:p>
-    <w:p>
-      <w:pPr>
-        <w:keepNext/>
-        <w:spacing w:after="0" w:line="240" w:lineRule="auto"/>
-        <w:textAlignment w:val="baseline"/>
-      </w:pPr>
-      <w:r>
-        <w:rPr>
-          <w:rFonts w:cs="Times New Roman"/>
-          <w:b/>
+      <w:r>
+        <w:rPr>
+          <w:rFonts w:ascii="Helvetica" w:hAnsi="Helvetica" w:cs="Helvetica"/>
           <w:noProof/>
-          <w:color w:val="000000"/>
-          <w:sz w:val="28"/>
-          <w:szCs w:val="28"/>
+        </w:rPr>
+        <w:t xml:space="preserve"> </w:t>
+      </w:r>
+      <w:r>
+        <w:rPr>
+          <w:rFonts w:ascii="Helvetica" w:hAnsi="Helvetica" w:cs="Helvetica"/>
+          <w:noProof/>
         </w:rPr>
         <w:drawing>
-          <wp:inline distT="0" distB="0" distL="0" distR="0" wp14:anchorId="21966A73" wp14:editId="3BE1C2A4">
-            <wp:extent cx="5943600" cy="2539365"/>
-            <wp:effectExtent l="0" t="0" r="0" b="635"/>
-            <wp:docPr id="13" name="Picture 13"/>
+          <wp:inline distT="0" distB="0" distL="0" distR="0" wp14:anchorId="6D92ACC9" wp14:editId="6ABFD6B9">
+            <wp:extent cx="2799813" cy="2570584"/>
+            <wp:effectExtent l="0" t="0" r="0" b="0"/>
+            <wp:docPr id="18" name="Picture 9"/>
             <wp:cNvGraphicFramePr>
               <a:graphicFrameLocks xmlns:a="http://schemas.openxmlformats.org/drawingml/2006/main" noChangeAspect="1"/>
             </wp:cNvGraphicFramePr>
@@ -8657,29 +9614,36 @@
               <a:graphicData uri="http://schemas.openxmlformats.org/drawingml/2006/picture">
                 <pic:pic xmlns:pic="http://schemas.openxmlformats.org/drawingml/2006/picture">
                   <pic:nvPicPr>
-                    <pic:cNvPr id="0" name="CENTER_EXLU_obsvn.png"/>
-                    <pic:cNvPicPr/>
+                    <pic:cNvPr id="0" name="Picture 9"/>
+                    <pic:cNvPicPr>
+                      <a:picLocks noChangeAspect="1" noChangeArrowheads="1"/>
+                    </pic:cNvPicPr>
                   </pic:nvPicPr>
                   <pic:blipFill>
-                    <a:blip r:embed="rId16">
+                    <a:blip r:embed="rId21">
                       <a:extLst>
                         <a:ext uri="{28A0092B-C50C-407E-A947-70E740481C1C}">
                           <a14:useLocalDpi xmlns:a14="http://schemas.microsoft.com/office/drawing/2010/main" val="0"/>
                         </a:ext>
                       </a:extLst>
                     </a:blip>
+                    <a:srcRect/>
                     <a:stretch>
                       <a:fillRect/>
                     </a:stretch>
                   </pic:blipFill>
-                  <pic:spPr>
+                  <pic:spPr bwMode="auto">
                     <a:xfrm>
                       <a:off x="0" y="0"/>
-                      <a:ext cx="5943600" cy="2539365"/>
+                      <a:ext cx="2800764" cy="2571457"/>
                     </a:xfrm>
                     <a:prstGeom prst="rect">
                       <a:avLst/>
                     </a:prstGeom>
+                    <a:noFill/>
+                    <a:ln>
+                      <a:noFill/>
+                    </a:ln>
                   </pic:spPr>
                 </pic:pic>
               </a:graphicData>
@@ -8692,18 +9656,71 @@
       <w:pPr>
         <w:pStyle w:val="Caption"/>
         <w:jc w:val="left"/>
-        <w:rPr>
-          <w:rFonts w:cs="Times New Roman"/>
-          <w:b/>
-          <w:color w:val="000000"/>
-          <w:sz w:val="28"/>
-          <w:szCs w:val="28"/>
-        </w:rPr>
+      </w:pPr>
+      <w:r>
+        <w:t xml:space="preserve">Figure 3. </w:t>
+      </w:r>
+      <w:proofErr w:type="spellStart"/>
+      <w:proofErr w:type="gramStart"/>
+      <w:r>
+        <w:t>ggplot</w:t>
+      </w:r>
+      <w:proofErr w:type="spellEnd"/>
+      <w:proofErr w:type="gramEnd"/>
+      <w:r>
+        <w:t xml:space="preserve"> of CENTER Buffer Zone</w:t>
+      </w:r>
+    </w:p>
+    <w:p/>
+    <w:p>
+      <w:pPr>
         <w:sectPr>
-          <w:headerReference w:type="default" r:id="rId17"/>
-          <w:footerReference w:type="default" r:id="rId18"/>
-          <w:headerReference w:type="first" r:id="rId19"/>
-          <w:footerReference w:type="first" r:id="rId20"/>
+          <w:type w:val="continuous"/>
+          <w:pgSz w:w="12240" w:h="15840" w:code="1"/>
+          <w:pgMar w:top="1440" w:right="1440" w:bottom="2160" w:left="1440" w:header="1296" w:footer="1296" w:gutter="0"/>
+          <w:pgNumType w:start="1"/>
+          <w:cols w:num="2" w:space="720"/>
+          <w:titlePg/>
+          <w:docGrid w:linePitch="360"/>
+        </w:sectPr>
+      </w:pPr>
+    </w:p>
+    <w:p>
+      <w:pPr>
+        <w:pStyle w:val="Caption"/>
+        <w:jc w:val="left"/>
+      </w:pPr>
+      <w:r>
+        <w:t>Figure 1</w:t>
+      </w:r>
+      <w:r>
+        <w:t xml:space="preserve">. </w:t>
+      </w:r>
+      <w:proofErr w:type="spellStart"/>
+      <w:proofErr w:type="gramStart"/>
+      <w:r>
+        <w:t>ggplot</w:t>
+      </w:r>
+      <w:proofErr w:type="spellEnd"/>
+      <w:proofErr w:type="gramEnd"/>
+      <w:r>
+        <w:t xml:space="preserve"> of the</w:t>
+      </w:r>
+      <w:r>
+        <w:t xml:space="preserve">  observations  o</w:t>
+      </w:r>
+      <w:r>
+        <w:t>f</w:t>
+      </w:r>
+      <w:r>
+        <w:t xml:space="preserve"> CORE Buffer </w:t>
+      </w:r>
+    </w:p>
+    <w:p>
+      <w:pPr>
+        <w:keepNext/>
+        <w:sectPr>
+          <w:type w:val="continuous"/>
           <w:pgSz w:w="12240" w:h="15840" w:code="1"/>
           <w:pgMar w:top="1440" w:right="1440" w:bottom="2160" w:left="1440" w:header="1296" w:footer="1296" w:gutter="0"/>
           <w:pgNumType w:start="1"/>
@@ -8712,33 +9729,12 @@
           <w:docGrid w:linePitch="360"/>
         </w:sectPr>
       </w:pPr>
-      <w:r>
-        <w:t xml:space="preserve">Table </w:t>
-      </w:r>
-      <w:fldSimple w:instr=" SEQ Table \* ARABIC ">
-        <w:r>
-          <w:rPr>
-            <w:noProof/>
-          </w:rPr>
-          <w:t>6</w:t>
-        </w:r>
-      </w:fldSimple>
-      <w:r>
-        <w:t>. In the CENTER Buffer Zone, the Spatial distribution is sparser</w:t>
-      </w:r>
     </w:p>
     <w:p>
       <w:pPr>
-        <w:spacing w:after="0" w:line="240" w:lineRule="auto"/>
-        <w:textAlignment w:val="baseline"/>
-        <w:rPr>
-          <w:rFonts w:cs="Times New Roman"/>
-          <w:b/>
-          <w:color w:val="000000"/>
-          <w:sz w:val="28"/>
-          <w:szCs w:val="28"/>
-        </w:rPr>
+        <w:keepNext/>
         <w:sectPr>
+          <w:type w:val="continuous"/>
           <w:pgSz w:w="12240" w:h="15840" w:code="1"/>
           <w:pgMar w:top="1440" w:right="1440" w:bottom="2160" w:left="1440" w:header="1296" w:footer="1296" w:gutter="0"/>
           <w:pgNumType w:start="1"/>
@@ -8747,6 +9743,106 @@
           <w:docGrid w:linePitch="360"/>
         </w:sectPr>
       </w:pPr>
+      <w:r>
+        <w:rPr>
+          <w:rFonts w:ascii="Helvetica" w:hAnsi="Helvetica" w:cs="Helvetica"/>
+          <w:noProof/>
+        </w:rPr>
+        <w:drawing>
+          <wp:inline distT="0" distB="0" distL="0" distR="0" wp14:anchorId="56EDC1B0" wp14:editId="747ACED0">
+            <wp:extent cx="3083767" cy="2831586"/>
+            <wp:effectExtent l="0" t="0" r="0" b="0"/>
+            <wp:docPr id="15" name="Picture 4"/>
+            <wp:cNvGraphicFramePr>
+              <a:graphicFrameLocks xmlns:a="http://schemas.openxmlformats.org/drawingml/2006/main" noChangeAspect="1"/>
+            </wp:cNvGraphicFramePr>
+            <a:graphic xmlns:a="http://schemas.openxmlformats.org/drawingml/2006/main">
+              <a:graphicData uri="http://schemas.openxmlformats.org/drawingml/2006/picture">
+                <pic:pic xmlns:pic="http://schemas.openxmlformats.org/drawingml/2006/picture">
+                  <pic:nvPicPr>
+                    <pic:cNvPr id="0" name="Picture 4"/>
+                    <pic:cNvPicPr>
+                      <a:picLocks noChangeAspect="1" noChangeArrowheads="1"/>
+                    </pic:cNvPicPr>
+                  </pic:nvPicPr>
+                  <pic:blipFill>
+                    <a:blip r:embed="rId22">
+                      <a:extLst>
+                        <a:ext uri="{28A0092B-C50C-407E-A947-70E740481C1C}">
+                          <a14:useLocalDpi xmlns:a14="http://schemas.microsoft.com/office/drawing/2010/main" val="0"/>
+                        </a:ext>
+                      </a:extLst>
+                    </a:blip>
+                    <a:srcRect/>
+                    <a:stretch>
+                      <a:fillRect/>
+                    </a:stretch>
+                  </pic:blipFill>
+                  <pic:spPr bwMode="auto">
+                    <a:xfrm>
+                      <a:off x="0" y="0"/>
+                      <a:ext cx="3083767" cy="2831586"/>
+                    </a:xfrm>
+                    <a:prstGeom prst="rect">
+                      <a:avLst/>
+                    </a:prstGeom>
+                    <a:noFill/>
+                    <a:ln>
+                      <a:noFill/>
+                    </a:ln>
+                  </pic:spPr>
+                </pic:pic>
+              </a:graphicData>
+            </a:graphic>
+          </wp:inline>
+        </w:drawing>
+      </w:r>
+    </w:p>
+    <w:p>
+      <w:pPr>
+        <w:pStyle w:val="Caption"/>
+        <w:jc w:val="left"/>
+        <w:sectPr>
+          <w:type w:val="continuous"/>
+          <w:pgSz w:w="12240" w:h="15840" w:code="1"/>
+          <w:pgMar w:top="1440" w:right="1440" w:bottom="2160" w:left="1440" w:header="1296" w:footer="1296" w:gutter="0"/>
+          <w:pgNumType w:start="1"/>
+          <w:cols w:space="720"/>
+          <w:titlePg/>
+          <w:docGrid w:linePitch="360"/>
+        </w:sectPr>
+      </w:pPr>
+      <w:r>
+        <w:t>Figure 3</w:t>
+      </w:r>
+      <w:r>
+        <w:t xml:space="preserve">. </w:t>
+      </w:r>
+      <w:proofErr w:type="spellStart"/>
+      <w:proofErr w:type="gramStart"/>
+      <w:r>
+        <w:t>ggplot</w:t>
+      </w:r>
+      <w:proofErr w:type="spellEnd"/>
+      <w:proofErr w:type="gramEnd"/>
+      <w:r>
+        <w:t xml:space="preserve"> of the observations of the EDGE Buffer Z</w:t>
+      </w:r>
+      <w:r>
+        <w:t>one</w:t>
+      </w:r>
+    </w:p>
+    <w:p>
+      <w:pPr>
+        <w:pStyle w:val="Caption"/>
+        <w:jc w:val="left"/>
+      </w:pPr>
+    </w:p>
+    <w:p>
+      <w:pPr>
+        <w:pStyle w:val="Caption"/>
+        <w:jc w:val="left"/>
+      </w:pPr>
     </w:p>
     <w:p>
       <w:pPr>
@@ -8759,12 +9855,17 @@
           <w:sz w:val="28"/>
           <w:szCs w:val="28"/>
         </w:rPr>
-      </w:pPr>
-    </w:p>
-    <w:p>
-      <w:pPr>
-        <w:spacing w:after="0" w:line="240" w:lineRule="auto"/>
-        <w:textAlignment w:val="baseline"/>
+        <w:sectPr>
+          <w:type w:val="continuous"/>
+          <w:pgSz w:w="12240" w:h="15840" w:code="1"/>
+          <w:pgMar w:top="1440" w:right="1440" w:bottom="2160" w:left="1440" w:header="1296" w:footer="1296" w:gutter="0"/>
+          <w:pgNumType w:start="1"/>
+          <w:cols w:space="720"/>
+          <w:titlePg/>
+          <w:docGrid w:linePitch="360"/>
+        </w:sectPr>
+      </w:pPr>
+      <w:r>
         <w:rPr>
           <w:rFonts w:cs="Times New Roman"/>
           <w:b/>
@@ -8772,7 +9873,8 @@
           <w:sz w:val="28"/>
           <w:szCs w:val="28"/>
         </w:rPr>
-      </w:pPr>
+        <w:t xml:space="preserve"> </w:t>
+      </w:r>
     </w:p>
     <w:p>
       <w:pPr>
@@ -8785,15 +9887,16 @@
           <w:sz w:val="28"/>
           <w:szCs w:val="28"/>
         </w:rPr>
-      </w:pPr>
-    </w:p>
-    <w:p>
-      <w:pPr>
-        <w:pStyle w:val="TOCHeading"/>
-      </w:pPr>
-      <w:r>
-        <w:t>Build Models for Time Series analysis</w:t>
-      </w:r>
+        <w:sectPr>
+          <w:type w:val="continuous"/>
+          <w:pgSz w:w="12240" w:h="15840" w:code="1"/>
+          <w:pgMar w:top="1440" w:right="1440" w:bottom="2160" w:left="1440" w:header="1296" w:footer="1296" w:gutter="0"/>
+          <w:pgNumType w:start="1"/>
+          <w:cols w:num="2" w:space="720"/>
+          <w:titlePg/>
+          <w:docGrid w:linePitch="360"/>
+        </w:sectPr>
+      </w:pPr>
     </w:p>
     <w:p>
       <w:pPr>
@@ -8813,7 +9916,7 @@
         <w:pStyle w:val="TOCHeading"/>
       </w:pPr>
       <w:r>
-        <w:t>Visualization of Forecast data</w:t>
+        <w:t>Build Models for Time Series analysis</w:t>
       </w:r>
     </w:p>
     <w:p>
@@ -8834,8 +9937,34 @@
         <w:pStyle w:val="TOCHeading"/>
       </w:pPr>
       <w:r>
-        <w:t>Code on github</w:t>
-      </w:r>
+        <w:t>Visualization of Forecast data</w:t>
+      </w:r>
+    </w:p>
+    <w:p>
+      <w:pPr>
+        <w:spacing w:after="0" w:line="240" w:lineRule="auto"/>
+        <w:textAlignment w:val="baseline"/>
+        <w:rPr>
+          <w:rFonts w:cs="Times New Roman"/>
+          <w:b/>
+          <w:color w:val="000000"/>
+          <w:sz w:val="28"/>
+          <w:szCs w:val="28"/>
+        </w:rPr>
+      </w:pPr>
+    </w:p>
+    <w:p>
+      <w:pPr>
+        <w:pStyle w:val="TOCHeading"/>
+      </w:pPr>
+      <w:r>
+        <w:t xml:space="preserve">Code on </w:t>
+      </w:r>
+      <w:proofErr w:type="spellStart"/>
+      <w:r>
+        <w:t>github</w:t>
+      </w:r>
+      <w:proofErr w:type="spellEnd"/>
     </w:p>
     <w:p>
       <w:pPr>
@@ -8909,7 +10038,7 @@
                   <w:color w:val="404040"/>
                 </w:rPr>
               </w:pPr>
-              <w:hyperlink r:id="rId21" w:history="1">
+              <w:hyperlink r:id="rId23" w:history="1">
                 <w:r>
                   <w:rPr>
                     <w:rFonts w:ascii="Roboto" w:hAnsi="Roboto" w:cs="Times New Roman"/>
@@ -8935,7 +10064,7 @@
                   <w:color w:val="404040"/>
                 </w:rPr>
               </w:pPr>
-              <w:hyperlink r:id="rId22" w:history="1">
+              <w:hyperlink r:id="rId24" w:history="1">
                 <w:r>
                   <w:rPr>
                     <w:rFonts w:ascii="Roboto" w:hAnsi="Roboto" w:cs="Times New Roman"/>
@@ -9136,7 +10265,7 @@
             <w:rPr>
               <w:noProof/>
             </w:rPr>
-            <w:t>10</w:t>
+            <w:t>8</w:t>
           </w:r>
           <w:r>
             <w:fldChar w:fldCharType="end"/>
@@ -9453,6 +10582,155 @@
     </w:lvl>
   </w:abstractNum>
   <w:abstractNum w:abstractNumId="2">
+    <w:nsid w:val="0248237F"/>
+    <w:multiLevelType w:val="multilevel"/>
+    <w:tmpl w:val="F09422FE"/>
+    <w:lvl w:ilvl="0">
+      <w:start w:val="1"/>
+      <w:numFmt w:val="bullet"/>
+      <w:lvlText w:val=""/>
+      <w:lvlJc w:val="left"/>
+      <w:pPr>
+        <w:tabs>
+          <w:tab w:val="num" w:pos="720"/>
+        </w:tabs>
+        <w:ind w:left="720" w:hanging="360"/>
+      </w:pPr>
+      <w:rPr>
+        <w:rFonts w:ascii="Symbol" w:hAnsi="Symbol" w:hint="default"/>
+        <w:sz w:val="20"/>
+      </w:rPr>
+    </w:lvl>
+    <w:lvl w:ilvl="1">
+      <w:start w:val="1"/>
+      <w:numFmt w:val="bullet"/>
+      <w:lvlText w:val="o"/>
+      <w:lvlJc w:val="left"/>
+      <w:pPr>
+        <w:tabs>
+          <w:tab w:val="num" w:pos="1440"/>
+        </w:tabs>
+        <w:ind w:left="1440" w:hanging="360"/>
+      </w:pPr>
+      <w:rPr>
+        <w:rFonts w:ascii="Courier New" w:hAnsi="Courier New" w:hint="default"/>
+        <w:sz w:val="20"/>
+      </w:rPr>
+    </w:lvl>
+    <w:lvl w:ilvl="2" w:tentative="1">
+      <w:start w:val="1"/>
+      <w:numFmt w:val="bullet"/>
+      <w:lvlText w:val=""/>
+      <w:lvlJc w:val="left"/>
+      <w:pPr>
+        <w:tabs>
+          <w:tab w:val="num" w:pos="2160"/>
+        </w:tabs>
+        <w:ind w:left="2160" w:hanging="360"/>
+      </w:pPr>
+      <w:rPr>
+        <w:rFonts w:ascii="Wingdings" w:hAnsi="Wingdings" w:hint="default"/>
+        <w:sz w:val="20"/>
+      </w:rPr>
+    </w:lvl>
+    <w:lvl w:ilvl="3" w:tentative="1">
+      <w:start w:val="1"/>
+      <w:numFmt w:val="bullet"/>
+      <w:lvlText w:val=""/>
+      <w:lvlJc w:val="left"/>
+      <w:pPr>
+        <w:tabs>
+          <w:tab w:val="num" w:pos="2880"/>
+        </w:tabs>
+        <w:ind w:left="2880" w:hanging="360"/>
+      </w:pPr>
+      <w:rPr>
+        <w:rFonts w:ascii="Wingdings" w:hAnsi="Wingdings" w:hint="default"/>
+        <w:sz w:val="20"/>
+      </w:rPr>
+    </w:lvl>
+    <w:lvl w:ilvl="4" w:tentative="1">
+      <w:start w:val="1"/>
+      <w:numFmt w:val="bullet"/>
+      <w:lvlText w:val=""/>
+      <w:lvlJc w:val="left"/>
+      <w:pPr>
+        <w:tabs>
+          <w:tab w:val="num" w:pos="3600"/>
+        </w:tabs>
+        <w:ind w:left="3600" w:hanging="360"/>
+      </w:pPr>
+      <w:rPr>
+        <w:rFonts w:ascii="Wingdings" w:hAnsi="Wingdings" w:hint="default"/>
+        <w:sz w:val="20"/>
+      </w:rPr>
+    </w:lvl>
+    <w:lvl w:ilvl="5" w:tentative="1">
+      <w:start w:val="1"/>
+      <w:numFmt w:val="bullet"/>
+      <w:lvlText w:val=""/>
+      <w:lvlJc w:val="left"/>
+      <w:pPr>
+        <w:tabs>
+          <w:tab w:val="num" w:pos="4320"/>
+        </w:tabs>
+        <w:ind w:left="4320" w:hanging="360"/>
+      </w:pPr>
+      <w:rPr>
+        <w:rFonts w:ascii="Wingdings" w:hAnsi="Wingdings" w:hint="default"/>
+        <w:sz w:val="20"/>
+      </w:rPr>
+    </w:lvl>
+    <w:lvl w:ilvl="6" w:tentative="1">
+      <w:start w:val="1"/>
+      <w:numFmt w:val="bullet"/>
+      <w:lvlText w:val=""/>
+      <w:lvlJc w:val="left"/>
+      <w:pPr>
+        <w:tabs>
+          <w:tab w:val="num" w:pos="5040"/>
+        </w:tabs>
+        <w:ind w:left="5040" w:hanging="360"/>
+      </w:pPr>
+      <w:rPr>
+        <w:rFonts w:ascii="Wingdings" w:hAnsi="Wingdings" w:hint="default"/>
+        <w:sz w:val="20"/>
+      </w:rPr>
+    </w:lvl>
+    <w:lvl w:ilvl="7" w:tentative="1">
+      <w:start w:val="1"/>
+      <w:numFmt w:val="bullet"/>
+      <w:lvlText w:val=""/>
+      <w:lvlJc w:val="left"/>
+      <w:pPr>
+        <w:tabs>
+          <w:tab w:val="num" w:pos="5760"/>
+        </w:tabs>
+        <w:ind w:left="5760" w:hanging="360"/>
+      </w:pPr>
+      <w:rPr>
+        <w:rFonts w:ascii="Wingdings" w:hAnsi="Wingdings" w:hint="default"/>
+        <w:sz w:val="20"/>
+      </w:rPr>
+    </w:lvl>
+    <w:lvl w:ilvl="8" w:tentative="1">
+      <w:start w:val="1"/>
+      <w:numFmt w:val="bullet"/>
+      <w:lvlText w:val=""/>
+      <w:lvlJc w:val="left"/>
+      <w:pPr>
+        <w:tabs>
+          <w:tab w:val="num" w:pos="6480"/>
+        </w:tabs>
+        <w:ind w:left="6480" w:hanging="360"/>
+      </w:pPr>
+      <w:rPr>
+        <w:rFonts w:ascii="Wingdings" w:hAnsi="Wingdings" w:hint="default"/>
+        <w:sz w:val="20"/>
+      </w:rPr>
+    </w:lvl>
+  </w:abstractNum>
+  <w:abstractNum w:abstractNumId="3">
     <w:nsid w:val="0E9D5218"/>
     <w:multiLevelType w:val="multilevel"/>
     <w:tmpl w:val="60EA762A"/>
@@ -9565,7 +10843,7 @@
       </w:pPr>
     </w:lvl>
   </w:abstractNum>
-  <w:abstractNum w:abstractNumId="3">
+  <w:abstractNum w:abstractNumId="4">
     <w:nsid w:val="10472531"/>
     <w:multiLevelType w:val="multilevel"/>
     <w:tmpl w:val="EC52AE90"/>
@@ -9714,7 +10992,7 @@
       </w:rPr>
     </w:lvl>
   </w:abstractNum>
-  <w:abstractNum w:abstractNumId="4">
+  <w:abstractNum w:abstractNumId="5">
     <w:nsid w:val="26971E5E"/>
     <w:multiLevelType w:val="multilevel"/>
     <w:tmpl w:val="705E64FE"/>
@@ -9863,7 +11141,7 @@
       </w:rPr>
     </w:lvl>
   </w:abstractNum>
-  <w:abstractNum w:abstractNumId="5">
+  <w:abstractNum w:abstractNumId="6">
     <w:nsid w:val="2F1148C1"/>
     <w:multiLevelType w:val="multilevel"/>
     <w:tmpl w:val="9362B1CA"/>
@@ -9976,7 +11254,7 @@
       </w:pPr>
     </w:lvl>
   </w:abstractNum>
-  <w:abstractNum w:abstractNumId="6">
+  <w:abstractNum w:abstractNumId="7">
     <w:nsid w:val="2FAD4692"/>
     <w:multiLevelType w:val="multilevel"/>
     <w:tmpl w:val="4A0C113E"/>
@@ -10089,7 +11367,7 @@
       </w:pPr>
     </w:lvl>
   </w:abstractNum>
-  <w:abstractNum w:abstractNumId="7">
+  <w:abstractNum w:abstractNumId="8">
     <w:nsid w:val="39327F89"/>
     <w:multiLevelType w:val="multilevel"/>
     <w:tmpl w:val="192C30BC"/>
@@ -10109,7 +11387,7 @@
         <w:sz w:val="20"/>
       </w:rPr>
     </w:lvl>
-    <w:lvl w:ilvl="1" w:tentative="1">
+    <w:lvl w:ilvl="1">
       <w:start w:val="1"/>
       <w:numFmt w:val="bullet"/>
       <w:lvlText w:val="o"/>
@@ -10125,7 +11403,7 @@
         <w:sz w:val="20"/>
       </w:rPr>
     </w:lvl>
-    <w:lvl w:ilvl="2" w:tentative="1">
+    <w:lvl w:ilvl="2">
       <w:start w:val="1"/>
       <w:numFmt w:val="bullet"/>
       <w:lvlText w:val=""/>
@@ -10238,7 +11516,7 @@
       </w:rPr>
     </w:lvl>
   </w:abstractNum>
-  <w:abstractNum w:abstractNumId="8">
+  <w:abstractNum w:abstractNumId="9">
     <w:nsid w:val="3B666CA1"/>
     <w:multiLevelType w:val="multilevel"/>
     <w:tmpl w:val="5EE28C3C"/>
@@ -10351,7 +11629,7 @@
       </w:pPr>
     </w:lvl>
   </w:abstractNum>
-  <w:abstractNum w:abstractNumId="9">
+  <w:abstractNum w:abstractNumId="10">
     <w:nsid w:val="471713F1"/>
     <w:multiLevelType w:val="hybridMultilevel"/>
     <w:tmpl w:val="25D02558"/>
@@ -10437,7 +11715,7 @@
       </w:pPr>
     </w:lvl>
   </w:abstractNum>
-  <w:abstractNum w:abstractNumId="10">
+  <w:abstractNum w:abstractNumId="11">
     <w:nsid w:val="4BED0A3F"/>
     <w:multiLevelType w:val="hybridMultilevel"/>
     <w:tmpl w:val="623037FC"/>
@@ -10550,7 +11828,7 @@
       </w:rPr>
     </w:lvl>
   </w:abstractNum>
-  <w:abstractNum w:abstractNumId="11">
+  <w:abstractNum w:abstractNumId="12">
     <w:nsid w:val="4F1A58FD"/>
     <w:multiLevelType w:val="multilevel"/>
     <w:tmpl w:val="5B52EA76"/>
@@ -10699,7 +11977,7 @@
       </w:rPr>
     </w:lvl>
   </w:abstractNum>
-  <w:abstractNum w:abstractNumId="12">
+  <w:abstractNum w:abstractNumId="13">
     <w:nsid w:val="59DF1086"/>
     <w:multiLevelType w:val="hybridMultilevel"/>
     <w:tmpl w:val="3A3C67F2"/>
@@ -10785,7 +12063,7 @@
       </w:pPr>
     </w:lvl>
   </w:abstractNum>
-  <w:abstractNum w:abstractNumId="13">
+  <w:abstractNum w:abstractNumId="14">
     <w:nsid w:val="5A4D13AC"/>
     <w:multiLevelType w:val="multilevel"/>
     <w:tmpl w:val="E10053E0"/>
@@ -10898,7 +12176,7 @@
       </w:pPr>
     </w:lvl>
   </w:abstractNum>
-  <w:abstractNum w:abstractNumId="14">
+  <w:abstractNum w:abstractNumId="15">
     <w:nsid w:val="5B087DBA"/>
     <w:multiLevelType w:val="hybridMultilevel"/>
     <w:tmpl w:val="4EF447B8"/>
@@ -11011,7 +12289,156 @@
       </w:rPr>
     </w:lvl>
   </w:abstractNum>
-  <w:abstractNum w:abstractNumId="15">
+  <w:abstractNum w:abstractNumId="16">
+    <w:nsid w:val="5E577929"/>
+    <w:multiLevelType w:val="multilevel"/>
+    <w:tmpl w:val="FE5A82CC"/>
+    <w:lvl w:ilvl="0">
+      <w:start w:val="1"/>
+      <w:numFmt w:val="bullet"/>
+      <w:lvlText w:val=""/>
+      <w:lvlJc w:val="left"/>
+      <w:pPr>
+        <w:tabs>
+          <w:tab w:val="num" w:pos="720"/>
+        </w:tabs>
+        <w:ind w:left="720" w:hanging="360"/>
+      </w:pPr>
+      <w:rPr>
+        <w:rFonts w:ascii="Symbol" w:hAnsi="Symbol" w:hint="default"/>
+        <w:sz w:val="20"/>
+      </w:rPr>
+    </w:lvl>
+    <w:lvl w:ilvl="1">
+      <w:start w:val="1"/>
+      <w:numFmt w:val="bullet"/>
+      <w:lvlText w:val="o"/>
+      <w:lvlJc w:val="left"/>
+      <w:pPr>
+        <w:tabs>
+          <w:tab w:val="num" w:pos="1440"/>
+        </w:tabs>
+        <w:ind w:left="1440" w:hanging="360"/>
+      </w:pPr>
+      <w:rPr>
+        <w:rFonts w:ascii="Courier New" w:hAnsi="Courier New" w:hint="default"/>
+        <w:sz w:val="20"/>
+      </w:rPr>
+    </w:lvl>
+    <w:lvl w:ilvl="2" w:tentative="1">
+      <w:start w:val="1"/>
+      <w:numFmt w:val="bullet"/>
+      <w:lvlText w:val=""/>
+      <w:lvlJc w:val="left"/>
+      <w:pPr>
+        <w:tabs>
+          <w:tab w:val="num" w:pos="2160"/>
+        </w:tabs>
+        <w:ind w:left="2160" w:hanging="360"/>
+      </w:pPr>
+      <w:rPr>
+        <w:rFonts w:ascii="Wingdings" w:hAnsi="Wingdings" w:hint="default"/>
+        <w:sz w:val="20"/>
+      </w:rPr>
+    </w:lvl>
+    <w:lvl w:ilvl="3" w:tentative="1">
+      <w:start w:val="1"/>
+      <w:numFmt w:val="bullet"/>
+      <w:lvlText w:val=""/>
+      <w:lvlJc w:val="left"/>
+      <w:pPr>
+        <w:tabs>
+          <w:tab w:val="num" w:pos="2880"/>
+        </w:tabs>
+        <w:ind w:left="2880" w:hanging="360"/>
+      </w:pPr>
+      <w:rPr>
+        <w:rFonts w:ascii="Wingdings" w:hAnsi="Wingdings" w:hint="default"/>
+        <w:sz w:val="20"/>
+      </w:rPr>
+    </w:lvl>
+    <w:lvl w:ilvl="4" w:tentative="1">
+      <w:start w:val="1"/>
+      <w:numFmt w:val="bullet"/>
+      <w:lvlText w:val=""/>
+      <w:lvlJc w:val="left"/>
+      <w:pPr>
+        <w:tabs>
+          <w:tab w:val="num" w:pos="3600"/>
+        </w:tabs>
+        <w:ind w:left="3600" w:hanging="360"/>
+      </w:pPr>
+      <w:rPr>
+        <w:rFonts w:ascii="Wingdings" w:hAnsi="Wingdings" w:hint="default"/>
+        <w:sz w:val="20"/>
+      </w:rPr>
+    </w:lvl>
+    <w:lvl w:ilvl="5" w:tentative="1">
+      <w:start w:val="1"/>
+      <w:numFmt w:val="bullet"/>
+      <w:lvlText w:val=""/>
+      <w:lvlJc w:val="left"/>
+      <w:pPr>
+        <w:tabs>
+          <w:tab w:val="num" w:pos="4320"/>
+        </w:tabs>
+        <w:ind w:left="4320" w:hanging="360"/>
+      </w:pPr>
+      <w:rPr>
+        <w:rFonts w:ascii="Wingdings" w:hAnsi="Wingdings" w:hint="default"/>
+        <w:sz w:val="20"/>
+      </w:rPr>
+    </w:lvl>
+    <w:lvl w:ilvl="6" w:tentative="1">
+      <w:start w:val="1"/>
+      <w:numFmt w:val="bullet"/>
+      <w:lvlText w:val=""/>
+      <w:lvlJc w:val="left"/>
+      <w:pPr>
+        <w:tabs>
+          <w:tab w:val="num" w:pos="5040"/>
+        </w:tabs>
+        <w:ind w:left="5040" w:hanging="360"/>
+      </w:pPr>
+      <w:rPr>
+        <w:rFonts w:ascii="Wingdings" w:hAnsi="Wingdings" w:hint="default"/>
+        <w:sz w:val="20"/>
+      </w:rPr>
+    </w:lvl>
+    <w:lvl w:ilvl="7" w:tentative="1">
+      <w:start w:val="1"/>
+      <w:numFmt w:val="bullet"/>
+      <w:lvlText w:val=""/>
+      <w:lvlJc w:val="left"/>
+      <w:pPr>
+        <w:tabs>
+          <w:tab w:val="num" w:pos="5760"/>
+        </w:tabs>
+        <w:ind w:left="5760" w:hanging="360"/>
+      </w:pPr>
+      <w:rPr>
+        <w:rFonts w:ascii="Wingdings" w:hAnsi="Wingdings" w:hint="default"/>
+        <w:sz w:val="20"/>
+      </w:rPr>
+    </w:lvl>
+    <w:lvl w:ilvl="8" w:tentative="1">
+      <w:start w:val="1"/>
+      <w:numFmt w:val="bullet"/>
+      <w:lvlText w:val=""/>
+      <w:lvlJc w:val="left"/>
+      <w:pPr>
+        <w:tabs>
+          <w:tab w:val="num" w:pos="6480"/>
+        </w:tabs>
+        <w:ind w:left="6480" w:hanging="360"/>
+      </w:pPr>
+      <w:rPr>
+        <w:rFonts w:ascii="Wingdings" w:hAnsi="Wingdings" w:hint="default"/>
+        <w:sz w:val="20"/>
+      </w:rPr>
+    </w:lvl>
+  </w:abstractNum>
+  <w:abstractNum w:abstractNumId="17">
     <w:nsid w:val="5F841EE9"/>
     <w:multiLevelType w:val="hybridMultilevel"/>
     <w:tmpl w:val="16D2F05E"/>
@@ -11124,7 +12551,7 @@
       </w:rPr>
     </w:lvl>
   </w:abstractNum>
-  <w:abstractNum w:abstractNumId="16">
+  <w:abstractNum w:abstractNumId="18">
     <w:nsid w:val="6353268D"/>
     <w:multiLevelType w:val="multilevel"/>
     <w:tmpl w:val="6BC6FBA6"/>
@@ -11237,7 +12664,7 @@
       </w:pPr>
     </w:lvl>
   </w:abstractNum>
-  <w:abstractNum w:abstractNumId="17">
+  <w:abstractNum w:abstractNumId="19">
     <w:nsid w:val="65B92F9B"/>
     <w:multiLevelType w:val="hybridMultilevel"/>
     <w:tmpl w:val="F404EABA"/>
@@ -11323,7 +12750,7 @@
       </w:pPr>
     </w:lvl>
   </w:abstractNum>
-  <w:abstractNum w:abstractNumId="18">
+  <w:abstractNum w:abstractNumId="20">
     <w:nsid w:val="65BC3346"/>
     <w:multiLevelType w:val="multilevel"/>
     <w:tmpl w:val="A1805532"/>
@@ -11472,7 +12899,7 @@
       </w:rPr>
     </w:lvl>
   </w:abstractNum>
-  <w:abstractNum w:abstractNumId="19">
+  <w:abstractNum w:abstractNumId="21">
     <w:nsid w:val="665775EB"/>
     <w:multiLevelType w:val="hybridMultilevel"/>
     <w:tmpl w:val="465EDDDC"/>
@@ -11575,10 +13002,10 @@
     <w:abstractNumId w:val="0"/>
   </w:num>
   <w:num w:numId="4">
-    <w:abstractNumId w:val="5"/>
+    <w:abstractNumId w:val="6"/>
   </w:num>
   <w:num w:numId="5">
-    <w:abstractNumId w:val="2"/>
+    <w:abstractNumId w:val="3"/>
     <w:lvlOverride w:ilvl="0">
       <w:lvl w:ilvl="0">
         <w:numFmt w:val="decimal"/>
@@ -11588,10 +13015,10 @@
     </w:lvlOverride>
   </w:num>
   <w:num w:numId="6">
-    <w:abstractNumId w:val="11"/>
+    <w:abstractNumId w:val="12"/>
   </w:num>
   <w:num w:numId="7">
-    <w:abstractNumId w:val="6"/>
+    <w:abstractNumId w:val="7"/>
     <w:lvlOverride w:ilvl="0">
       <w:lvl w:ilvl="0">
         <w:numFmt w:val="decimal"/>
@@ -11601,10 +13028,10 @@
     </w:lvlOverride>
   </w:num>
   <w:num w:numId="8">
-    <w:abstractNumId w:val="18"/>
+    <w:abstractNumId w:val="20"/>
   </w:num>
   <w:num w:numId="9">
-    <w:abstractNumId w:val="13"/>
+    <w:abstractNumId w:val="14"/>
     <w:lvlOverride w:ilvl="0">
       <w:lvl w:ilvl="0">
         <w:numFmt w:val="decimal"/>
@@ -11614,10 +13041,10 @@
     </w:lvlOverride>
   </w:num>
   <w:num w:numId="10">
-    <w:abstractNumId w:val="3"/>
+    <w:abstractNumId w:val="4"/>
   </w:num>
   <w:num w:numId="11">
-    <w:abstractNumId w:val="8"/>
+    <w:abstractNumId w:val="9"/>
     <w:lvlOverride w:ilvl="0">
       <w:lvl w:ilvl="0">
         <w:numFmt w:val="decimal"/>
@@ -11627,34 +13054,40 @@
     </w:lvlOverride>
   </w:num>
   <w:num w:numId="12">
-    <w:abstractNumId w:val="4"/>
+    <w:abstractNumId w:val="5"/>
   </w:num>
   <w:num w:numId="13">
-    <w:abstractNumId w:val="16"/>
+    <w:abstractNumId w:val="18"/>
   </w:num>
   <w:num w:numId="14">
-    <w:abstractNumId w:val="12"/>
+    <w:abstractNumId w:val="13"/>
   </w:num>
   <w:num w:numId="15">
-    <w:abstractNumId w:val="9"/>
+    <w:abstractNumId w:val="10"/>
   </w:num>
   <w:num w:numId="16">
-    <w:abstractNumId w:val="14"/>
+    <w:abstractNumId w:val="15"/>
   </w:num>
   <w:num w:numId="17">
+    <w:abstractNumId w:val="19"/>
+  </w:num>
+  <w:num w:numId="18">
+    <w:abstractNumId w:val="21"/>
+  </w:num>
+  <w:num w:numId="19">
+    <w:abstractNumId w:val="8"/>
+  </w:num>
+  <w:num w:numId="20">
+    <w:abstractNumId w:val="11"/>
+  </w:num>
+  <w:num w:numId="21">
     <w:abstractNumId w:val="17"/>
   </w:num>
-  <w:num w:numId="18">
-    <w:abstractNumId w:val="19"/>
+  <w:num w:numId="22">
+    <w:abstractNumId w:val="2"/>
   </w:num>
-  <w:num w:numId="19">
-    <w:abstractNumId w:val="7"/>
-  </w:num>
-  <w:num w:numId="20">
-    <w:abstractNumId w:val="10"/>
-  </w:num>
-  <w:num w:numId="21">
-    <w:abstractNumId w:val="15"/>
+  <w:num w:numId="23">
+    <w:abstractNumId w:val="16"/>
   </w:num>
 </w:numbering>
 </file>
@@ -13145,6 +14578,22 @@
       <w:szCs w:val="20"/>
     </w:rPr>
   </w:style>
+  <w:style w:type="paragraph" w:styleId="NormalWeb">
+    <w:name w:val="Normal (Web)"/>
+    <w:basedOn w:val="Normal"/>
+    <w:uiPriority w:val="99"/>
+    <w:semiHidden/>
+    <w:unhideWhenUsed/>
+    <w:rsid w:val="005B6E8D"/>
+    <w:pPr>
+      <w:spacing w:before="100" w:beforeAutospacing="1" w:after="100" w:afterAutospacing="1" w:line="240" w:lineRule="auto"/>
+    </w:pPr>
+    <w:rPr>
+      <w:rFonts w:ascii="Times" w:hAnsi="Times" w:cs="Times New Roman"/>
+      <w:sz w:val="20"/>
+      <w:szCs w:val="20"/>
+    </w:rPr>
+  </w:style>
 </w:styles>
 </file>
 
@@ -14634,6 +16083,22 @@
       <w:szCs w:val="20"/>
     </w:rPr>
   </w:style>
+  <w:style w:type="paragraph" w:styleId="NormalWeb">
+    <w:name w:val="Normal (Web)"/>
+    <w:basedOn w:val="Normal"/>
+    <w:uiPriority w:val="99"/>
+    <w:semiHidden/>
+    <w:unhideWhenUsed/>
+    <w:rsid w:val="005B6E8D"/>
+    <w:pPr>
+      <w:spacing w:before="100" w:beforeAutospacing="1" w:after="100" w:afterAutospacing="1" w:line="240" w:lineRule="auto"/>
+    </w:pPr>
+    <w:rPr>
+      <w:rFonts w:ascii="Times" w:hAnsi="Times" w:cs="Times New Roman"/>
+      <w:sz w:val="20"/>
+      <w:szCs w:val="20"/>
+    </w:rPr>
+  </w:style>
 </w:styles>
 </file>
 
@@ -14801,6 +16266,13 @@
     <w:pitch w:val="variable"/>
     <w:sig w:usb0="E1002AFF" w:usb1="C000605B" w:usb2="00000029" w:usb3="00000000" w:csb0="000101FF" w:csb1="00000000"/>
   </w:font>
+  <w:font w:name="Times">
+    <w:panose1 w:val="02000500000000000000"/>
+    <w:charset w:val="00"/>
+    <w:family w:val="auto"/>
+    <w:pitch w:val="variable"/>
+    <w:sig w:usb0="00000003" w:usb1="00000000" w:usb2="00000000" w:usb3="00000000" w:csb0="00000001" w:csb1="00000000"/>
+  </w:font>
   <w:font w:name="Helvetica">
     <w:panose1 w:val="00000000000000000000"/>
     <w:charset w:val="00"/>
@@ -14843,13 +16315,6 @@
     <w:family w:val="roman"/>
     <w:notTrueType/>
     <w:pitch w:val="default"/>
-  </w:font>
-  <w:font w:name="Times">
-    <w:panose1 w:val="02000500000000000000"/>
-    <w:charset w:val="00"/>
-    <w:family w:val="auto"/>
-    <w:pitch w:val="variable"/>
-    <w:sig w:usb0="00000003" w:usb1="00000000" w:usb2="00000000" w:usb3="00000000" w:csb0="00000001" w:csb1="00000000"/>
   </w:font>
   <w:font w:name="Cambria">
     <w:panose1 w:val="02040503050406030204"/>
@@ -15907,7 +17372,7 @@
 </file>
 
 <file path=customXml/itemProps1.xml><?xml version="1.0" encoding="utf-8"?>
-<ds:datastoreItem xmlns:ds="http://schemas.openxmlformats.org/officeDocument/2006/customXml" ds:itemID="{710F6F26-C1A1-A444-879B-22A4BE6EA83A}">
+<ds:datastoreItem xmlns:ds="http://schemas.openxmlformats.org/officeDocument/2006/customXml" ds:itemID="{3CDC5E25-9231-0D44-9A44-8A97910B7E2F}">
   <ds:schemaRefs>
     <ds:schemaRef ds:uri="http://schemas.openxmlformats.org/officeDocument/2006/bibliography"/>
   </ds:schemaRefs>
